--- a/docs/01/14조-1주차-deofbufsactor-연구개요서.docx
+++ b/docs/01/14조-1주차-deofbufsactor-연구개요서.docx
@@ -30,7 +30,7 @@
           <w:noProof/>
         </w:rPr>
         <w:pict w14:anchorId="2F644C63">
-          <v:line id="직선 연결선[R] 1025" o:spid="_x0000_s1026" alt="" style="position:absolute;left:0;text-align:left;z-index:1;visibility:visible;mso-wrap-style:square;mso-wrap-edited:f;mso-width-percent:0;mso-height-percent:0;mso-wrap-distance-left:9pt;mso-wrap-distance-top:0;mso-wrap-distance-right:9pt;mso-wrap-distance-bottom:0;mso-position-horizontal:absolute;mso-position-horizontal-relative:text;mso-position-vertical:absolute;mso-position-vertical-relative:page;mso-width-percent:0;mso-height-percent:0" from="180pt,117.2pt" to="423pt,117.2pt" strokecolor="#ddd" strokeweight="1pt">
+          <v:line id="직선 연결선[R] 1025" o:spid="_x0000_s1026" alt="" style="position:absolute;left:0;text-align:left;z-index:251657216;visibility:visible;mso-wrap-style:square;mso-wrap-edited:f;mso-width-percent:0;mso-height-percent:0;mso-wrap-distance-left:9pt;mso-wrap-distance-top:0;mso-wrap-distance-right:9pt;mso-wrap-distance-bottom:0;mso-position-horizontal:absolute;mso-position-horizontal-relative:text;mso-position-vertical:absolute;mso-position-vertical-relative:page;mso-width-percent:0;mso-height-percent:0" from="180pt,117.2pt" to="423pt,117.2pt" strokecolor="#ddd" strokeweight="1pt">
             <w10:wrap anchory="page"/>
           </v:line>
         </w:pict>
@@ -127,7 +127,91 @@
                 <w:rFonts w:ascii="바탕체" w:eastAsia="바탕체" w:hAnsi="바탕체"/>
                 <w:sz w:val="24"/>
               </w:rPr>
-              <w:t>바이너리 프로그램에서 제어 구조를 식별하는 도구 개발</w:t>
+              <w:t>바이너리</w:t>
+            </w:r>
+            <w:r>
+              <w:rPr>
+                <w:rFonts w:ascii="바탕체" w:eastAsia="바탕체" w:hAnsi="바탕체"/>
+                <w:sz w:val="24"/>
+              </w:rPr>
+              <w:t xml:space="preserve"> </w:t>
+            </w:r>
+            <w:r>
+              <w:rPr>
+                <w:rFonts w:ascii="바탕체" w:eastAsia="바탕체" w:hAnsi="바탕체"/>
+                <w:sz w:val="24"/>
+              </w:rPr>
+              <w:t>프로그램에서</w:t>
+            </w:r>
+            <w:r>
+              <w:rPr>
+                <w:rFonts w:ascii="바탕체" w:eastAsia="바탕체" w:hAnsi="바탕체"/>
+                <w:sz w:val="24"/>
+              </w:rPr>
+              <w:t xml:space="preserve"> </w:t>
+            </w:r>
+            <w:r>
+              <w:rPr>
+                <w:rFonts w:ascii="바탕체" w:eastAsia="바탕체" w:hAnsi="바탕체"/>
+                <w:sz w:val="24"/>
+              </w:rPr>
+              <w:t>제어</w:t>
+            </w:r>
+            <w:r>
+              <w:rPr>
+                <w:rFonts w:ascii="바탕체" w:eastAsia="바탕체" w:hAnsi="바탕체"/>
+                <w:sz w:val="24"/>
+              </w:rPr>
+              <w:t xml:space="preserve"> </w:t>
+            </w:r>
+            <w:r>
+              <w:rPr>
+                <w:rFonts w:ascii="바탕체" w:eastAsia="바탕체" w:hAnsi="바탕체"/>
+                <w:sz w:val="24"/>
+              </w:rPr>
+              <w:t>구조를</w:t>
+            </w:r>
+            <w:r>
+              <w:rPr>
+                <w:rFonts w:ascii="바탕체" w:eastAsia="바탕체" w:hAnsi="바탕체"/>
+                <w:sz w:val="24"/>
+              </w:rPr>
+              <w:t xml:space="preserve"> </w:t>
+            </w:r>
+            <w:r>
+              <w:rPr>
+                <w:rFonts w:ascii="바탕체" w:eastAsia="바탕체" w:hAnsi="바탕체"/>
+                <w:sz w:val="24"/>
+              </w:rPr>
+              <w:t>식별하는</w:t>
+            </w:r>
+            <w:r>
+              <w:rPr>
+                <w:rFonts w:ascii="바탕체" w:eastAsia="바탕체" w:hAnsi="바탕체"/>
+                <w:sz w:val="24"/>
+              </w:rPr>
+              <w:t xml:space="preserve"> </w:t>
+            </w:r>
+            <w:r>
+              <w:rPr>
+                <w:rFonts w:ascii="바탕체" w:eastAsia="바탕체" w:hAnsi="바탕체"/>
+                <w:sz w:val="24"/>
+              </w:rPr>
+              <w:t>도구</w:t>
+            </w:r>
+            <w:r>
+              <w:rPr>
+                <w:rFonts w:ascii="바탕체" w:eastAsia="바탕체" w:hAnsi="바탕체"/>
+                <w:sz w:val="24"/>
+              </w:rPr>
+              <w:t xml:space="preserve"> </w:t>
+            </w:r>
+            <w:r>
+              <w:rPr>
+                <w:rFonts w:ascii="바탕체" w:eastAsia="바탕체" w:hAnsi="바탕체"/>
+                <w:sz w:val="24"/>
+              </w:rPr>
+              <w:t>개발</w:t>
             </w:r>
           </w:p>
         </w:tc>
@@ -214,7 +298,13 @@
         <w:rPr>
           <w:rFonts w:ascii="바탕체" w:eastAsia="바탕체" w:hAnsi="바탕체" w:hint="eastAsia"/>
         </w:rPr>
-        <w:t>15 조</w:t>
+        <w:t xml:space="preserve">15 </w:t>
+      </w:r>
+      <w:r>
+        <w:rPr>
+          <w:rFonts w:ascii="바탕체" w:eastAsia="바탕체" w:hAnsi="바탕체" w:hint="eastAsia"/>
+        </w:rPr>
+        <w:t>조</w:t>
       </w:r>
     </w:p>
     <w:p>
@@ -236,7 +326,13 @@
         <w:rPr>
           <w:rFonts w:ascii="바탕체" w:eastAsia="바탕체" w:hAnsi="바탕체" w:hint="eastAsia"/>
         </w:rPr>
-        <w:t>202002514 안상준</w:t>
+        <w:t xml:space="preserve">202002514 </w:t>
+      </w:r>
+      <w:r>
+        <w:rPr>
+          <w:rFonts w:ascii="바탕체" w:eastAsia="바탕체" w:hAnsi="바탕체" w:hint="eastAsia"/>
+        </w:rPr>
+        <w:t>안상준</w:t>
       </w:r>
     </w:p>
     <w:p>
@@ -250,7 +346,13 @@
         <w:rPr>
           <w:rFonts w:ascii="바탕체" w:eastAsia="바탕체" w:hAnsi="바탕체" w:hint="eastAsia"/>
         </w:rPr>
-        <w:t>202202602 손예진</w:t>
+        <w:t xml:space="preserve">202202602 </w:t>
+      </w:r>
+      <w:r>
+        <w:rPr>
+          <w:rFonts w:ascii="바탕체" w:eastAsia="바탕체" w:hAnsi="바탕체" w:hint="eastAsia"/>
+        </w:rPr>
+        <w:t>손예진</w:t>
       </w:r>
     </w:p>
     <w:p>
@@ -264,7 +366,13 @@
         <w:rPr>
           <w:rFonts w:ascii="바탕체" w:eastAsia="바탕체" w:hAnsi="바탕체" w:hint="eastAsia"/>
         </w:rPr>
-        <w:t>202202487 박혜연</w:t>
+        <w:t xml:space="preserve">202202487 </w:t>
+      </w:r>
+      <w:r>
+        <w:rPr>
+          <w:rFonts w:ascii="바탕체" w:eastAsia="바탕체" w:hAnsi="바탕체" w:hint="eastAsia"/>
+        </w:rPr>
+        <w:t>박혜연</w:t>
       </w:r>
     </w:p>
     <w:p>
@@ -298,7 +406,7 @@
             <v:path o:extrusionok="f" gradientshapeok="t" o:connecttype="rect"/>
             <o:lock v:ext="edit" aspectratio="t"/>
           </v:shapetype>
-          <v:shape id="그림 3" o:spid="_x0000_s1027" type="#_x0000_t75" alt="스케치, 채찍이(가) 표시된 사진&#10;&#10;AI가 생성한 콘텐츠는 부정확할 수 있습니다." style="position:absolute;left:0;text-align:left;margin-left:303.3pt;margin-top:2.35pt;width:67.35pt;height:49.8pt;z-index:2;visibility:visible;mso-wrap-style:square;mso-width-percent:0;mso-height-percent:0;mso-wrap-distance-left:9pt;mso-wrap-distance-top:0;mso-wrap-distance-right:9pt;mso-wrap-distance-bottom:0;mso-position-horizontal:absolute;mso-position-horizontal-relative:text;mso-position-vertical:absolute;mso-position-vertical-relative:text;mso-width-percent:0;mso-height-percent:0;mso-width-relative:page;mso-height-relative:page">
+          <v:shape id="그림 3" o:spid="_x0000_s1027" type="#_x0000_t75" alt="스케치, 채찍이(가) 표시된 사진&#10;&#10;AI가 생성한 콘텐츠는 부정확할 수 있습니다." style="position:absolute;left:0;text-align:left;margin-left:303.3pt;margin-top:2.35pt;width:67.35pt;height:49.8pt;z-index:251658240;visibility:visible;mso-wrap-style:square;mso-width-percent:0;mso-height-percent:0;mso-wrap-distance-left:9pt;mso-wrap-distance-top:0;mso-wrap-distance-right:9pt;mso-wrap-distance-bottom:0;mso-position-horizontal:absolute;mso-position-horizontal-relative:text;mso-position-vertical:absolute;mso-position-vertical-relative:text;mso-width-percent:0;mso-height-percent:0;mso-width-relative:page;mso-height-relative:page">
             <v:imagedata r:id="rId7" o:title="스케치, 채찍이(가) 표시된 사진&#10;&#10;AI가 생성한 콘텐츠는 부정확할 수 있습니다"/>
           </v:shape>
         </w:pict>
@@ -323,19 +431,43 @@
         <w:rPr>
           <w:rFonts w:ascii="바탕체" w:eastAsia="바탕체" w:hAnsi="바탕체" w:hint="eastAsia"/>
         </w:rPr>
-        <w:t>지도교수:</w:t>
-      </w:r>
-      <w:r>
-        <w:rPr>
-          <w:rFonts w:ascii="바탕체" w:eastAsia="바탕체" w:hAnsi="바탕체"/>
-        </w:rPr>
-        <w:t xml:space="preserve"> 조은선 </w:t>
-      </w:r>
-      <w:r>
-        <w:rPr>
-          <w:rFonts w:ascii="바탕체" w:eastAsia="바탕체" w:hAnsi="바탕체" w:hint="eastAsia"/>
-        </w:rPr>
-        <w:t xml:space="preserve">교수님 </w:t>
+        <w:t>지도교수</w:t>
+      </w:r>
+      <w:r>
+        <w:rPr>
+          <w:rFonts w:ascii="바탕체" w:eastAsia="바탕체" w:hAnsi="바탕체" w:hint="eastAsia"/>
+        </w:rPr>
+        <w:t>:</w:t>
+      </w:r>
+      <w:r>
+        <w:rPr>
+          <w:rFonts w:ascii="바탕체" w:eastAsia="바탕체" w:hAnsi="바탕체"/>
+        </w:rPr>
+        <w:t xml:space="preserve"> </w:t>
+      </w:r>
+      <w:r>
+        <w:rPr>
+          <w:rFonts w:ascii="바탕체" w:eastAsia="바탕체" w:hAnsi="바탕체"/>
+        </w:rPr>
+        <w:t>조은선</w:t>
+      </w:r>
+      <w:r>
+        <w:rPr>
+          <w:rFonts w:ascii="바탕체" w:eastAsia="바탕체" w:hAnsi="바탕체"/>
+        </w:rPr>
+        <w:t xml:space="preserve"> </w:t>
+      </w:r>
+      <w:r>
+        <w:rPr>
+          <w:rFonts w:ascii="바탕체" w:eastAsia="바탕체" w:hAnsi="바탕체" w:hint="eastAsia"/>
+        </w:rPr>
+        <w:t>교수님</w:t>
+      </w:r>
+      <w:r>
+        <w:rPr>
+          <w:rFonts w:ascii="바탕체" w:eastAsia="바탕체" w:hAnsi="바탕체" w:hint="eastAsia"/>
+        </w:rPr>
+        <w:t xml:space="preserve"> </w:t>
       </w:r>
       <w:r>
         <w:rPr>
@@ -347,7 +479,13 @@
         <w:rPr>
           <w:rFonts w:ascii="바탕체" w:eastAsia="바탕체" w:hAnsi="바탕체" w:hint="eastAsia"/>
         </w:rPr>
-        <w:t>서명)</w:t>
+        <w:t>서명</w:t>
+      </w:r>
+      <w:r>
+        <w:rPr>
+          <w:rFonts w:ascii="바탕체" w:eastAsia="바탕체" w:hAnsi="바탕체" w:hint="eastAsia"/>
+        </w:rPr>
+        <w:t>)</w:t>
       </w:r>
     </w:p>
     <w:p>
@@ -592,7 +730,21 @@
                 <w:rFonts w:ascii="바탕체" w:eastAsia="바탕체" w:hAnsi="바탕체"/>
                 <w:spacing w:val="-20"/>
               </w:rPr>
-              <w:t>초안 작성</w:t>
+              <w:t>초안</w:t>
+            </w:r>
+            <w:r>
+              <w:rPr>
+                <w:rFonts w:ascii="바탕체" w:eastAsia="바탕체" w:hAnsi="바탕체"/>
+                <w:spacing w:val="-20"/>
+              </w:rPr>
+              <w:t xml:space="preserve"> </w:t>
+            </w:r>
+            <w:r>
+              <w:rPr>
+                <w:rFonts w:ascii="바탕체" w:eastAsia="바탕체" w:hAnsi="바탕체"/>
+                <w:spacing w:val="-20"/>
+              </w:rPr>
+              <w:t>작성</w:t>
             </w:r>
           </w:p>
         </w:tc>
@@ -1595,7 +1747,31 @@
           <w:rFonts w:ascii="바탕체" w:eastAsia="바탕체" w:hAnsi="바탕체" w:hint="eastAsia"/>
         </w:rPr>
         <w:lastRenderedPageBreak/>
-        <w:t>연구 주제 이름</w:t>
+        <w:t>연구</w:t>
+      </w:r>
+      <w:r>
+        <w:rPr>
+          <w:rFonts w:ascii="바탕체" w:eastAsia="바탕체" w:hAnsi="바탕체" w:hint="eastAsia"/>
+        </w:rPr>
+        <w:t xml:space="preserve"> </w:t>
+      </w:r>
+      <w:r>
+        <w:rPr>
+          <w:rFonts w:ascii="바탕체" w:eastAsia="바탕체" w:hAnsi="바탕체" w:hint="eastAsia"/>
+        </w:rPr>
+        <w:t>주제</w:t>
+      </w:r>
+      <w:r>
+        <w:rPr>
+          <w:rFonts w:ascii="바탕체" w:eastAsia="바탕체" w:hAnsi="바탕체" w:hint="eastAsia"/>
+        </w:rPr>
+        <w:t xml:space="preserve"> </w:t>
+      </w:r>
+      <w:r>
+        <w:rPr>
+          <w:rFonts w:ascii="바탕체" w:eastAsia="바탕체" w:hAnsi="바탕체" w:hint="eastAsia"/>
+        </w:rPr>
+        <w:t>이름</w:t>
       </w:r>
       <w:bookmarkEnd w:id="0"/>
       <w:bookmarkEnd w:id="1"/>
@@ -1642,7 +1818,55 @@
         <w:rPr>
           <w:rFonts w:ascii="바탕체" w:eastAsia="바탕체" w:hAnsi="바탕체" w:hint="eastAsia"/>
         </w:rPr>
-        <w:t>연구 배경 및 관련 연구</w:t>
+        <w:t>연구</w:t>
+      </w:r>
+      <w:r>
+        <w:rPr>
+          <w:rFonts w:ascii="바탕체" w:eastAsia="바탕체" w:hAnsi="바탕체" w:hint="eastAsia"/>
+        </w:rPr>
+        <w:t xml:space="preserve"> </w:t>
+      </w:r>
+      <w:r>
+        <w:rPr>
+          <w:rFonts w:ascii="바탕체" w:eastAsia="바탕체" w:hAnsi="바탕체" w:hint="eastAsia"/>
+        </w:rPr>
+        <w:t>배경</w:t>
+      </w:r>
+      <w:r>
+        <w:rPr>
+          <w:rFonts w:ascii="바탕체" w:eastAsia="바탕체" w:hAnsi="바탕체" w:hint="eastAsia"/>
+        </w:rPr>
+        <w:t xml:space="preserve"> </w:t>
+      </w:r>
+      <w:r>
+        <w:rPr>
+          <w:rFonts w:ascii="바탕체" w:eastAsia="바탕체" w:hAnsi="바탕체" w:hint="eastAsia"/>
+        </w:rPr>
+        <w:t>및</w:t>
+      </w:r>
+      <w:r>
+        <w:rPr>
+          <w:rFonts w:ascii="바탕체" w:eastAsia="바탕체" w:hAnsi="바탕체" w:hint="eastAsia"/>
+        </w:rPr>
+        <w:t xml:space="preserve"> </w:t>
+      </w:r>
+      <w:r>
+        <w:rPr>
+          <w:rFonts w:ascii="바탕체" w:eastAsia="바탕체" w:hAnsi="바탕체" w:hint="eastAsia"/>
+        </w:rPr>
+        <w:t>관련</w:t>
+      </w:r>
+      <w:r>
+        <w:rPr>
+          <w:rFonts w:ascii="바탕체" w:eastAsia="바탕체" w:hAnsi="바탕체" w:hint="eastAsia"/>
+        </w:rPr>
+        <w:t xml:space="preserve"> </w:t>
+      </w:r>
+      <w:r>
+        <w:rPr>
+          <w:rFonts w:ascii="바탕체" w:eastAsia="바탕체" w:hAnsi="바탕체" w:hint="eastAsia"/>
+        </w:rPr>
+        <w:t>연구</w:t>
       </w:r>
       <w:bookmarkEnd w:id="2"/>
     </w:p>
@@ -1667,7 +1891,801 @@
           <w:sz w:val="20"/>
           <w:szCs w:val="20"/>
         </w:rPr>
-        <w:t>난독화는 다양한 방법을 적용하여 코드의 가독성을 낮추는 것이다. 난독화 된 코드를 분석해보면 반복되는 패턴을 확인할 수 있다. 이 패턴을 기반으로 LLM 학습을 진행한다면 충분히 역난독화를 수행할 수 있을 것이라고 생각한다. 따라서 가상화 난독화를 역난독화 할 수 있는 모델을 만드는 것이 목적이다.</w:t>
+        <w:t>난독화는</w:t>
+      </w:r>
+      <w:r>
+        <w:rPr>
+          <w:rFonts w:ascii="바탕체" w:eastAsia="바탕체" w:hAnsi="바탕체"/>
+          <w:b w:val="0"/>
+          <w:bCs w:val="0"/>
+          <w:sz w:val="20"/>
+          <w:szCs w:val="20"/>
+        </w:rPr>
+        <w:t xml:space="preserve"> </w:t>
+      </w:r>
+      <w:r>
+        <w:rPr>
+          <w:rFonts w:ascii="바탕체" w:eastAsia="바탕체" w:hAnsi="바탕체"/>
+          <w:b w:val="0"/>
+          <w:bCs w:val="0"/>
+          <w:sz w:val="20"/>
+          <w:szCs w:val="20"/>
+        </w:rPr>
+        <w:t>다양한</w:t>
+      </w:r>
+      <w:r>
+        <w:rPr>
+          <w:rFonts w:ascii="바탕체" w:eastAsia="바탕체" w:hAnsi="바탕체"/>
+          <w:b w:val="0"/>
+          <w:bCs w:val="0"/>
+          <w:sz w:val="20"/>
+          <w:szCs w:val="20"/>
+        </w:rPr>
+        <w:t xml:space="preserve"> </w:t>
+      </w:r>
+      <w:r>
+        <w:rPr>
+          <w:rFonts w:ascii="바탕체" w:eastAsia="바탕체" w:hAnsi="바탕체"/>
+          <w:b w:val="0"/>
+          <w:bCs w:val="0"/>
+          <w:sz w:val="20"/>
+          <w:szCs w:val="20"/>
+        </w:rPr>
+        <w:t>방법을</w:t>
+      </w:r>
+      <w:r>
+        <w:rPr>
+          <w:rFonts w:ascii="바탕체" w:eastAsia="바탕체" w:hAnsi="바탕체"/>
+          <w:b w:val="0"/>
+          <w:bCs w:val="0"/>
+          <w:sz w:val="20"/>
+          <w:szCs w:val="20"/>
+        </w:rPr>
+        <w:t xml:space="preserve"> </w:t>
+      </w:r>
+      <w:r>
+        <w:rPr>
+          <w:rFonts w:ascii="바탕체" w:eastAsia="바탕체" w:hAnsi="바탕체"/>
+          <w:b w:val="0"/>
+          <w:bCs w:val="0"/>
+          <w:sz w:val="20"/>
+          <w:szCs w:val="20"/>
+        </w:rPr>
+        <w:t>적용하여</w:t>
+      </w:r>
+      <w:r>
+        <w:rPr>
+          <w:rFonts w:ascii="바탕체" w:eastAsia="바탕체" w:hAnsi="바탕체"/>
+          <w:b w:val="0"/>
+          <w:bCs w:val="0"/>
+          <w:sz w:val="20"/>
+          <w:szCs w:val="20"/>
+        </w:rPr>
+        <w:t xml:space="preserve"> </w:t>
+      </w:r>
+      <w:r>
+        <w:rPr>
+          <w:rFonts w:ascii="바탕체" w:eastAsia="바탕체" w:hAnsi="바탕체"/>
+          <w:b w:val="0"/>
+          <w:bCs w:val="0"/>
+          <w:sz w:val="20"/>
+          <w:szCs w:val="20"/>
+        </w:rPr>
+        <w:t>코드의</w:t>
+      </w:r>
+      <w:r>
+        <w:rPr>
+          <w:rFonts w:ascii="바탕체" w:eastAsia="바탕체" w:hAnsi="바탕체"/>
+          <w:b w:val="0"/>
+          <w:bCs w:val="0"/>
+          <w:sz w:val="20"/>
+          <w:szCs w:val="20"/>
+        </w:rPr>
+        <w:t xml:space="preserve"> </w:t>
+      </w:r>
+      <w:r>
+        <w:rPr>
+          <w:rFonts w:ascii="바탕체" w:eastAsia="바탕체" w:hAnsi="바탕체"/>
+          <w:b w:val="0"/>
+          <w:bCs w:val="0"/>
+          <w:sz w:val="20"/>
+          <w:szCs w:val="20"/>
+        </w:rPr>
+        <w:t>가독성을</w:t>
+      </w:r>
+      <w:r>
+        <w:rPr>
+          <w:rFonts w:ascii="바탕체" w:eastAsia="바탕체" w:hAnsi="바탕체"/>
+          <w:b w:val="0"/>
+          <w:bCs w:val="0"/>
+          <w:sz w:val="20"/>
+          <w:szCs w:val="20"/>
+        </w:rPr>
+        <w:t xml:space="preserve"> </w:t>
+      </w:r>
+      <w:r>
+        <w:rPr>
+          <w:rFonts w:ascii="바탕체" w:eastAsia="바탕체" w:hAnsi="바탕체"/>
+          <w:b w:val="0"/>
+          <w:bCs w:val="0"/>
+          <w:sz w:val="20"/>
+          <w:szCs w:val="20"/>
+        </w:rPr>
+        <w:t>낮추는</w:t>
+      </w:r>
+      <w:r>
+        <w:rPr>
+          <w:rFonts w:ascii="바탕체" w:eastAsia="바탕체" w:hAnsi="바탕체"/>
+          <w:b w:val="0"/>
+          <w:bCs w:val="0"/>
+          <w:sz w:val="20"/>
+          <w:szCs w:val="20"/>
+        </w:rPr>
+        <w:t xml:space="preserve"> </w:t>
+      </w:r>
+      <w:r>
+        <w:rPr>
+          <w:rFonts w:ascii="바탕체" w:eastAsia="바탕체" w:hAnsi="바탕체"/>
+          <w:b w:val="0"/>
+          <w:bCs w:val="0"/>
+          <w:sz w:val="20"/>
+          <w:szCs w:val="20"/>
+        </w:rPr>
+        <w:t>것이다</w:t>
+      </w:r>
+      <w:r>
+        <w:rPr>
+          <w:rFonts w:ascii="바탕체" w:eastAsia="바탕체" w:hAnsi="바탕체"/>
+          <w:b w:val="0"/>
+          <w:bCs w:val="0"/>
+          <w:sz w:val="20"/>
+          <w:szCs w:val="20"/>
+        </w:rPr>
+        <w:t xml:space="preserve">. </w:t>
+      </w:r>
+      <w:r>
+        <w:rPr>
+          <w:rFonts w:ascii="바탕체" w:eastAsia="바탕체" w:hAnsi="바탕체"/>
+          <w:b w:val="0"/>
+          <w:bCs w:val="0"/>
+          <w:sz w:val="20"/>
+          <w:szCs w:val="20"/>
+        </w:rPr>
+        <w:t>난독화</w:t>
+      </w:r>
+      <w:r>
+        <w:rPr>
+          <w:rFonts w:ascii="바탕체" w:eastAsia="바탕체" w:hAnsi="바탕체"/>
+          <w:b w:val="0"/>
+          <w:bCs w:val="0"/>
+          <w:sz w:val="20"/>
+          <w:szCs w:val="20"/>
+        </w:rPr>
+        <w:t xml:space="preserve"> </w:t>
+      </w:r>
+      <w:r>
+        <w:rPr>
+          <w:rFonts w:ascii="바탕체" w:eastAsia="바탕체" w:hAnsi="바탕체"/>
+          <w:b w:val="0"/>
+          <w:bCs w:val="0"/>
+          <w:sz w:val="20"/>
+          <w:szCs w:val="20"/>
+        </w:rPr>
+        <w:t>된</w:t>
+      </w:r>
+      <w:r>
+        <w:rPr>
+          <w:rFonts w:ascii="바탕체" w:eastAsia="바탕체" w:hAnsi="바탕체"/>
+          <w:b w:val="0"/>
+          <w:bCs w:val="0"/>
+          <w:sz w:val="20"/>
+          <w:szCs w:val="20"/>
+        </w:rPr>
+        <w:t xml:space="preserve"> </w:t>
+      </w:r>
+      <w:r>
+        <w:rPr>
+          <w:rFonts w:ascii="바탕체" w:eastAsia="바탕체" w:hAnsi="바탕체"/>
+          <w:b w:val="0"/>
+          <w:bCs w:val="0"/>
+          <w:sz w:val="20"/>
+          <w:szCs w:val="20"/>
+        </w:rPr>
+        <w:t>코드를</w:t>
+      </w:r>
+      <w:r>
+        <w:rPr>
+          <w:rFonts w:ascii="바탕체" w:eastAsia="바탕체" w:hAnsi="바탕체"/>
+          <w:b w:val="0"/>
+          <w:bCs w:val="0"/>
+          <w:sz w:val="20"/>
+          <w:szCs w:val="20"/>
+        </w:rPr>
+        <w:t xml:space="preserve"> </w:t>
+      </w:r>
+      <w:r>
+        <w:rPr>
+          <w:rFonts w:ascii="바탕체" w:eastAsia="바탕체" w:hAnsi="바탕체"/>
+          <w:b w:val="0"/>
+          <w:bCs w:val="0"/>
+          <w:sz w:val="20"/>
+          <w:szCs w:val="20"/>
+        </w:rPr>
+        <w:t>분석해보면</w:t>
+      </w:r>
+      <w:r>
+        <w:rPr>
+          <w:rFonts w:ascii="바탕체" w:eastAsia="바탕체" w:hAnsi="바탕체"/>
+          <w:b w:val="0"/>
+          <w:bCs w:val="0"/>
+          <w:sz w:val="20"/>
+          <w:szCs w:val="20"/>
+        </w:rPr>
+        <w:t xml:space="preserve"> </w:t>
+      </w:r>
+      <w:r>
+        <w:rPr>
+          <w:rFonts w:ascii="바탕체" w:eastAsia="바탕체" w:hAnsi="바탕체"/>
+          <w:b w:val="0"/>
+          <w:bCs w:val="0"/>
+          <w:sz w:val="20"/>
+          <w:szCs w:val="20"/>
+        </w:rPr>
+        <w:t>반복되는</w:t>
+      </w:r>
+      <w:r>
+        <w:rPr>
+          <w:rFonts w:ascii="바탕체" w:eastAsia="바탕체" w:hAnsi="바탕체"/>
+          <w:b w:val="0"/>
+          <w:bCs w:val="0"/>
+          <w:sz w:val="20"/>
+          <w:szCs w:val="20"/>
+        </w:rPr>
+        <w:t xml:space="preserve"> </w:t>
+      </w:r>
+      <w:r>
+        <w:rPr>
+          <w:rFonts w:ascii="바탕체" w:eastAsia="바탕체" w:hAnsi="바탕체"/>
+          <w:b w:val="0"/>
+          <w:bCs w:val="0"/>
+          <w:sz w:val="20"/>
+          <w:szCs w:val="20"/>
+        </w:rPr>
+        <w:t>패턴을</w:t>
+      </w:r>
+      <w:r>
+        <w:rPr>
+          <w:rFonts w:ascii="바탕체" w:eastAsia="바탕체" w:hAnsi="바탕체"/>
+          <w:b w:val="0"/>
+          <w:bCs w:val="0"/>
+          <w:sz w:val="20"/>
+          <w:szCs w:val="20"/>
+        </w:rPr>
+        <w:t xml:space="preserve"> </w:t>
+      </w:r>
+      <w:r>
+        <w:rPr>
+          <w:rFonts w:ascii="바탕체" w:eastAsia="바탕체" w:hAnsi="바탕체"/>
+          <w:b w:val="0"/>
+          <w:bCs w:val="0"/>
+          <w:sz w:val="20"/>
+          <w:szCs w:val="20"/>
+        </w:rPr>
+        <w:t>확인할</w:t>
+      </w:r>
+      <w:r>
+        <w:rPr>
+          <w:rFonts w:ascii="바탕체" w:eastAsia="바탕체" w:hAnsi="바탕체"/>
+          <w:b w:val="0"/>
+          <w:bCs w:val="0"/>
+          <w:sz w:val="20"/>
+          <w:szCs w:val="20"/>
+        </w:rPr>
+        <w:t xml:space="preserve"> </w:t>
+      </w:r>
+      <w:r>
+        <w:rPr>
+          <w:rFonts w:ascii="바탕체" w:eastAsia="바탕체" w:hAnsi="바탕체"/>
+          <w:b w:val="0"/>
+          <w:bCs w:val="0"/>
+          <w:sz w:val="20"/>
+          <w:szCs w:val="20"/>
+        </w:rPr>
+        <w:t>수</w:t>
+      </w:r>
+      <w:r>
+        <w:rPr>
+          <w:rFonts w:ascii="바탕체" w:eastAsia="바탕체" w:hAnsi="바탕체"/>
+          <w:b w:val="0"/>
+          <w:bCs w:val="0"/>
+          <w:sz w:val="20"/>
+          <w:szCs w:val="20"/>
+        </w:rPr>
+        <w:t xml:space="preserve"> </w:t>
+      </w:r>
+      <w:r>
+        <w:rPr>
+          <w:rFonts w:ascii="바탕체" w:eastAsia="바탕체" w:hAnsi="바탕체"/>
+          <w:b w:val="0"/>
+          <w:bCs w:val="0"/>
+          <w:sz w:val="20"/>
+          <w:szCs w:val="20"/>
+        </w:rPr>
+        <w:t>있다</w:t>
+      </w:r>
+      <w:r>
+        <w:rPr>
+          <w:rFonts w:ascii="바탕체" w:eastAsia="바탕체" w:hAnsi="바탕체"/>
+          <w:b w:val="0"/>
+          <w:bCs w:val="0"/>
+          <w:sz w:val="20"/>
+          <w:szCs w:val="20"/>
+        </w:rPr>
+        <w:t xml:space="preserve">. </w:t>
+      </w:r>
+      <w:r>
+        <w:rPr>
+          <w:rFonts w:ascii="바탕체" w:eastAsia="바탕체" w:hAnsi="바탕체"/>
+          <w:b w:val="0"/>
+          <w:bCs w:val="0"/>
+          <w:sz w:val="20"/>
+          <w:szCs w:val="20"/>
+        </w:rPr>
+        <w:t>이</w:t>
+      </w:r>
+      <w:r>
+        <w:rPr>
+          <w:rFonts w:ascii="바탕체" w:eastAsia="바탕체" w:hAnsi="바탕체"/>
+          <w:b w:val="0"/>
+          <w:bCs w:val="0"/>
+          <w:sz w:val="20"/>
+          <w:szCs w:val="20"/>
+        </w:rPr>
+        <w:t xml:space="preserve"> </w:t>
+      </w:r>
+      <w:r>
+        <w:rPr>
+          <w:rFonts w:ascii="바탕체" w:eastAsia="바탕체" w:hAnsi="바탕체"/>
+          <w:b w:val="0"/>
+          <w:bCs w:val="0"/>
+          <w:sz w:val="20"/>
+          <w:szCs w:val="20"/>
+        </w:rPr>
+        <w:t>패턴을</w:t>
+      </w:r>
+      <w:r>
+        <w:rPr>
+          <w:rFonts w:ascii="바탕체" w:eastAsia="바탕체" w:hAnsi="바탕체"/>
+          <w:b w:val="0"/>
+          <w:bCs w:val="0"/>
+          <w:sz w:val="20"/>
+          <w:szCs w:val="20"/>
+        </w:rPr>
+        <w:t xml:space="preserve"> </w:t>
+      </w:r>
+      <w:r>
+        <w:rPr>
+          <w:rFonts w:ascii="바탕체" w:eastAsia="바탕체" w:hAnsi="바탕체"/>
+          <w:b w:val="0"/>
+          <w:bCs w:val="0"/>
+          <w:sz w:val="20"/>
+          <w:szCs w:val="20"/>
+        </w:rPr>
+        <w:t>기반으로</w:t>
+      </w:r>
+      <w:r>
+        <w:rPr>
+          <w:rFonts w:ascii="바탕체" w:eastAsia="바탕체" w:hAnsi="바탕체"/>
+          <w:b w:val="0"/>
+          <w:bCs w:val="0"/>
+          <w:sz w:val="20"/>
+          <w:szCs w:val="20"/>
+        </w:rPr>
+        <w:t xml:space="preserve"> LLM </w:t>
+      </w:r>
+      <w:r>
+        <w:rPr>
+          <w:rFonts w:ascii="바탕체" w:eastAsia="바탕체" w:hAnsi="바탕체"/>
+          <w:b w:val="0"/>
+          <w:bCs w:val="0"/>
+          <w:sz w:val="20"/>
+          <w:szCs w:val="20"/>
+        </w:rPr>
+        <w:t>학습을</w:t>
+      </w:r>
+      <w:r>
+        <w:rPr>
+          <w:rFonts w:ascii="바탕체" w:eastAsia="바탕체" w:hAnsi="바탕체"/>
+          <w:b w:val="0"/>
+          <w:bCs w:val="0"/>
+          <w:sz w:val="20"/>
+          <w:szCs w:val="20"/>
+        </w:rPr>
+        <w:t xml:space="preserve"> </w:t>
+      </w:r>
+      <w:r>
+        <w:rPr>
+          <w:rFonts w:ascii="바탕체" w:eastAsia="바탕체" w:hAnsi="바탕체"/>
+          <w:b w:val="0"/>
+          <w:bCs w:val="0"/>
+          <w:sz w:val="20"/>
+          <w:szCs w:val="20"/>
+        </w:rPr>
+        <w:t>진행한다면</w:t>
+      </w:r>
+      <w:r>
+        <w:rPr>
+          <w:rFonts w:ascii="바탕체" w:eastAsia="바탕체" w:hAnsi="바탕체"/>
+          <w:b w:val="0"/>
+          <w:bCs w:val="0"/>
+          <w:sz w:val="20"/>
+          <w:szCs w:val="20"/>
+        </w:rPr>
+        <w:t xml:space="preserve"> </w:t>
+      </w:r>
+      <w:r>
+        <w:rPr>
+          <w:rFonts w:ascii="바탕체" w:eastAsia="바탕체" w:hAnsi="바탕체"/>
+          <w:b w:val="0"/>
+          <w:bCs w:val="0"/>
+          <w:sz w:val="20"/>
+          <w:szCs w:val="20"/>
+        </w:rPr>
+        <w:t>충분히</w:t>
+      </w:r>
+      <w:r>
+        <w:rPr>
+          <w:rFonts w:ascii="바탕체" w:eastAsia="바탕체" w:hAnsi="바탕체"/>
+          <w:b w:val="0"/>
+          <w:bCs w:val="0"/>
+          <w:sz w:val="20"/>
+          <w:szCs w:val="20"/>
+        </w:rPr>
+        <w:t xml:space="preserve"> </w:t>
+      </w:r>
+      <w:proofErr w:type="spellStart"/>
+      <w:r>
+        <w:rPr>
+          <w:rFonts w:ascii="바탕체" w:eastAsia="바탕체" w:hAnsi="바탕체"/>
+          <w:b w:val="0"/>
+          <w:bCs w:val="0"/>
+          <w:sz w:val="20"/>
+          <w:szCs w:val="20"/>
+        </w:rPr>
+        <w:t>역난독화를</w:t>
+      </w:r>
+      <w:proofErr w:type="spellEnd"/>
+      <w:r>
+        <w:rPr>
+          <w:rFonts w:ascii="바탕체" w:eastAsia="바탕체" w:hAnsi="바탕체"/>
+          <w:b w:val="0"/>
+          <w:bCs w:val="0"/>
+          <w:sz w:val="20"/>
+          <w:szCs w:val="20"/>
+        </w:rPr>
+        <w:t xml:space="preserve"> </w:t>
+      </w:r>
+      <w:r>
+        <w:rPr>
+          <w:rFonts w:ascii="바탕체" w:eastAsia="바탕체" w:hAnsi="바탕체"/>
+          <w:b w:val="0"/>
+          <w:bCs w:val="0"/>
+          <w:sz w:val="20"/>
+          <w:szCs w:val="20"/>
+        </w:rPr>
+        <w:t>수행할</w:t>
+      </w:r>
+      <w:r>
+        <w:rPr>
+          <w:rFonts w:ascii="바탕체" w:eastAsia="바탕체" w:hAnsi="바탕체"/>
+          <w:b w:val="0"/>
+          <w:bCs w:val="0"/>
+          <w:sz w:val="20"/>
+          <w:szCs w:val="20"/>
+        </w:rPr>
+        <w:t xml:space="preserve"> </w:t>
+      </w:r>
+      <w:r>
+        <w:rPr>
+          <w:rFonts w:ascii="바탕체" w:eastAsia="바탕체" w:hAnsi="바탕체"/>
+          <w:b w:val="0"/>
+          <w:bCs w:val="0"/>
+          <w:sz w:val="20"/>
+          <w:szCs w:val="20"/>
+        </w:rPr>
+        <w:t>수</w:t>
+      </w:r>
+      <w:r>
+        <w:rPr>
+          <w:rFonts w:ascii="바탕체" w:eastAsia="바탕체" w:hAnsi="바탕체"/>
+          <w:b w:val="0"/>
+          <w:bCs w:val="0"/>
+          <w:sz w:val="20"/>
+          <w:szCs w:val="20"/>
+        </w:rPr>
+        <w:t xml:space="preserve"> </w:t>
+      </w:r>
+      <w:r>
+        <w:rPr>
+          <w:rFonts w:ascii="바탕체" w:eastAsia="바탕체" w:hAnsi="바탕체"/>
+          <w:b w:val="0"/>
+          <w:bCs w:val="0"/>
+          <w:sz w:val="20"/>
+          <w:szCs w:val="20"/>
+        </w:rPr>
+        <w:t>있을</w:t>
+      </w:r>
+      <w:r>
+        <w:rPr>
+          <w:rFonts w:ascii="바탕체" w:eastAsia="바탕체" w:hAnsi="바탕체"/>
+          <w:b w:val="0"/>
+          <w:bCs w:val="0"/>
+          <w:sz w:val="20"/>
+          <w:szCs w:val="20"/>
+        </w:rPr>
+        <w:t xml:space="preserve"> </w:t>
+      </w:r>
+      <w:r>
+        <w:rPr>
+          <w:rFonts w:ascii="바탕체" w:eastAsia="바탕체" w:hAnsi="바탕체"/>
+          <w:b w:val="0"/>
+          <w:bCs w:val="0"/>
+          <w:sz w:val="20"/>
+          <w:szCs w:val="20"/>
+        </w:rPr>
+        <w:t>것이라고</w:t>
+      </w:r>
+      <w:r>
+        <w:rPr>
+          <w:rFonts w:ascii="바탕체" w:eastAsia="바탕체" w:hAnsi="바탕체"/>
+          <w:b w:val="0"/>
+          <w:bCs w:val="0"/>
+          <w:sz w:val="20"/>
+          <w:szCs w:val="20"/>
+        </w:rPr>
+        <w:t xml:space="preserve"> </w:t>
+      </w:r>
+      <w:r>
+        <w:rPr>
+          <w:rFonts w:ascii="바탕체" w:eastAsia="바탕체" w:hAnsi="바탕체"/>
+          <w:b w:val="0"/>
+          <w:bCs w:val="0"/>
+          <w:sz w:val="20"/>
+          <w:szCs w:val="20"/>
+        </w:rPr>
+        <w:t>생각한다</w:t>
+      </w:r>
+      <w:r>
+        <w:rPr>
+          <w:rFonts w:ascii="바탕체" w:eastAsia="바탕체" w:hAnsi="바탕체"/>
+          <w:b w:val="0"/>
+          <w:bCs w:val="0"/>
+          <w:sz w:val="20"/>
+          <w:szCs w:val="20"/>
+        </w:rPr>
+        <w:t xml:space="preserve">. </w:t>
+      </w:r>
+      <w:r>
+        <w:rPr>
+          <w:rFonts w:ascii="바탕체" w:eastAsia="바탕체" w:hAnsi="바탕체"/>
+          <w:b w:val="0"/>
+          <w:bCs w:val="0"/>
+          <w:sz w:val="20"/>
+          <w:szCs w:val="20"/>
+        </w:rPr>
+        <w:t>따라서</w:t>
+      </w:r>
+      <w:r>
+        <w:rPr>
+          <w:rFonts w:ascii="바탕체" w:eastAsia="바탕체" w:hAnsi="바탕체"/>
+          <w:b w:val="0"/>
+          <w:bCs w:val="0"/>
+          <w:sz w:val="20"/>
+          <w:szCs w:val="20"/>
+        </w:rPr>
+        <w:t xml:space="preserve"> </w:t>
+      </w:r>
+      <w:r>
+        <w:rPr>
+          <w:rFonts w:ascii="바탕체" w:eastAsia="바탕체" w:hAnsi="바탕체"/>
+          <w:b w:val="0"/>
+          <w:bCs w:val="0"/>
+          <w:sz w:val="20"/>
+          <w:szCs w:val="20"/>
+        </w:rPr>
+        <w:t>가상화</w:t>
+      </w:r>
+      <w:r>
+        <w:rPr>
+          <w:rFonts w:ascii="바탕체" w:eastAsia="바탕체" w:hAnsi="바탕체"/>
+          <w:b w:val="0"/>
+          <w:bCs w:val="0"/>
+          <w:sz w:val="20"/>
+          <w:szCs w:val="20"/>
+        </w:rPr>
+        <w:t xml:space="preserve"> </w:t>
+      </w:r>
+      <w:r>
+        <w:rPr>
+          <w:rFonts w:ascii="바탕체" w:eastAsia="바탕체" w:hAnsi="바탕체"/>
+          <w:b w:val="0"/>
+          <w:bCs w:val="0"/>
+          <w:sz w:val="20"/>
+          <w:szCs w:val="20"/>
+        </w:rPr>
+        <w:t>난독화를</w:t>
+      </w:r>
+      <w:r>
+        <w:rPr>
+          <w:rFonts w:ascii="바탕체" w:eastAsia="바탕체" w:hAnsi="바탕체"/>
+          <w:b w:val="0"/>
+          <w:bCs w:val="0"/>
+          <w:sz w:val="20"/>
+          <w:szCs w:val="20"/>
+        </w:rPr>
+        <w:t xml:space="preserve"> </w:t>
+      </w:r>
+      <w:proofErr w:type="spellStart"/>
+      <w:r>
+        <w:rPr>
+          <w:rFonts w:ascii="바탕체" w:eastAsia="바탕체" w:hAnsi="바탕체"/>
+          <w:b w:val="0"/>
+          <w:bCs w:val="0"/>
+          <w:sz w:val="20"/>
+          <w:szCs w:val="20"/>
+        </w:rPr>
+        <w:t>역난독화</w:t>
+      </w:r>
+      <w:proofErr w:type="spellEnd"/>
+      <w:r>
+        <w:rPr>
+          <w:rFonts w:ascii="바탕체" w:eastAsia="바탕체" w:hAnsi="바탕체"/>
+          <w:b w:val="0"/>
+          <w:bCs w:val="0"/>
+          <w:sz w:val="20"/>
+          <w:szCs w:val="20"/>
+        </w:rPr>
+        <w:t xml:space="preserve"> </w:t>
+      </w:r>
+      <w:r>
+        <w:rPr>
+          <w:rFonts w:ascii="바탕체" w:eastAsia="바탕체" w:hAnsi="바탕체"/>
+          <w:b w:val="0"/>
+          <w:bCs w:val="0"/>
+          <w:sz w:val="20"/>
+          <w:szCs w:val="20"/>
+        </w:rPr>
+        <w:t>할</w:t>
+      </w:r>
+      <w:r>
+        <w:rPr>
+          <w:rFonts w:ascii="바탕체" w:eastAsia="바탕체" w:hAnsi="바탕체"/>
+          <w:b w:val="0"/>
+          <w:bCs w:val="0"/>
+          <w:sz w:val="20"/>
+          <w:szCs w:val="20"/>
+        </w:rPr>
+        <w:t xml:space="preserve"> </w:t>
+      </w:r>
+      <w:r>
+        <w:rPr>
+          <w:rFonts w:ascii="바탕체" w:eastAsia="바탕체" w:hAnsi="바탕체"/>
+          <w:b w:val="0"/>
+          <w:bCs w:val="0"/>
+          <w:sz w:val="20"/>
+          <w:szCs w:val="20"/>
+        </w:rPr>
+        <w:t>수</w:t>
+      </w:r>
+      <w:r>
+        <w:rPr>
+          <w:rFonts w:ascii="바탕체" w:eastAsia="바탕체" w:hAnsi="바탕체"/>
+          <w:b w:val="0"/>
+          <w:bCs w:val="0"/>
+          <w:sz w:val="20"/>
+          <w:szCs w:val="20"/>
+        </w:rPr>
+        <w:t xml:space="preserve"> </w:t>
+      </w:r>
+      <w:r>
+        <w:rPr>
+          <w:rFonts w:ascii="바탕체" w:eastAsia="바탕체" w:hAnsi="바탕체"/>
+          <w:b w:val="0"/>
+          <w:bCs w:val="0"/>
+          <w:sz w:val="20"/>
+          <w:szCs w:val="20"/>
+        </w:rPr>
+        <w:t>있는</w:t>
+      </w:r>
+      <w:r>
+        <w:rPr>
+          <w:rFonts w:ascii="바탕체" w:eastAsia="바탕체" w:hAnsi="바탕체"/>
+          <w:b w:val="0"/>
+          <w:bCs w:val="0"/>
+          <w:sz w:val="20"/>
+          <w:szCs w:val="20"/>
+        </w:rPr>
+        <w:t xml:space="preserve"> </w:t>
+      </w:r>
+      <w:r>
+        <w:rPr>
+          <w:rFonts w:ascii="바탕체" w:eastAsia="바탕체" w:hAnsi="바탕체"/>
+          <w:b w:val="0"/>
+          <w:bCs w:val="0"/>
+          <w:sz w:val="20"/>
+          <w:szCs w:val="20"/>
+        </w:rPr>
+        <w:t>모델을</w:t>
+      </w:r>
+      <w:r>
+        <w:rPr>
+          <w:rFonts w:ascii="바탕체" w:eastAsia="바탕체" w:hAnsi="바탕체"/>
+          <w:b w:val="0"/>
+          <w:bCs w:val="0"/>
+          <w:sz w:val="20"/>
+          <w:szCs w:val="20"/>
+        </w:rPr>
+        <w:t xml:space="preserve"> </w:t>
+      </w:r>
+      <w:r>
+        <w:rPr>
+          <w:rFonts w:ascii="바탕체" w:eastAsia="바탕체" w:hAnsi="바탕체"/>
+          <w:b w:val="0"/>
+          <w:bCs w:val="0"/>
+          <w:sz w:val="20"/>
+          <w:szCs w:val="20"/>
+        </w:rPr>
+        <w:t>만드는</w:t>
+      </w:r>
+      <w:r>
+        <w:rPr>
+          <w:rFonts w:ascii="바탕체" w:eastAsia="바탕체" w:hAnsi="바탕체"/>
+          <w:b w:val="0"/>
+          <w:bCs w:val="0"/>
+          <w:sz w:val="20"/>
+          <w:szCs w:val="20"/>
+        </w:rPr>
+        <w:t xml:space="preserve"> </w:t>
+      </w:r>
+      <w:r>
+        <w:rPr>
+          <w:rFonts w:ascii="바탕체" w:eastAsia="바탕체" w:hAnsi="바탕체"/>
+          <w:b w:val="0"/>
+          <w:bCs w:val="0"/>
+          <w:sz w:val="20"/>
+          <w:szCs w:val="20"/>
+        </w:rPr>
+        <w:t>것이</w:t>
+      </w:r>
+      <w:r>
+        <w:rPr>
+          <w:rFonts w:ascii="바탕체" w:eastAsia="바탕체" w:hAnsi="바탕체"/>
+          <w:b w:val="0"/>
+          <w:bCs w:val="0"/>
+          <w:sz w:val="20"/>
+          <w:szCs w:val="20"/>
+        </w:rPr>
+        <w:t xml:space="preserve"> </w:t>
+      </w:r>
+      <w:r>
+        <w:rPr>
+          <w:rFonts w:ascii="바탕체" w:eastAsia="바탕체" w:hAnsi="바탕체"/>
+          <w:b w:val="0"/>
+          <w:bCs w:val="0"/>
+          <w:sz w:val="20"/>
+          <w:szCs w:val="20"/>
+        </w:rPr>
+        <w:t>목적이다</w:t>
+      </w:r>
+      <w:r>
+        <w:rPr>
+          <w:rFonts w:ascii="바탕체" w:eastAsia="바탕체" w:hAnsi="바탕체"/>
+          <w:b w:val="0"/>
+          <w:bCs w:val="0"/>
+          <w:sz w:val="20"/>
+          <w:szCs w:val="20"/>
+        </w:rPr>
+        <w:t>.</w:t>
       </w:r>
     </w:p>
     <w:p>
@@ -1691,7 +2709,1503 @@
           <w:sz w:val="20"/>
           <w:szCs w:val="20"/>
         </w:rPr>
-        <w:t>악성코드가 발견되었을 때, 이를 빠르게 분석하는 것이 매우 중요하다. 그러나, 가상화 기반 난독화 된 악성코드가 증가하면서 분석이 점점 어려워지고 있다. 따라서 이를 빠르게 분석할 수 있는 도구가 필요하다. 최근 LLM이 다양한 분야에서 사용되고 있지만, 난독화/역난독화 등 보안 분야에서는 아직 흔히 사용되지 않는 것으로 보인다. 이는 데이터셋의 부족과 LLM의 신뢰성 문제가 주된 원인이다. 그렇기에 이 프로젝트를 통해 LLM 학습을 위한 역난독화 데이터셋을 생성하고 LLM이 수행한 역난독화를 신뢰성 있게 사용할 수 있다는 것을 입증할 필요가 있다.</w:t>
+        <w:t>악성코드가</w:t>
+      </w:r>
+      <w:r>
+        <w:rPr>
+          <w:rFonts w:ascii="바탕체" w:eastAsia="바탕체" w:hAnsi="바탕체"/>
+          <w:b w:val="0"/>
+          <w:bCs w:val="0"/>
+          <w:sz w:val="20"/>
+          <w:szCs w:val="20"/>
+        </w:rPr>
+        <w:t xml:space="preserve"> </w:t>
+      </w:r>
+      <w:r>
+        <w:rPr>
+          <w:rFonts w:ascii="바탕체" w:eastAsia="바탕체" w:hAnsi="바탕체"/>
+          <w:b w:val="0"/>
+          <w:bCs w:val="0"/>
+          <w:sz w:val="20"/>
+          <w:szCs w:val="20"/>
+        </w:rPr>
+        <w:t>발견되었을</w:t>
+      </w:r>
+      <w:r>
+        <w:rPr>
+          <w:rFonts w:ascii="바탕체" w:eastAsia="바탕체" w:hAnsi="바탕체"/>
+          <w:b w:val="0"/>
+          <w:bCs w:val="0"/>
+          <w:sz w:val="20"/>
+          <w:szCs w:val="20"/>
+        </w:rPr>
+        <w:t xml:space="preserve"> </w:t>
+      </w:r>
+      <w:r>
+        <w:rPr>
+          <w:rFonts w:ascii="바탕체" w:eastAsia="바탕체" w:hAnsi="바탕체"/>
+          <w:b w:val="0"/>
+          <w:bCs w:val="0"/>
+          <w:sz w:val="20"/>
+          <w:szCs w:val="20"/>
+        </w:rPr>
+        <w:t>때</w:t>
+      </w:r>
+      <w:r>
+        <w:rPr>
+          <w:rFonts w:ascii="바탕체" w:eastAsia="바탕체" w:hAnsi="바탕체"/>
+          <w:b w:val="0"/>
+          <w:bCs w:val="0"/>
+          <w:sz w:val="20"/>
+          <w:szCs w:val="20"/>
+        </w:rPr>
+        <w:t xml:space="preserve">, </w:t>
+      </w:r>
+      <w:r>
+        <w:rPr>
+          <w:rFonts w:ascii="바탕체" w:eastAsia="바탕체" w:hAnsi="바탕체"/>
+          <w:b w:val="0"/>
+          <w:bCs w:val="0"/>
+          <w:sz w:val="20"/>
+          <w:szCs w:val="20"/>
+        </w:rPr>
+        <w:t>이를</w:t>
+      </w:r>
+      <w:r>
+        <w:rPr>
+          <w:rFonts w:ascii="바탕체" w:eastAsia="바탕체" w:hAnsi="바탕체"/>
+          <w:b w:val="0"/>
+          <w:bCs w:val="0"/>
+          <w:sz w:val="20"/>
+          <w:szCs w:val="20"/>
+        </w:rPr>
+        <w:t xml:space="preserve"> </w:t>
+      </w:r>
+      <w:r>
+        <w:rPr>
+          <w:rFonts w:ascii="바탕체" w:eastAsia="바탕체" w:hAnsi="바탕체"/>
+          <w:b w:val="0"/>
+          <w:bCs w:val="0"/>
+          <w:sz w:val="20"/>
+          <w:szCs w:val="20"/>
+        </w:rPr>
+        <w:t>빠르게</w:t>
+      </w:r>
+      <w:r>
+        <w:rPr>
+          <w:rFonts w:ascii="바탕체" w:eastAsia="바탕체" w:hAnsi="바탕체"/>
+          <w:b w:val="0"/>
+          <w:bCs w:val="0"/>
+          <w:sz w:val="20"/>
+          <w:szCs w:val="20"/>
+        </w:rPr>
+        <w:t xml:space="preserve"> </w:t>
+      </w:r>
+      <w:r>
+        <w:rPr>
+          <w:rFonts w:ascii="바탕체" w:eastAsia="바탕체" w:hAnsi="바탕체"/>
+          <w:b w:val="0"/>
+          <w:bCs w:val="0"/>
+          <w:sz w:val="20"/>
+          <w:szCs w:val="20"/>
+        </w:rPr>
+        <w:t>분석하는</w:t>
+      </w:r>
+      <w:r>
+        <w:rPr>
+          <w:rFonts w:ascii="바탕체" w:eastAsia="바탕체" w:hAnsi="바탕체"/>
+          <w:b w:val="0"/>
+          <w:bCs w:val="0"/>
+          <w:sz w:val="20"/>
+          <w:szCs w:val="20"/>
+        </w:rPr>
+        <w:t xml:space="preserve"> </w:t>
+      </w:r>
+      <w:r>
+        <w:rPr>
+          <w:rFonts w:ascii="바탕체" w:eastAsia="바탕체" w:hAnsi="바탕체"/>
+          <w:b w:val="0"/>
+          <w:bCs w:val="0"/>
+          <w:sz w:val="20"/>
+          <w:szCs w:val="20"/>
+        </w:rPr>
+        <w:t>것이</w:t>
+      </w:r>
+      <w:r>
+        <w:rPr>
+          <w:rFonts w:ascii="바탕체" w:eastAsia="바탕체" w:hAnsi="바탕체"/>
+          <w:b w:val="0"/>
+          <w:bCs w:val="0"/>
+          <w:sz w:val="20"/>
+          <w:szCs w:val="20"/>
+        </w:rPr>
+        <w:t xml:space="preserve"> </w:t>
+      </w:r>
+      <w:r>
+        <w:rPr>
+          <w:rFonts w:ascii="바탕체" w:eastAsia="바탕체" w:hAnsi="바탕체"/>
+          <w:b w:val="0"/>
+          <w:bCs w:val="0"/>
+          <w:sz w:val="20"/>
+          <w:szCs w:val="20"/>
+        </w:rPr>
+        <w:t>매우</w:t>
+      </w:r>
+      <w:r>
+        <w:rPr>
+          <w:rFonts w:ascii="바탕체" w:eastAsia="바탕체" w:hAnsi="바탕체"/>
+          <w:b w:val="0"/>
+          <w:bCs w:val="0"/>
+          <w:sz w:val="20"/>
+          <w:szCs w:val="20"/>
+        </w:rPr>
+        <w:t xml:space="preserve"> </w:t>
+      </w:r>
+      <w:r>
+        <w:rPr>
+          <w:rFonts w:ascii="바탕체" w:eastAsia="바탕체" w:hAnsi="바탕체"/>
+          <w:b w:val="0"/>
+          <w:bCs w:val="0"/>
+          <w:sz w:val="20"/>
+          <w:szCs w:val="20"/>
+        </w:rPr>
+        <w:t>중요하다</w:t>
+      </w:r>
+      <w:r>
+        <w:rPr>
+          <w:rFonts w:ascii="바탕체" w:eastAsia="바탕체" w:hAnsi="바탕체"/>
+          <w:b w:val="0"/>
+          <w:bCs w:val="0"/>
+          <w:sz w:val="20"/>
+          <w:szCs w:val="20"/>
+        </w:rPr>
+        <w:t xml:space="preserve">. </w:t>
+      </w:r>
+      <w:r>
+        <w:rPr>
+          <w:rFonts w:ascii="바탕체" w:eastAsia="바탕체" w:hAnsi="바탕체"/>
+          <w:b w:val="0"/>
+          <w:bCs w:val="0"/>
+          <w:sz w:val="20"/>
+          <w:szCs w:val="20"/>
+        </w:rPr>
+        <w:t>그러나</w:t>
+      </w:r>
+      <w:r>
+        <w:rPr>
+          <w:rFonts w:ascii="바탕체" w:eastAsia="바탕체" w:hAnsi="바탕체"/>
+          <w:b w:val="0"/>
+          <w:bCs w:val="0"/>
+          <w:sz w:val="20"/>
+          <w:szCs w:val="20"/>
+        </w:rPr>
+        <w:t xml:space="preserve">, </w:t>
+      </w:r>
+      <w:r>
+        <w:rPr>
+          <w:rFonts w:ascii="바탕체" w:eastAsia="바탕체" w:hAnsi="바탕체"/>
+          <w:b w:val="0"/>
+          <w:bCs w:val="0"/>
+          <w:sz w:val="20"/>
+          <w:szCs w:val="20"/>
+        </w:rPr>
+        <w:t>가상화</w:t>
+      </w:r>
+      <w:r>
+        <w:rPr>
+          <w:rFonts w:ascii="바탕체" w:eastAsia="바탕체" w:hAnsi="바탕체"/>
+          <w:b w:val="0"/>
+          <w:bCs w:val="0"/>
+          <w:sz w:val="20"/>
+          <w:szCs w:val="20"/>
+        </w:rPr>
+        <w:t xml:space="preserve"> </w:t>
+      </w:r>
+      <w:r>
+        <w:rPr>
+          <w:rFonts w:ascii="바탕체" w:eastAsia="바탕체" w:hAnsi="바탕체"/>
+          <w:b w:val="0"/>
+          <w:bCs w:val="0"/>
+          <w:sz w:val="20"/>
+          <w:szCs w:val="20"/>
+        </w:rPr>
+        <w:t>기반</w:t>
+      </w:r>
+      <w:r>
+        <w:rPr>
+          <w:rFonts w:ascii="바탕체" w:eastAsia="바탕체" w:hAnsi="바탕체"/>
+          <w:b w:val="0"/>
+          <w:bCs w:val="0"/>
+          <w:sz w:val="20"/>
+          <w:szCs w:val="20"/>
+        </w:rPr>
+        <w:t xml:space="preserve"> </w:t>
+      </w:r>
+      <w:r>
+        <w:rPr>
+          <w:rFonts w:ascii="바탕체" w:eastAsia="바탕체" w:hAnsi="바탕체"/>
+          <w:b w:val="0"/>
+          <w:bCs w:val="0"/>
+          <w:sz w:val="20"/>
+          <w:szCs w:val="20"/>
+        </w:rPr>
+        <w:t>난독화</w:t>
+      </w:r>
+      <w:r>
+        <w:rPr>
+          <w:rFonts w:ascii="바탕체" w:eastAsia="바탕체" w:hAnsi="바탕체"/>
+          <w:b w:val="0"/>
+          <w:bCs w:val="0"/>
+          <w:sz w:val="20"/>
+          <w:szCs w:val="20"/>
+        </w:rPr>
+        <w:t xml:space="preserve"> </w:t>
+      </w:r>
+      <w:r>
+        <w:rPr>
+          <w:rFonts w:ascii="바탕체" w:eastAsia="바탕체" w:hAnsi="바탕체"/>
+          <w:b w:val="0"/>
+          <w:bCs w:val="0"/>
+          <w:sz w:val="20"/>
+          <w:szCs w:val="20"/>
+        </w:rPr>
+        <w:t>된</w:t>
+      </w:r>
+      <w:r>
+        <w:rPr>
+          <w:rFonts w:ascii="바탕체" w:eastAsia="바탕체" w:hAnsi="바탕체"/>
+          <w:b w:val="0"/>
+          <w:bCs w:val="0"/>
+          <w:sz w:val="20"/>
+          <w:szCs w:val="20"/>
+        </w:rPr>
+        <w:t xml:space="preserve"> </w:t>
+      </w:r>
+      <w:r>
+        <w:rPr>
+          <w:rFonts w:ascii="바탕체" w:eastAsia="바탕체" w:hAnsi="바탕체"/>
+          <w:b w:val="0"/>
+          <w:bCs w:val="0"/>
+          <w:sz w:val="20"/>
+          <w:szCs w:val="20"/>
+        </w:rPr>
+        <w:t>악성코드가</w:t>
+      </w:r>
+      <w:r>
+        <w:rPr>
+          <w:rFonts w:ascii="바탕체" w:eastAsia="바탕체" w:hAnsi="바탕체"/>
+          <w:b w:val="0"/>
+          <w:bCs w:val="0"/>
+          <w:sz w:val="20"/>
+          <w:szCs w:val="20"/>
+        </w:rPr>
+        <w:t xml:space="preserve"> </w:t>
+      </w:r>
+      <w:r>
+        <w:rPr>
+          <w:rFonts w:ascii="바탕체" w:eastAsia="바탕체" w:hAnsi="바탕체"/>
+          <w:b w:val="0"/>
+          <w:bCs w:val="0"/>
+          <w:sz w:val="20"/>
+          <w:szCs w:val="20"/>
+        </w:rPr>
+        <w:t>증가하면서</w:t>
+      </w:r>
+      <w:r>
+        <w:rPr>
+          <w:rFonts w:ascii="바탕체" w:eastAsia="바탕체" w:hAnsi="바탕체"/>
+          <w:b w:val="0"/>
+          <w:bCs w:val="0"/>
+          <w:sz w:val="20"/>
+          <w:szCs w:val="20"/>
+        </w:rPr>
+        <w:t xml:space="preserve"> </w:t>
+      </w:r>
+      <w:r>
+        <w:rPr>
+          <w:rFonts w:ascii="바탕체" w:eastAsia="바탕체" w:hAnsi="바탕체"/>
+          <w:b w:val="0"/>
+          <w:bCs w:val="0"/>
+          <w:sz w:val="20"/>
+          <w:szCs w:val="20"/>
+        </w:rPr>
+        <w:t>분석이</w:t>
+      </w:r>
+      <w:r>
+        <w:rPr>
+          <w:rFonts w:ascii="바탕체" w:eastAsia="바탕체" w:hAnsi="바탕체"/>
+          <w:b w:val="0"/>
+          <w:bCs w:val="0"/>
+          <w:sz w:val="20"/>
+          <w:szCs w:val="20"/>
+        </w:rPr>
+        <w:t xml:space="preserve"> </w:t>
+      </w:r>
+      <w:r>
+        <w:rPr>
+          <w:rFonts w:ascii="바탕체" w:eastAsia="바탕체" w:hAnsi="바탕체"/>
+          <w:b w:val="0"/>
+          <w:bCs w:val="0"/>
+          <w:sz w:val="20"/>
+          <w:szCs w:val="20"/>
+        </w:rPr>
+        <w:t>점점</w:t>
+      </w:r>
+      <w:r>
+        <w:rPr>
+          <w:rFonts w:ascii="바탕체" w:eastAsia="바탕체" w:hAnsi="바탕체"/>
+          <w:b w:val="0"/>
+          <w:bCs w:val="0"/>
+          <w:sz w:val="20"/>
+          <w:szCs w:val="20"/>
+        </w:rPr>
+        <w:t xml:space="preserve"> </w:t>
+      </w:r>
+      <w:r>
+        <w:rPr>
+          <w:rFonts w:ascii="바탕체" w:eastAsia="바탕체" w:hAnsi="바탕체"/>
+          <w:b w:val="0"/>
+          <w:bCs w:val="0"/>
+          <w:sz w:val="20"/>
+          <w:szCs w:val="20"/>
+        </w:rPr>
+        <w:t>어려워지고</w:t>
+      </w:r>
+      <w:r>
+        <w:rPr>
+          <w:rFonts w:ascii="바탕체" w:eastAsia="바탕체" w:hAnsi="바탕체"/>
+          <w:b w:val="0"/>
+          <w:bCs w:val="0"/>
+          <w:sz w:val="20"/>
+          <w:szCs w:val="20"/>
+        </w:rPr>
+        <w:t xml:space="preserve"> </w:t>
+      </w:r>
+      <w:r>
+        <w:rPr>
+          <w:rFonts w:ascii="바탕체" w:eastAsia="바탕체" w:hAnsi="바탕체"/>
+          <w:b w:val="0"/>
+          <w:bCs w:val="0"/>
+          <w:sz w:val="20"/>
+          <w:szCs w:val="20"/>
+        </w:rPr>
+        <w:t>있다</w:t>
+      </w:r>
+      <w:r>
+        <w:rPr>
+          <w:rFonts w:ascii="바탕체" w:eastAsia="바탕체" w:hAnsi="바탕체"/>
+          <w:b w:val="0"/>
+          <w:bCs w:val="0"/>
+          <w:sz w:val="20"/>
+          <w:szCs w:val="20"/>
+        </w:rPr>
+        <w:t xml:space="preserve">. </w:t>
+      </w:r>
+      <w:r>
+        <w:rPr>
+          <w:rFonts w:ascii="바탕체" w:eastAsia="바탕체" w:hAnsi="바탕체"/>
+          <w:b w:val="0"/>
+          <w:bCs w:val="0"/>
+          <w:sz w:val="20"/>
+          <w:szCs w:val="20"/>
+        </w:rPr>
+        <w:t>따라서</w:t>
+      </w:r>
+      <w:r>
+        <w:rPr>
+          <w:rFonts w:ascii="바탕체" w:eastAsia="바탕체" w:hAnsi="바탕체"/>
+          <w:b w:val="0"/>
+          <w:bCs w:val="0"/>
+          <w:sz w:val="20"/>
+          <w:szCs w:val="20"/>
+        </w:rPr>
+        <w:t xml:space="preserve"> </w:t>
+      </w:r>
+      <w:r>
+        <w:rPr>
+          <w:rFonts w:ascii="바탕체" w:eastAsia="바탕체" w:hAnsi="바탕체"/>
+          <w:b w:val="0"/>
+          <w:bCs w:val="0"/>
+          <w:sz w:val="20"/>
+          <w:szCs w:val="20"/>
+        </w:rPr>
+        <w:t>이를</w:t>
+      </w:r>
+      <w:r>
+        <w:rPr>
+          <w:rFonts w:ascii="바탕체" w:eastAsia="바탕체" w:hAnsi="바탕체"/>
+          <w:b w:val="0"/>
+          <w:bCs w:val="0"/>
+          <w:sz w:val="20"/>
+          <w:szCs w:val="20"/>
+        </w:rPr>
+        <w:t xml:space="preserve"> </w:t>
+      </w:r>
+      <w:r>
+        <w:rPr>
+          <w:rFonts w:ascii="바탕체" w:eastAsia="바탕체" w:hAnsi="바탕체"/>
+          <w:b w:val="0"/>
+          <w:bCs w:val="0"/>
+          <w:sz w:val="20"/>
+          <w:szCs w:val="20"/>
+        </w:rPr>
+        <w:t>빠르게</w:t>
+      </w:r>
+      <w:r>
+        <w:rPr>
+          <w:rFonts w:ascii="바탕체" w:eastAsia="바탕체" w:hAnsi="바탕체"/>
+          <w:b w:val="0"/>
+          <w:bCs w:val="0"/>
+          <w:sz w:val="20"/>
+          <w:szCs w:val="20"/>
+        </w:rPr>
+        <w:t xml:space="preserve"> </w:t>
+      </w:r>
+      <w:r>
+        <w:rPr>
+          <w:rFonts w:ascii="바탕체" w:eastAsia="바탕체" w:hAnsi="바탕체"/>
+          <w:b w:val="0"/>
+          <w:bCs w:val="0"/>
+          <w:sz w:val="20"/>
+          <w:szCs w:val="20"/>
+        </w:rPr>
+        <w:t>분석할</w:t>
+      </w:r>
+      <w:r>
+        <w:rPr>
+          <w:rFonts w:ascii="바탕체" w:eastAsia="바탕체" w:hAnsi="바탕체"/>
+          <w:b w:val="0"/>
+          <w:bCs w:val="0"/>
+          <w:sz w:val="20"/>
+          <w:szCs w:val="20"/>
+        </w:rPr>
+        <w:t xml:space="preserve"> </w:t>
+      </w:r>
+      <w:r>
+        <w:rPr>
+          <w:rFonts w:ascii="바탕체" w:eastAsia="바탕체" w:hAnsi="바탕체"/>
+          <w:b w:val="0"/>
+          <w:bCs w:val="0"/>
+          <w:sz w:val="20"/>
+          <w:szCs w:val="20"/>
+        </w:rPr>
+        <w:t>수</w:t>
+      </w:r>
+      <w:r>
+        <w:rPr>
+          <w:rFonts w:ascii="바탕체" w:eastAsia="바탕체" w:hAnsi="바탕체"/>
+          <w:b w:val="0"/>
+          <w:bCs w:val="0"/>
+          <w:sz w:val="20"/>
+          <w:szCs w:val="20"/>
+        </w:rPr>
+        <w:t xml:space="preserve"> </w:t>
+      </w:r>
+      <w:r>
+        <w:rPr>
+          <w:rFonts w:ascii="바탕체" w:eastAsia="바탕체" w:hAnsi="바탕체"/>
+          <w:b w:val="0"/>
+          <w:bCs w:val="0"/>
+          <w:sz w:val="20"/>
+          <w:szCs w:val="20"/>
+        </w:rPr>
+        <w:t>있는</w:t>
+      </w:r>
+      <w:r>
+        <w:rPr>
+          <w:rFonts w:ascii="바탕체" w:eastAsia="바탕체" w:hAnsi="바탕체"/>
+          <w:b w:val="0"/>
+          <w:bCs w:val="0"/>
+          <w:sz w:val="20"/>
+          <w:szCs w:val="20"/>
+        </w:rPr>
+        <w:t xml:space="preserve"> </w:t>
+      </w:r>
+      <w:r>
+        <w:rPr>
+          <w:rFonts w:ascii="바탕체" w:eastAsia="바탕체" w:hAnsi="바탕체"/>
+          <w:b w:val="0"/>
+          <w:bCs w:val="0"/>
+          <w:sz w:val="20"/>
+          <w:szCs w:val="20"/>
+        </w:rPr>
+        <w:t>도구가</w:t>
+      </w:r>
+      <w:r>
+        <w:rPr>
+          <w:rFonts w:ascii="바탕체" w:eastAsia="바탕체" w:hAnsi="바탕체"/>
+          <w:b w:val="0"/>
+          <w:bCs w:val="0"/>
+          <w:sz w:val="20"/>
+          <w:szCs w:val="20"/>
+        </w:rPr>
+        <w:t xml:space="preserve"> </w:t>
+      </w:r>
+      <w:r>
+        <w:rPr>
+          <w:rFonts w:ascii="바탕체" w:eastAsia="바탕체" w:hAnsi="바탕체"/>
+          <w:b w:val="0"/>
+          <w:bCs w:val="0"/>
+          <w:sz w:val="20"/>
+          <w:szCs w:val="20"/>
+        </w:rPr>
+        <w:t>필요하다</w:t>
+      </w:r>
+      <w:r>
+        <w:rPr>
+          <w:rFonts w:ascii="바탕체" w:eastAsia="바탕체" w:hAnsi="바탕체"/>
+          <w:b w:val="0"/>
+          <w:bCs w:val="0"/>
+          <w:sz w:val="20"/>
+          <w:szCs w:val="20"/>
+        </w:rPr>
+        <w:t xml:space="preserve">. </w:t>
+      </w:r>
+      <w:r>
+        <w:rPr>
+          <w:rFonts w:ascii="바탕체" w:eastAsia="바탕체" w:hAnsi="바탕체"/>
+          <w:b w:val="0"/>
+          <w:bCs w:val="0"/>
+          <w:sz w:val="20"/>
+          <w:szCs w:val="20"/>
+        </w:rPr>
+        <w:t>최근</w:t>
+      </w:r>
+      <w:r>
+        <w:rPr>
+          <w:rFonts w:ascii="바탕체" w:eastAsia="바탕체" w:hAnsi="바탕체"/>
+          <w:b w:val="0"/>
+          <w:bCs w:val="0"/>
+          <w:sz w:val="20"/>
+          <w:szCs w:val="20"/>
+        </w:rPr>
+        <w:t xml:space="preserve"> LLM</w:t>
+      </w:r>
+      <w:r>
+        <w:rPr>
+          <w:rFonts w:ascii="바탕체" w:eastAsia="바탕체" w:hAnsi="바탕체"/>
+          <w:b w:val="0"/>
+          <w:bCs w:val="0"/>
+          <w:sz w:val="20"/>
+          <w:szCs w:val="20"/>
+        </w:rPr>
+        <w:t>이</w:t>
+      </w:r>
+      <w:r>
+        <w:rPr>
+          <w:rFonts w:ascii="바탕체" w:eastAsia="바탕체" w:hAnsi="바탕체"/>
+          <w:b w:val="0"/>
+          <w:bCs w:val="0"/>
+          <w:sz w:val="20"/>
+          <w:szCs w:val="20"/>
+        </w:rPr>
+        <w:t xml:space="preserve"> </w:t>
+      </w:r>
+      <w:r>
+        <w:rPr>
+          <w:rFonts w:ascii="바탕체" w:eastAsia="바탕체" w:hAnsi="바탕체"/>
+          <w:b w:val="0"/>
+          <w:bCs w:val="0"/>
+          <w:sz w:val="20"/>
+          <w:szCs w:val="20"/>
+        </w:rPr>
+        <w:t>다양한</w:t>
+      </w:r>
+      <w:r>
+        <w:rPr>
+          <w:rFonts w:ascii="바탕체" w:eastAsia="바탕체" w:hAnsi="바탕체"/>
+          <w:b w:val="0"/>
+          <w:bCs w:val="0"/>
+          <w:sz w:val="20"/>
+          <w:szCs w:val="20"/>
+        </w:rPr>
+        <w:t xml:space="preserve"> </w:t>
+      </w:r>
+      <w:r>
+        <w:rPr>
+          <w:rFonts w:ascii="바탕체" w:eastAsia="바탕체" w:hAnsi="바탕체"/>
+          <w:b w:val="0"/>
+          <w:bCs w:val="0"/>
+          <w:sz w:val="20"/>
+          <w:szCs w:val="20"/>
+        </w:rPr>
+        <w:t>분야에서</w:t>
+      </w:r>
+      <w:r>
+        <w:rPr>
+          <w:rFonts w:ascii="바탕체" w:eastAsia="바탕체" w:hAnsi="바탕체"/>
+          <w:b w:val="0"/>
+          <w:bCs w:val="0"/>
+          <w:sz w:val="20"/>
+          <w:szCs w:val="20"/>
+        </w:rPr>
+        <w:t xml:space="preserve"> </w:t>
+      </w:r>
+      <w:r>
+        <w:rPr>
+          <w:rFonts w:ascii="바탕체" w:eastAsia="바탕체" w:hAnsi="바탕체"/>
+          <w:b w:val="0"/>
+          <w:bCs w:val="0"/>
+          <w:sz w:val="20"/>
+          <w:szCs w:val="20"/>
+        </w:rPr>
+        <w:t>사용되고</w:t>
+      </w:r>
+      <w:r>
+        <w:rPr>
+          <w:rFonts w:ascii="바탕체" w:eastAsia="바탕체" w:hAnsi="바탕체"/>
+          <w:b w:val="0"/>
+          <w:bCs w:val="0"/>
+          <w:sz w:val="20"/>
+          <w:szCs w:val="20"/>
+        </w:rPr>
+        <w:t xml:space="preserve"> </w:t>
+      </w:r>
+      <w:r>
+        <w:rPr>
+          <w:rFonts w:ascii="바탕체" w:eastAsia="바탕체" w:hAnsi="바탕체"/>
+          <w:b w:val="0"/>
+          <w:bCs w:val="0"/>
+          <w:sz w:val="20"/>
+          <w:szCs w:val="20"/>
+        </w:rPr>
+        <w:t>있지만</w:t>
+      </w:r>
+      <w:r>
+        <w:rPr>
+          <w:rFonts w:ascii="바탕체" w:eastAsia="바탕체" w:hAnsi="바탕체"/>
+          <w:b w:val="0"/>
+          <w:bCs w:val="0"/>
+          <w:sz w:val="20"/>
+          <w:szCs w:val="20"/>
+        </w:rPr>
+        <w:t xml:space="preserve">, </w:t>
+      </w:r>
+      <w:r>
+        <w:rPr>
+          <w:rFonts w:ascii="바탕체" w:eastAsia="바탕체" w:hAnsi="바탕체"/>
+          <w:b w:val="0"/>
+          <w:bCs w:val="0"/>
+          <w:sz w:val="20"/>
+          <w:szCs w:val="20"/>
+        </w:rPr>
+        <w:t>난독화</w:t>
+      </w:r>
+      <w:r>
+        <w:rPr>
+          <w:rFonts w:ascii="바탕체" w:eastAsia="바탕체" w:hAnsi="바탕체"/>
+          <w:b w:val="0"/>
+          <w:bCs w:val="0"/>
+          <w:sz w:val="20"/>
+          <w:szCs w:val="20"/>
+        </w:rPr>
+        <w:t>/</w:t>
+      </w:r>
+      <w:proofErr w:type="spellStart"/>
+      <w:r>
+        <w:rPr>
+          <w:rFonts w:ascii="바탕체" w:eastAsia="바탕체" w:hAnsi="바탕체"/>
+          <w:b w:val="0"/>
+          <w:bCs w:val="0"/>
+          <w:sz w:val="20"/>
+          <w:szCs w:val="20"/>
+        </w:rPr>
+        <w:t>역난독화</w:t>
+      </w:r>
+      <w:proofErr w:type="spellEnd"/>
+      <w:r>
+        <w:rPr>
+          <w:rFonts w:ascii="바탕체" w:eastAsia="바탕체" w:hAnsi="바탕체"/>
+          <w:b w:val="0"/>
+          <w:bCs w:val="0"/>
+          <w:sz w:val="20"/>
+          <w:szCs w:val="20"/>
+        </w:rPr>
+        <w:t xml:space="preserve"> </w:t>
+      </w:r>
+      <w:r>
+        <w:rPr>
+          <w:rFonts w:ascii="바탕체" w:eastAsia="바탕체" w:hAnsi="바탕체"/>
+          <w:b w:val="0"/>
+          <w:bCs w:val="0"/>
+          <w:sz w:val="20"/>
+          <w:szCs w:val="20"/>
+        </w:rPr>
+        <w:t>등</w:t>
+      </w:r>
+      <w:r>
+        <w:rPr>
+          <w:rFonts w:ascii="바탕체" w:eastAsia="바탕체" w:hAnsi="바탕체"/>
+          <w:b w:val="0"/>
+          <w:bCs w:val="0"/>
+          <w:sz w:val="20"/>
+          <w:szCs w:val="20"/>
+        </w:rPr>
+        <w:t xml:space="preserve"> </w:t>
+      </w:r>
+      <w:r>
+        <w:rPr>
+          <w:rFonts w:ascii="바탕체" w:eastAsia="바탕체" w:hAnsi="바탕체"/>
+          <w:b w:val="0"/>
+          <w:bCs w:val="0"/>
+          <w:sz w:val="20"/>
+          <w:szCs w:val="20"/>
+        </w:rPr>
+        <w:t>보안</w:t>
+      </w:r>
+      <w:r>
+        <w:rPr>
+          <w:rFonts w:ascii="바탕체" w:eastAsia="바탕체" w:hAnsi="바탕체"/>
+          <w:b w:val="0"/>
+          <w:bCs w:val="0"/>
+          <w:sz w:val="20"/>
+          <w:szCs w:val="20"/>
+        </w:rPr>
+        <w:t xml:space="preserve"> </w:t>
+      </w:r>
+      <w:r>
+        <w:rPr>
+          <w:rFonts w:ascii="바탕체" w:eastAsia="바탕체" w:hAnsi="바탕체"/>
+          <w:b w:val="0"/>
+          <w:bCs w:val="0"/>
+          <w:sz w:val="20"/>
+          <w:szCs w:val="20"/>
+        </w:rPr>
+        <w:t>분야에서는</w:t>
+      </w:r>
+      <w:r>
+        <w:rPr>
+          <w:rFonts w:ascii="바탕체" w:eastAsia="바탕체" w:hAnsi="바탕체"/>
+          <w:b w:val="0"/>
+          <w:bCs w:val="0"/>
+          <w:sz w:val="20"/>
+          <w:szCs w:val="20"/>
+        </w:rPr>
+        <w:t xml:space="preserve"> </w:t>
+      </w:r>
+      <w:r>
+        <w:rPr>
+          <w:rFonts w:ascii="바탕체" w:eastAsia="바탕체" w:hAnsi="바탕체"/>
+          <w:b w:val="0"/>
+          <w:bCs w:val="0"/>
+          <w:sz w:val="20"/>
+          <w:szCs w:val="20"/>
+        </w:rPr>
+        <w:t>아직</w:t>
+      </w:r>
+      <w:r>
+        <w:rPr>
+          <w:rFonts w:ascii="바탕체" w:eastAsia="바탕체" w:hAnsi="바탕체"/>
+          <w:b w:val="0"/>
+          <w:bCs w:val="0"/>
+          <w:sz w:val="20"/>
+          <w:szCs w:val="20"/>
+        </w:rPr>
+        <w:t xml:space="preserve"> </w:t>
+      </w:r>
+      <w:r>
+        <w:rPr>
+          <w:rFonts w:ascii="바탕체" w:eastAsia="바탕체" w:hAnsi="바탕체"/>
+          <w:b w:val="0"/>
+          <w:bCs w:val="0"/>
+          <w:sz w:val="20"/>
+          <w:szCs w:val="20"/>
+        </w:rPr>
+        <w:t>흔히</w:t>
+      </w:r>
+      <w:r>
+        <w:rPr>
+          <w:rFonts w:ascii="바탕체" w:eastAsia="바탕체" w:hAnsi="바탕체"/>
+          <w:b w:val="0"/>
+          <w:bCs w:val="0"/>
+          <w:sz w:val="20"/>
+          <w:szCs w:val="20"/>
+        </w:rPr>
+        <w:t xml:space="preserve"> </w:t>
+      </w:r>
+      <w:r>
+        <w:rPr>
+          <w:rFonts w:ascii="바탕체" w:eastAsia="바탕체" w:hAnsi="바탕체"/>
+          <w:b w:val="0"/>
+          <w:bCs w:val="0"/>
+          <w:sz w:val="20"/>
+          <w:szCs w:val="20"/>
+        </w:rPr>
+        <w:t>사용되지</w:t>
+      </w:r>
+      <w:r>
+        <w:rPr>
+          <w:rFonts w:ascii="바탕체" w:eastAsia="바탕체" w:hAnsi="바탕체"/>
+          <w:b w:val="0"/>
+          <w:bCs w:val="0"/>
+          <w:sz w:val="20"/>
+          <w:szCs w:val="20"/>
+        </w:rPr>
+        <w:t xml:space="preserve"> </w:t>
+      </w:r>
+      <w:r>
+        <w:rPr>
+          <w:rFonts w:ascii="바탕체" w:eastAsia="바탕체" w:hAnsi="바탕체"/>
+          <w:b w:val="0"/>
+          <w:bCs w:val="0"/>
+          <w:sz w:val="20"/>
+          <w:szCs w:val="20"/>
+        </w:rPr>
+        <w:t>않는</w:t>
+      </w:r>
+      <w:r>
+        <w:rPr>
+          <w:rFonts w:ascii="바탕체" w:eastAsia="바탕체" w:hAnsi="바탕체"/>
+          <w:b w:val="0"/>
+          <w:bCs w:val="0"/>
+          <w:sz w:val="20"/>
+          <w:szCs w:val="20"/>
+        </w:rPr>
+        <w:t xml:space="preserve"> </w:t>
+      </w:r>
+      <w:r>
+        <w:rPr>
+          <w:rFonts w:ascii="바탕체" w:eastAsia="바탕체" w:hAnsi="바탕체"/>
+          <w:b w:val="0"/>
+          <w:bCs w:val="0"/>
+          <w:sz w:val="20"/>
+          <w:szCs w:val="20"/>
+        </w:rPr>
+        <w:t>것으로</w:t>
+      </w:r>
+      <w:r>
+        <w:rPr>
+          <w:rFonts w:ascii="바탕체" w:eastAsia="바탕체" w:hAnsi="바탕체"/>
+          <w:b w:val="0"/>
+          <w:bCs w:val="0"/>
+          <w:sz w:val="20"/>
+          <w:szCs w:val="20"/>
+        </w:rPr>
+        <w:t xml:space="preserve"> </w:t>
+      </w:r>
+      <w:r>
+        <w:rPr>
+          <w:rFonts w:ascii="바탕체" w:eastAsia="바탕체" w:hAnsi="바탕체"/>
+          <w:b w:val="0"/>
+          <w:bCs w:val="0"/>
+          <w:sz w:val="20"/>
+          <w:szCs w:val="20"/>
+        </w:rPr>
+        <w:t>보인다</w:t>
+      </w:r>
+      <w:r>
+        <w:rPr>
+          <w:rFonts w:ascii="바탕체" w:eastAsia="바탕체" w:hAnsi="바탕체"/>
+          <w:b w:val="0"/>
+          <w:bCs w:val="0"/>
+          <w:sz w:val="20"/>
+          <w:szCs w:val="20"/>
+        </w:rPr>
+        <w:t xml:space="preserve">. </w:t>
+      </w:r>
+      <w:r>
+        <w:rPr>
+          <w:rFonts w:ascii="바탕체" w:eastAsia="바탕체" w:hAnsi="바탕체"/>
+          <w:b w:val="0"/>
+          <w:bCs w:val="0"/>
+          <w:sz w:val="20"/>
+          <w:szCs w:val="20"/>
+        </w:rPr>
+        <w:t>이는</w:t>
+      </w:r>
+      <w:r>
+        <w:rPr>
+          <w:rFonts w:ascii="바탕체" w:eastAsia="바탕체" w:hAnsi="바탕체"/>
+          <w:b w:val="0"/>
+          <w:bCs w:val="0"/>
+          <w:sz w:val="20"/>
+          <w:szCs w:val="20"/>
+        </w:rPr>
+        <w:t xml:space="preserve"> </w:t>
+      </w:r>
+      <w:r>
+        <w:rPr>
+          <w:rFonts w:ascii="바탕체" w:eastAsia="바탕체" w:hAnsi="바탕체"/>
+          <w:b w:val="0"/>
+          <w:bCs w:val="0"/>
+          <w:sz w:val="20"/>
+          <w:szCs w:val="20"/>
+        </w:rPr>
+        <w:t>데이터셋의</w:t>
+      </w:r>
+      <w:r>
+        <w:rPr>
+          <w:rFonts w:ascii="바탕체" w:eastAsia="바탕체" w:hAnsi="바탕체"/>
+          <w:b w:val="0"/>
+          <w:bCs w:val="0"/>
+          <w:sz w:val="20"/>
+          <w:szCs w:val="20"/>
+        </w:rPr>
+        <w:t xml:space="preserve"> </w:t>
+      </w:r>
+      <w:r>
+        <w:rPr>
+          <w:rFonts w:ascii="바탕체" w:eastAsia="바탕체" w:hAnsi="바탕체"/>
+          <w:b w:val="0"/>
+          <w:bCs w:val="0"/>
+          <w:sz w:val="20"/>
+          <w:szCs w:val="20"/>
+        </w:rPr>
+        <w:t>부족과</w:t>
+      </w:r>
+      <w:r>
+        <w:rPr>
+          <w:rFonts w:ascii="바탕체" w:eastAsia="바탕체" w:hAnsi="바탕체"/>
+          <w:b w:val="0"/>
+          <w:bCs w:val="0"/>
+          <w:sz w:val="20"/>
+          <w:szCs w:val="20"/>
+        </w:rPr>
+        <w:t xml:space="preserve"> L</w:t>
+      </w:r>
+      <w:r>
+        <w:rPr>
+          <w:rFonts w:ascii="바탕체" w:eastAsia="바탕체" w:hAnsi="바탕체" w:hint="eastAsia"/>
+          <w:b w:val="0"/>
+          <w:bCs w:val="0"/>
+          <w:sz w:val="20"/>
+          <w:szCs w:val="20"/>
+        </w:rPr>
+        <w:t>ㅇㅇㅇ\\\</w:t>
+      </w:r>
+      <w:r>
+        <w:rPr>
+          <w:rFonts w:ascii="바탕체" w:eastAsia="바탕체" w:hAnsi="바탕체"/>
+          <w:b w:val="0"/>
+          <w:bCs w:val="0"/>
+          <w:sz w:val="20"/>
+          <w:szCs w:val="20"/>
+        </w:rPr>
+        <w:t>LM</w:t>
+      </w:r>
+      <w:r>
+        <w:rPr>
+          <w:rFonts w:ascii="바탕체" w:eastAsia="바탕체" w:hAnsi="바탕체"/>
+          <w:b w:val="0"/>
+          <w:bCs w:val="0"/>
+          <w:sz w:val="20"/>
+          <w:szCs w:val="20"/>
+        </w:rPr>
+        <w:t>의</w:t>
+      </w:r>
+      <w:r>
+        <w:rPr>
+          <w:rFonts w:ascii="바탕체" w:eastAsia="바탕체" w:hAnsi="바탕체"/>
+          <w:b w:val="0"/>
+          <w:bCs w:val="0"/>
+          <w:sz w:val="20"/>
+          <w:szCs w:val="20"/>
+        </w:rPr>
+        <w:t xml:space="preserve"> </w:t>
+      </w:r>
+      <w:r>
+        <w:rPr>
+          <w:rFonts w:ascii="바탕체" w:eastAsia="바탕체" w:hAnsi="바탕체"/>
+          <w:b w:val="0"/>
+          <w:bCs w:val="0"/>
+          <w:sz w:val="20"/>
+          <w:szCs w:val="20"/>
+        </w:rPr>
+        <w:t>신뢰성</w:t>
+      </w:r>
+      <w:r>
+        <w:rPr>
+          <w:rFonts w:ascii="바탕체" w:eastAsia="바탕체" w:hAnsi="바탕체"/>
+          <w:b w:val="0"/>
+          <w:bCs w:val="0"/>
+          <w:sz w:val="20"/>
+          <w:szCs w:val="20"/>
+        </w:rPr>
+        <w:t xml:space="preserve"> </w:t>
+      </w:r>
+      <w:r>
+        <w:rPr>
+          <w:rFonts w:ascii="바탕체" w:eastAsia="바탕체" w:hAnsi="바탕체"/>
+          <w:b w:val="0"/>
+          <w:bCs w:val="0"/>
+          <w:sz w:val="20"/>
+          <w:szCs w:val="20"/>
+        </w:rPr>
+        <w:t>문제가</w:t>
+      </w:r>
+      <w:r>
+        <w:rPr>
+          <w:rFonts w:ascii="바탕체" w:eastAsia="바탕체" w:hAnsi="바탕체"/>
+          <w:b w:val="0"/>
+          <w:bCs w:val="0"/>
+          <w:sz w:val="20"/>
+          <w:szCs w:val="20"/>
+        </w:rPr>
+        <w:t xml:space="preserve"> </w:t>
+      </w:r>
+      <w:r>
+        <w:rPr>
+          <w:rFonts w:ascii="바탕체" w:eastAsia="바탕체" w:hAnsi="바탕체"/>
+          <w:b w:val="0"/>
+          <w:bCs w:val="0"/>
+          <w:sz w:val="20"/>
+          <w:szCs w:val="20"/>
+        </w:rPr>
+        <w:t>주된</w:t>
+      </w:r>
+      <w:r>
+        <w:rPr>
+          <w:rFonts w:ascii="바탕체" w:eastAsia="바탕체" w:hAnsi="바탕체"/>
+          <w:b w:val="0"/>
+          <w:bCs w:val="0"/>
+          <w:sz w:val="20"/>
+          <w:szCs w:val="20"/>
+        </w:rPr>
+        <w:t xml:space="preserve"> </w:t>
+      </w:r>
+      <w:r>
+        <w:rPr>
+          <w:rFonts w:ascii="바탕체" w:eastAsia="바탕체" w:hAnsi="바탕체"/>
+          <w:b w:val="0"/>
+          <w:bCs w:val="0"/>
+          <w:sz w:val="20"/>
+          <w:szCs w:val="20"/>
+        </w:rPr>
+        <w:t>원인이다</w:t>
+      </w:r>
+      <w:r>
+        <w:rPr>
+          <w:rFonts w:ascii="바탕체" w:eastAsia="바탕체" w:hAnsi="바탕체"/>
+          <w:b w:val="0"/>
+          <w:bCs w:val="0"/>
+          <w:sz w:val="20"/>
+          <w:szCs w:val="20"/>
+        </w:rPr>
+        <w:t xml:space="preserve">. </w:t>
+      </w:r>
+      <w:r>
+        <w:rPr>
+          <w:rFonts w:ascii="바탕체" w:eastAsia="바탕체" w:hAnsi="바탕체"/>
+          <w:b w:val="0"/>
+          <w:bCs w:val="0"/>
+          <w:sz w:val="20"/>
+          <w:szCs w:val="20"/>
+        </w:rPr>
+        <w:t>그렇기에</w:t>
+      </w:r>
+      <w:r>
+        <w:rPr>
+          <w:rFonts w:ascii="바탕체" w:eastAsia="바탕체" w:hAnsi="바탕체"/>
+          <w:b w:val="0"/>
+          <w:bCs w:val="0"/>
+          <w:sz w:val="20"/>
+          <w:szCs w:val="20"/>
+        </w:rPr>
+        <w:t xml:space="preserve"> </w:t>
+      </w:r>
+      <w:r>
+        <w:rPr>
+          <w:rFonts w:ascii="바탕체" w:eastAsia="바탕체" w:hAnsi="바탕체"/>
+          <w:b w:val="0"/>
+          <w:bCs w:val="0"/>
+          <w:sz w:val="20"/>
+          <w:szCs w:val="20"/>
+        </w:rPr>
+        <w:t>이</w:t>
+      </w:r>
+      <w:r>
+        <w:rPr>
+          <w:rFonts w:ascii="바탕체" w:eastAsia="바탕체" w:hAnsi="바탕체"/>
+          <w:b w:val="0"/>
+          <w:bCs w:val="0"/>
+          <w:sz w:val="20"/>
+          <w:szCs w:val="20"/>
+        </w:rPr>
+        <w:t xml:space="preserve"> </w:t>
+      </w:r>
+      <w:r>
+        <w:rPr>
+          <w:rFonts w:ascii="바탕체" w:eastAsia="바탕체" w:hAnsi="바탕체"/>
+          <w:b w:val="0"/>
+          <w:bCs w:val="0"/>
+          <w:sz w:val="20"/>
+          <w:szCs w:val="20"/>
+        </w:rPr>
+        <w:t>프로젝트를</w:t>
+      </w:r>
+      <w:r>
+        <w:rPr>
+          <w:rFonts w:ascii="바탕체" w:eastAsia="바탕체" w:hAnsi="바탕체"/>
+          <w:b w:val="0"/>
+          <w:bCs w:val="0"/>
+          <w:sz w:val="20"/>
+          <w:szCs w:val="20"/>
+        </w:rPr>
+        <w:t xml:space="preserve"> </w:t>
+      </w:r>
+      <w:r>
+        <w:rPr>
+          <w:rFonts w:ascii="바탕체" w:eastAsia="바탕체" w:hAnsi="바탕체"/>
+          <w:b w:val="0"/>
+          <w:bCs w:val="0"/>
+          <w:sz w:val="20"/>
+          <w:szCs w:val="20"/>
+        </w:rPr>
+        <w:t>통해</w:t>
+      </w:r>
+      <w:r>
+        <w:rPr>
+          <w:rFonts w:ascii="바탕체" w:eastAsia="바탕체" w:hAnsi="바탕체"/>
+          <w:b w:val="0"/>
+          <w:bCs w:val="0"/>
+          <w:sz w:val="20"/>
+          <w:szCs w:val="20"/>
+        </w:rPr>
+        <w:t xml:space="preserve"> LLM </w:t>
+      </w:r>
+      <w:r>
+        <w:rPr>
+          <w:rFonts w:ascii="바탕체" w:eastAsia="바탕체" w:hAnsi="바탕체"/>
+          <w:b w:val="0"/>
+          <w:bCs w:val="0"/>
+          <w:sz w:val="20"/>
+          <w:szCs w:val="20"/>
+        </w:rPr>
+        <w:t>학습을</w:t>
+      </w:r>
+      <w:r>
+        <w:rPr>
+          <w:rFonts w:ascii="바탕체" w:eastAsia="바탕체" w:hAnsi="바탕체"/>
+          <w:b w:val="0"/>
+          <w:bCs w:val="0"/>
+          <w:sz w:val="20"/>
+          <w:szCs w:val="20"/>
+        </w:rPr>
+        <w:t xml:space="preserve"> </w:t>
+      </w:r>
+      <w:r>
+        <w:rPr>
+          <w:rFonts w:ascii="바탕체" w:eastAsia="바탕체" w:hAnsi="바탕체"/>
+          <w:b w:val="0"/>
+          <w:bCs w:val="0"/>
+          <w:sz w:val="20"/>
+          <w:szCs w:val="20"/>
+        </w:rPr>
+        <w:t>위한</w:t>
+      </w:r>
+      <w:r>
+        <w:rPr>
+          <w:rFonts w:ascii="바탕체" w:eastAsia="바탕체" w:hAnsi="바탕체"/>
+          <w:b w:val="0"/>
+          <w:bCs w:val="0"/>
+          <w:sz w:val="20"/>
+          <w:szCs w:val="20"/>
+        </w:rPr>
+        <w:t xml:space="preserve"> </w:t>
+      </w:r>
+      <w:proofErr w:type="spellStart"/>
+      <w:r>
+        <w:rPr>
+          <w:rFonts w:ascii="바탕체" w:eastAsia="바탕체" w:hAnsi="바탕체"/>
+          <w:b w:val="0"/>
+          <w:bCs w:val="0"/>
+          <w:sz w:val="20"/>
+          <w:szCs w:val="20"/>
+        </w:rPr>
+        <w:t>역난독화</w:t>
+      </w:r>
+      <w:proofErr w:type="spellEnd"/>
+      <w:r>
+        <w:rPr>
+          <w:rFonts w:ascii="바탕체" w:eastAsia="바탕체" w:hAnsi="바탕체"/>
+          <w:b w:val="0"/>
+          <w:bCs w:val="0"/>
+          <w:sz w:val="20"/>
+          <w:szCs w:val="20"/>
+        </w:rPr>
+        <w:t xml:space="preserve"> </w:t>
+      </w:r>
+      <w:r>
+        <w:rPr>
+          <w:rFonts w:ascii="바탕체" w:eastAsia="바탕체" w:hAnsi="바탕체"/>
+          <w:b w:val="0"/>
+          <w:bCs w:val="0"/>
+          <w:sz w:val="20"/>
+          <w:szCs w:val="20"/>
+        </w:rPr>
+        <w:t>데이터셋을</w:t>
+      </w:r>
+      <w:r>
+        <w:rPr>
+          <w:rFonts w:ascii="바탕체" w:eastAsia="바탕체" w:hAnsi="바탕체"/>
+          <w:b w:val="0"/>
+          <w:bCs w:val="0"/>
+          <w:sz w:val="20"/>
+          <w:szCs w:val="20"/>
+        </w:rPr>
+        <w:t xml:space="preserve"> </w:t>
+      </w:r>
+      <w:r>
+        <w:rPr>
+          <w:rFonts w:ascii="바탕체" w:eastAsia="바탕체" w:hAnsi="바탕체"/>
+          <w:b w:val="0"/>
+          <w:bCs w:val="0"/>
+          <w:sz w:val="20"/>
+          <w:szCs w:val="20"/>
+        </w:rPr>
+        <w:t>생성하고</w:t>
+      </w:r>
+      <w:r>
+        <w:rPr>
+          <w:rFonts w:ascii="바탕체" w:eastAsia="바탕체" w:hAnsi="바탕체"/>
+          <w:b w:val="0"/>
+          <w:bCs w:val="0"/>
+          <w:sz w:val="20"/>
+          <w:szCs w:val="20"/>
+        </w:rPr>
+        <w:t xml:space="preserve"> LLM</w:t>
+      </w:r>
+      <w:r>
+        <w:rPr>
+          <w:rFonts w:ascii="바탕체" w:eastAsia="바탕체" w:hAnsi="바탕체"/>
+          <w:b w:val="0"/>
+          <w:bCs w:val="0"/>
+          <w:sz w:val="20"/>
+          <w:szCs w:val="20"/>
+        </w:rPr>
+        <w:t>이</w:t>
+      </w:r>
+      <w:r>
+        <w:rPr>
+          <w:rFonts w:ascii="바탕체" w:eastAsia="바탕체" w:hAnsi="바탕체"/>
+          <w:b w:val="0"/>
+          <w:bCs w:val="0"/>
+          <w:sz w:val="20"/>
+          <w:szCs w:val="20"/>
+        </w:rPr>
+        <w:t xml:space="preserve"> </w:t>
+      </w:r>
+      <w:r>
+        <w:rPr>
+          <w:rFonts w:ascii="바탕체" w:eastAsia="바탕체" w:hAnsi="바탕체"/>
+          <w:b w:val="0"/>
+          <w:bCs w:val="0"/>
+          <w:sz w:val="20"/>
+          <w:szCs w:val="20"/>
+        </w:rPr>
+        <w:t>수행한</w:t>
+      </w:r>
+      <w:r>
+        <w:rPr>
+          <w:rFonts w:ascii="바탕체" w:eastAsia="바탕체" w:hAnsi="바탕체"/>
+          <w:b w:val="0"/>
+          <w:bCs w:val="0"/>
+          <w:sz w:val="20"/>
+          <w:szCs w:val="20"/>
+        </w:rPr>
+        <w:t xml:space="preserve"> </w:t>
+      </w:r>
+      <w:proofErr w:type="spellStart"/>
+      <w:r>
+        <w:rPr>
+          <w:rFonts w:ascii="바탕체" w:eastAsia="바탕체" w:hAnsi="바탕체"/>
+          <w:b w:val="0"/>
+          <w:bCs w:val="0"/>
+          <w:sz w:val="20"/>
+          <w:szCs w:val="20"/>
+        </w:rPr>
+        <w:t>역난독화를</w:t>
+      </w:r>
+      <w:proofErr w:type="spellEnd"/>
+      <w:r>
+        <w:rPr>
+          <w:rFonts w:ascii="바탕체" w:eastAsia="바탕체" w:hAnsi="바탕체"/>
+          <w:b w:val="0"/>
+          <w:bCs w:val="0"/>
+          <w:sz w:val="20"/>
+          <w:szCs w:val="20"/>
+        </w:rPr>
+        <w:t xml:space="preserve"> </w:t>
+      </w:r>
+      <w:r>
+        <w:rPr>
+          <w:rFonts w:ascii="바탕체" w:eastAsia="바탕체" w:hAnsi="바탕체"/>
+          <w:b w:val="0"/>
+          <w:bCs w:val="0"/>
+          <w:sz w:val="20"/>
+          <w:szCs w:val="20"/>
+        </w:rPr>
+        <w:t>신뢰성</w:t>
+      </w:r>
+      <w:r>
+        <w:rPr>
+          <w:rFonts w:ascii="바탕체" w:eastAsia="바탕체" w:hAnsi="바탕체"/>
+          <w:b w:val="0"/>
+          <w:bCs w:val="0"/>
+          <w:sz w:val="20"/>
+          <w:szCs w:val="20"/>
+        </w:rPr>
+        <w:t xml:space="preserve"> </w:t>
+      </w:r>
+      <w:r>
+        <w:rPr>
+          <w:rFonts w:ascii="바탕체" w:eastAsia="바탕체" w:hAnsi="바탕체"/>
+          <w:b w:val="0"/>
+          <w:bCs w:val="0"/>
+          <w:sz w:val="20"/>
+          <w:szCs w:val="20"/>
+        </w:rPr>
+        <w:t>있게</w:t>
+      </w:r>
+      <w:r>
+        <w:rPr>
+          <w:rFonts w:ascii="바탕체" w:eastAsia="바탕체" w:hAnsi="바탕체"/>
+          <w:b w:val="0"/>
+          <w:bCs w:val="0"/>
+          <w:sz w:val="20"/>
+          <w:szCs w:val="20"/>
+        </w:rPr>
+        <w:t xml:space="preserve"> </w:t>
+      </w:r>
+      <w:r>
+        <w:rPr>
+          <w:rFonts w:ascii="바탕체" w:eastAsia="바탕체" w:hAnsi="바탕체"/>
+          <w:b w:val="0"/>
+          <w:bCs w:val="0"/>
+          <w:sz w:val="20"/>
+          <w:szCs w:val="20"/>
+        </w:rPr>
+        <w:t>사용할</w:t>
+      </w:r>
+      <w:r>
+        <w:rPr>
+          <w:rFonts w:ascii="바탕체" w:eastAsia="바탕체" w:hAnsi="바탕체"/>
+          <w:b w:val="0"/>
+          <w:bCs w:val="0"/>
+          <w:sz w:val="20"/>
+          <w:szCs w:val="20"/>
+        </w:rPr>
+        <w:t xml:space="preserve"> </w:t>
+      </w:r>
+      <w:r>
+        <w:rPr>
+          <w:rFonts w:ascii="바탕체" w:eastAsia="바탕체" w:hAnsi="바탕체"/>
+          <w:b w:val="0"/>
+          <w:bCs w:val="0"/>
+          <w:sz w:val="20"/>
+          <w:szCs w:val="20"/>
+        </w:rPr>
+        <w:t>수</w:t>
+      </w:r>
+      <w:r>
+        <w:rPr>
+          <w:rFonts w:ascii="바탕체" w:eastAsia="바탕체" w:hAnsi="바탕체"/>
+          <w:b w:val="0"/>
+          <w:bCs w:val="0"/>
+          <w:sz w:val="20"/>
+          <w:szCs w:val="20"/>
+        </w:rPr>
+        <w:t xml:space="preserve"> </w:t>
+      </w:r>
+      <w:r>
+        <w:rPr>
+          <w:rFonts w:ascii="바탕체" w:eastAsia="바탕체" w:hAnsi="바탕체"/>
+          <w:b w:val="0"/>
+          <w:bCs w:val="0"/>
+          <w:sz w:val="20"/>
+          <w:szCs w:val="20"/>
+        </w:rPr>
+        <w:t>있다는</w:t>
+      </w:r>
+      <w:r>
+        <w:rPr>
+          <w:rFonts w:ascii="바탕체" w:eastAsia="바탕체" w:hAnsi="바탕체"/>
+          <w:b w:val="0"/>
+          <w:bCs w:val="0"/>
+          <w:sz w:val="20"/>
+          <w:szCs w:val="20"/>
+        </w:rPr>
+        <w:t xml:space="preserve"> </w:t>
+      </w:r>
+      <w:r>
+        <w:rPr>
+          <w:rFonts w:ascii="바탕체" w:eastAsia="바탕체" w:hAnsi="바탕체"/>
+          <w:b w:val="0"/>
+          <w:bCs w:val="0"/>
+          <w:sz w:val="20"/>
+          <w:szCs w:val="20"/>
+        </w:rPr>
+        <w:t>것을</w:t>
+      </w:r>
+      <w:r>
+        <w:rPr>
+          <w:rFonts w:ascii="바탕체" w:eastAsia="바탕체" w:hAnsi="바탕체"/>
+          <w:b w:val="0"/>
+          <w:bCs w:val="0"/>
+          <w:sz w:val="20"/>
+          <w:szCs w:val="20"/>
+        </w:rPr>
+        <w:t xml:space="preserve"> </w:t>
+      </w:r>
+      <w:r>
+        <w:rPr>
+          <w:rFonts w:ascii="바탕체" w:eastAsia="바탕체" w:hAnsi="바탕체"/>
+          <w:b w:val="0"/>
+          <w:bCs w:val="0"/>
+          <w:sz w:val="20"/>
+          <w:szCs w:val="20"/>
+        </w:rPr>
+        <w:t>입증할</w:t>
+      </w:r>
+      <w:r>
+        <w:rPr>
+          <w:rFonts w:ascii="바탕체" w:eastAsia="바탕체" w:hAnsi="바탕체"/>
+          <w:b w:val="0"/>
+          <w:bCs w:val="0"/>
+          <w:sz w:val="20"/>
+          <w:szCs w:val="20"/>
+        </w:rPr>
+        <w:t xml:space="preserve"> </w:t>
+      </w:r>
+      <w:r>
+        <w:rPr>
+          <w:rFonts w:ascii="바탕체" w:eastAsia="바탕체" w:hAnsi="바탕체"/>
+          <w:b w:val="0"/>
+          <w:bCs w:val="0"/>
+          <w:sz w:val="20"/>
+          <w:szCs w:val="20"/>
+        </w:rPr>
+        <w:t>필요가</w:t>
+      </w:r>
+      <w:r>
+        <w:rPr>
+          <w:rFonts w:ascii="바탕체" w:eastAsia="바탕체" w:hAnsi="바탕체"/>
+          <w:b w:val="0"/>
+          <w:bCs w:val="0"/>
+          <w:sz w:val="20"/>
+          <w:szCs w:val="20"/>
+        </w:rPr>
+        <w:t xml:space="preserve"> </w:t>
+      </w:r>
+      <w:r>
+        <w:rPr>
+          <w:rFonts w:ascii="바탕체" w:eastAsia="바탕체" w:hAnsi="바탕체"/>
+          <w:b w:val="0"/>
+          <w:bCs w:val="0"/>
+          <w:sz w:val="20"/>
+          <w:szCs w:val="20"/>
+        </w:rPr>
+        <w:t>있다</w:t>
+      </w:r>
+      <w:r>
+        <w:rPr>
+          <w:rFonts w:ascii="바탕체" w:eastAsia="바탕체" w:hAnsi="바탕체"/>
+          <w:b w:val="0"/>
+          <w:bCs w:val="0"/>
+          <w:sz w:val="20"/>
+          <w:szCs w:val="20"/>
+        </w:rPr>
+        <w:t>.</w:t>
       </w:r>
     </w:p>
     <w:p>
@@ -1719,7 +4233,31 @@
         <w:rPr>
           <w:rFonts w:ascii="바탕체" w:eastAsia="바탕체" w:hAnsi="바탕체" w:hint="eastAsia"/>
         </w:rPr>
-        <w:t>프로젝트 수행자의 의</w:t>
+        <w:t>프로젝트</w:t>
+      </w:r>
+      <w:r>
+        <w:rPr>
+          <w:rFonts w:ascii="바탕체" w:eastAsia="바탕체" w:hAnsi="바탕체" w:hint="eastAsia"/>
+        </w:rPr>
+        <w:t xml:space="preserve"> </w:t>
+      </w:r>
+      <w:r>
+        <w:rPr>
+          <w:rFonts w:ascii="바탕체" w:eastAsia="바탕체" w:hAnsi="바탕체" w:hint="eastAsia"/>
+        </w:rPr>
+        <w:t>수행자의</w:t>
+      </w:r>
+      <w:r>
+        <w:rPr>
+          <w:rFonts w:ascii="바탕체" w:eastAsia="바탕체" w:hAnsi="바탕체" w:hint="eastAsia"/>
+        </w:rPr>
+        <w:t xml:space="preserve"> </w:t>
+      </w:r>
+      <w:r>
+        <w:rPr>
+          <w:rFonts w:ascii="바탕체" w:eastAsia="바탕체" w:hAnsi="바탕체" w:hint="eastAsia"/>
+        </w:rPr>
+        <w:t>의</w:t>
       </w:r>
       <w:bookmarkEnd w:id="3"/>
       <w:r>
@@ -1740,7 +4278,587 @@
         <w:rPr>
           <w:rFonts w:ascii="바탕체" w:eastAsia="바탕체" w:hAnsi="바탕체" w:hint="eastAsia"/>
         </w:rPr>
-        <w:t>LLM을 이용하여 가상화 난독화 된 코드를 역난독화 하는 것이 가장 큰 목적이다. 가상화 난독화 된 코드를 분석하여 원본 코드의 구조를 확인할 수 있다. 이는 위/변조 된 프로그램이나 난독화 된 악성코드를 탐지하여 이로 인한 피해를 막을 수 있다. 이 과정에 LLM을 사용한다면, 더 빠른 분석이 가능할 것이라고 생각한다.</w:t>
+        <w:t>LLM</w:t>
+      </w:r>
+      <w:r>
+        <w:rPr>
+          <w:rFonts w:ascii="바탕체" w:eastAsia="바탕체" w:hAnsi="바탕체" w:hint="eastAsia"/>
+        </w:rPr>
+        <w:t>을</w:t>
+      </w:r>
+      <w:r>
+        <w:rPr>
+          <w:rFonts w:ascii="바탕체" w:eastAsia="바탕체" w:hAnsi="바탕체" w:hint="eastAsia"/>
+        </w:rPr>
+        <w:t xml:space="preserve"> </w:t>
+      </w:r>
+      <w:r>
+        <w:rPr>
+          <w:rFonts w:ascii="바탕체" w:eastAsia="바탕체" w:hAnsi="바탕체" w:hint="eastAsia"/>
+        </w:rPr>
+        <w:t>이용하여</w:t>
+      </w:r>
+      <w:r>
+        <w:rPr>
+          <w:rFonts w:ascii="바탕체" w:eastAsia="바탕체" w:hAnsi="바탕체" w:hint="eastAsia"/>
+        </w:rPr>
+        <w:t xml:space="preserve"> </w:t>
+      </w:r>
+      <w:r>
+        <w:rPr>
+          <w:rFonts w:ascii="바탕체" w:eastAsia="바탕체" w:hAnsi="바탕체" w:hint="eastAsia"/>
+        </w:rPr>
+        <w:t>가상화</w:t>
+      </w:r>
+      <w:r>
+        <w:rPr>
+          <w:rFonts w:ascii="바탕체" w:eastAsia="바탕체" w:hAnsi="바탕체" w:hint="eastAsia"/>
+        </w:rPr>
+        <w:t xml:space="preserve"> </w:t>
+      </w:r>
+      <w:r>
+        <w:rPr>
+          <w:rFonts w:ascii="바탕체" w:eastAsia="바탕체" w:hAnsi="바탕체" w:hint="eastAsia"/>
+        </w:rPr>
+        <w:t>난독화</w:t>
+      </w:r>
+      <w:r>
+        <w:rPr>
+          <w:rFonts w:ascii="바탕체" w:eastAsia="바탕체" w:hAnsi="바탕체" w:hint="eastAsia"/>
+        </w:rPr>
+        <w:t xml:space="preserve"> </w:t>
+      </w:r>
+      <w:r>
+        <w:rPr>
+          <w:rFonts w:ascii="바탕체" w:eastAsia="바탕체" w:hAnsi="바탕체" w:hint="eastAsia"/>
+        </w:rPr>
+        <w:t>된</w:t>
+      </w:r>
+      <w:r>
+        <w:rPr>
+          <w:rFonts w:ascii="바탕체" w:eastAsia="바탕체" w:hAnsi="바탕체" w:hint="eastAsia"/>
+        </w:rPr>
+        <w:t xml:space="preserve"> </w:t>
+      </w:r>
+      <w:r>
+        <w:rPr>
+          <w:rFonts w:ascii="바탕체" w:eastAsia="바탕체" w:hAnsi="바탕체" w:hint="eastAsia"/>
+        </w:rPr>
+        <w:t>코드를</w:t>
+      </w:r>
+      <w:r>
+        <w:rPr>
+          <w:rFonts w:ascii="바탕체" w:eastAsia="바탕체" w:hAnsi="바탕체" w:hint="eastAsia"/>
+        </w:rPr>
+        <w:t xml:space="preserve"> </w:t>
+      </w:r>
+      <w:proofErr w:type="spellStart"/>
+      <w:r>
+        <w:rPr>
+          <w:rFonts w:ascii="바탕체" w:eastAsia="바탕체" w:hAnsi="바탕체" w:hint="eastAsia"/>
+        </w:rPr>
+        <w:t>역난독화</w:t>
+      </w:r>
+      <w:proofErr w:type="spellEnd"/>
+      <w:r>
+        <w:rPr>
+          <w:rFonts w:ascii="바탕체" w:eastAsia="바탕체" w:hAnsi="바탕체" w:hint="eastAsia"/>
+        </w:rPr>
+        <w:t xml:space="preserve"> </w:t>
+      </w:r>
+      <w:r>
+        <w:rPr>
+          <w:rFonts w:ascii="바탕체" w:eastAsia="바탕체" w:hAnsi="바탕체" w:hint="eastAsia"/>
+        </w:rPr>
+        <w:t>하는</w:t>
+      </w:r>
+      <w:r>
+        <w:rPr>
+          <w:rFonts w:ascii="바탕체" w:eastAsia="바탕체" w:hAnsi="바탕체" w:hint="eastAsia"/>
+        </w:rPr>
+        <w:t xml:space="preserve"> </w:t>
+      </w:r>
+      <w:r>
+        <w:rPr>
+          <w:rFonts w:ascii="바탕체" w:eastAsia="바탕체" w:hAnsi="바탕체" w:hint="eastAsia"/>
+        </w:rPr>
+        <w:t>것이</w:t>
+      </w:r>
+      <w:r>
+        <w:rPr>
+          <w:rFonts w:ascii="바탕체" w:eastAsia="바탕체" w:hAnsi="바탕체" w:hint="eastAsia"/>
+        </w:rPr>
+        <w:t xml:space="preserve"> </w:t>
+      </w:r>
+      <w:r>
+        <w:rPr>
+          <w:rFonts w:ascii="바탕체" w:eastAsia="바탕체" w:hAnsi="바탕체" w:hint="eastAsia"/>
+        </w:rPr>
+        <w:t>가장</w:t>
+      </w:r>
+      <w:r>
+        <w:rPr>
+          <w:rFonts w:ascii="바탕체" w:eastAsia="바탕체" w:hAnsi="바탕체" w:hint="eastAsia"/>
+        </w:rPr>
+        <w:t xml:space="preserve"> </w:t>
+      </w:r>
+      <w:r>
+        <w:rPr>
+          <w:rFonts w:ascii="바탕체" w:eastAsia="바탕체" w:hAnsi="바탕체" w:hint="eastAsia"/>
+        </w:rPr>
+        <w:t>큰</w:t>
+      </w:r>
+      <w:r>
+        <w:rPr>
+          <w:rFonts w:ascii="바탕체" w:eastAsia="바탕체" w:hAnsi="바탕체" w:hint="eastAsia"/>
+        </w:rPr>
+        <w:t xml:space="preserve"> </w:t>
+      </w:r>
+      <w:r>
+        <w:rPr>
+          <w:rFonts w:ascii="바탕체" w:eastAsia="바탕체" w:hAnsi="바탕체" w:hint="eastAsia"/>
+        </w:rPr>
+        <w:t>목적이다</w:t>
+      </w:r>
+      <w:r>
+        <w:rPr>
+          <w:rFonts w:ascii="바탕체" w:eastAsia="바탕체" w:hAnsi="바탕체" w:hint="eastAsia"/>
+        </w:rPr>
+        <w:t xml:space="preserve">. </w:t>
+      </w:r>
+      <w:r>
+        <w:rPr>
+          <w:rFonts w:ascii="바탕체" w:eastAsia="바탕체" w:hAnsi="바탕체" w:hint="eastAsia"/>
+        </w:rPr>
+        <w:t>가상화</w:t>
+      </w:r>
+      <w:r>
+        <w:rPr>
+          <w:rFonts w:ascii="바탕체" w:eastAsia="바탕체" w:hAnsi="바탕체" w:hint="eastAsia"/>
+        </w:rPr>
+        <w:t xml:space="preserve"> </w:t>
+      </w:r>
+      <w:r>
+        <w:rPr>
+          <w:rFonts w:ascii="바탕체" w:eastAsia="바탕체" w:hAnsi="바탕체" w:hint="eastAsia"/>
+        </w:rPr>
+        <w:t>난독화</w:t>
+      </w:r>
+      <w:r>
+        <w:rPr>
+          <w:rFonts w:ascii="바탕체" w:eastAsia="바탕체" w:hAnsi="바탕체" w:hint="eastAsia"/>
+        </w:rPr>
+        <w:t xml:space="preserve"> </w:t>
+      </w:r>
+      <w:r>
+        <w:rPr>
+          <w:rFonts w:ascii="바탕체" w:eastAsia="바탕체" w:hAnsi="바탕체" w:hint="eastAsia"/>
+        </w:rPr>
+        <w:t>된</w:t>
+      </w:r>
+      <w:r>
+        <w:rPr>
+          <w:rFonts w:ascii="바탕체" w:eastAsia="바탕체" w:hAnsi="바탕체" w:hint="eastAsia"/>
+        </w:rPr>
+        <w:t xml:space="preserve"> </w:t>
+      </w:r>
+      <w:r>
+        <w:rPr>
+          <w:rFonts w:ascii="바탕체" w:eastAsia="바탕체" w:hAnsi="바탕체" w:hint="eastAsia"/>
+        </w:rPr>
+        <w:t>코드를</w:t>
+      </w:r>
+      <w:r>
+        <w:rPr>
+          <w:rFonts w:ascii="바탕체" w:eastAsia="바탕체" w:hAnsi="바탕체" w:hint="eastAsia"/>
+        </w:rPr>
+        <w:t xml:space="preserve"> </w:t>
+      </w:r>
+      <w:r>
+        <w:rPr>
+          <w:rFonts w:ascii="바탕체" w:eastAsia="바탕체" w:hAnsi="바탕체" w:hint="eastAsia"/>
+        </w:rPr>
+        <w:t>분석하여</w:t>
+      </w:r>
+      <w:r>
+        <w:rPr>
+          <w:rFonts w:ascii="바탕체" w:eastAsia="바탕체" w:hAnsi="바탕체" w:hint="eastAsia"/>
+        </w:rPr>
+        <w:t xml:space="preserve"> </w:t>
+      </w:r>
+      <w:r>
+        <w:rPr>
+          <w:rFonts w:ascii="바탕체" w:eastAsia="바탕체" w:hAnsi="바탕체" w:hint="eastAsia"/>
+        </w:rPr>
+        <w:t>원본</w:t>
+      </w:r>
+      <w:r>
+        <w:rPr>
+          <w:rFonts w:ascii="바탕체" w:eastAsia="바탕체" w:hAnsi="바탕체" w:hint="eastAsia"/>
+        </w:rPr>
+        <w:t xml:space="preserve"> </w:t>
+      </w:r>
+      <w:r>
+        <w:rPr>
+          <w:rFonts w:ascii="바탕체" w:eastAsia="바탕체" w:hAnsi="바탕체" w:hint="eastAsia"/>
+        </w:rPr>
+        <w:t>코드의</w:t>
+      </w:r>
+      <w:r>
+        <w:rPr>
+          <w:rFonts w:ascii="바탕체" w:eastAsia="바탕체" w:hAnsi="바탕체" w:hint="eastAsia"/>
+        </w:rPr>
+        <w:t xml:space="preserve"> </w:t>
+      </w:r>
+      <w:r>
+        <w:rPr>
+          <w:rFonts w:ascii="바탕체" w:eastAsia="바탕체" w:hAnsi="바탕체" w:hint="eastAsia"/>
+        </w:rPr>
+        <w:t>구조를</w:t>
+      </w:r>
+      <w:r>
+        <w:rPr>
+          <w:rFonts w:ascii="바탕체" w:eastAsia="바탕체" w:hAnsi="바탕체" w:hint="eastAsia"/>
+        </w:rPr>
+        <w:t xml:space="preserve"> </w:t>
+      </w:r>
+      <w:r>
+        <w:rPr>
+          <w:rFonts w:ascii="바탕체" w:eastAsia="바탕체" w:hAnsi="바탕체" w:hint="eastAsia"/>
+        </w:rPr>
+        <w:t>확인할</w:t>
+      </w:r>
+      <w:r>
+        <w:rPr>
+          <w:rFonts w:ascii="바탕체" w:eastAsia="바탕체" w:hAnsi="바탕체" w:hint="eastAsia"/>
+        </w:rPr>
+        <w:t xml:space="preserve"> </w:t>
+      </w:r>
+      <w:r>
+        <w:rPr>
+          <w:rFonts w:ascii="바탕체" w:eastAsia="바탕체" w:hAnsi="바탕체" w:hint="eastAsia"/>
+        </w:rPr>
+        <w:t>수</w:t>
+      </w:r>
+      <w:r>
+        <w:rPr>
+          <w:rFonts w:ascii="바탕체" w:eastAsia="바탕체" w:hAnsi="바탕체" w:hint="eastAsia"/>
+        </w:rPr>
+        <w:t xml:space="preserve"> </w:t>
+      </w:r>
+      <w:r>
+        <w:rPr>
+          <w:rFonts w:ascii="바탕체" w:eastAsia="바탕체" w:hAnsi="바탕체" w:hint="eastAsia"/>
+        </w:rPr>
+        <w:t>있다</w:t>
+      </w:r>
+      <w:r>
+        <w:rPr>
+          <w:rFonts w:ascii="바탕체" w:eastAsia="바탕체" w:hAnsi="바탕체" w:hint="eastAsia"/>
+        </w:rPr>
+        <w:t xml:space="preserve">. </w:t>
+      </w:r>
+      <w:r>
+        <w:rPr>
+          <w:rFonts w:ascii="바탕체" w:eastAsia="바탕체" w:hAnsi="바탕체" w:hint="eastAsia"/>
+        </w:rPr>
+        <w:t>이는</w:t>
+      </w:r>
+      <w:r>
+        <w:rPr>
+          <w:rFonts w:ascii="바탕체" w:eastAsia="바탕체" w:hAnsi="바탕체" w:hint="eastAsia"/>
+        </w:rPr>
+        <w:t xml:space="preserve"> </w:t>
+      </w:r>
+      <w:r>
+        <w:rPr>
+          <w:rFonts w:ascii="바탕체" w:eastAsia="바탕체" w:hAnsi="바탕체" w:hint="eastAsia"/>
+        </w:rPr>
+        <w:t>위</w:t>
+      </w:r>
+      <w:r>
+        <w:rPr>
+          <w:rFonts w:ascii="바탕체" w:eastAsia="바탕체" w:hAnsi="바탕체" w:hint="eastAsia"/>
+        </w:rPr>
+        <w:t>/</w:t>
+      </w:r>
+      <w:proofErr w:type="gramStart"/>
+      <w:r>
+        <w:rPr>
+          <w:rFonts w:ascii="바탕체" w:eastAsia="바탕체" w:hAnsi="바탕체" w:hint="eastAsia"/>
+        </w:rPr>
+        <w:t>변조</w:t>
+      </w:r>
+      <w:r>
+        <w:rPr>
+          <w:rFonts w:ascii="바탕체" w:eastAsia="바탕체" w:hAnsi="바탕체" w:hint="eastAsia"/>
+        </w:rPr>
+        <w:t xml:space="preserve"> </w:t>
+      </w:r>
+      <w:r>
+        <w:rPr>
+          <w:rFonts w:ascii="바탕체" w:eastAsia="바탕체" w:hAnsi="바탕체" w:hint="eastAsia"/>
+        </w:rPr>
+        <w:t>된</w:t>
+      </w:r>
+      <w:proofErr w:type="gramEnd"/>
+      <w:r>
+        <w:rPr>
+          <w:rFonts w:ascii="바탕체" w:eastAsia="바탕체" w:hAnsi="바탕체" w:hint="eastAsia"/>
+        </w:rPr>
+        <w:t xml:space="preserve"> </w:t>
+      </w:r>
+      <w:r>
+        <w:rPr>
+          <w:rFonts w:ascii="바탕체" w:eastAsia="바탕체" w:hAnsi="바탕체" w:hint="eastAsia"/>
+        </w:rPr>
+        <w:t>프로그램이나</w:t>
+      </w:r>
+      <w:r>
+        <w:rPr>
+          <w:rFonts w:ascii="바탕체" w:eastAsia="바탕체" w:hAnsi="바탕체" w:hint="eastAsia"/>
+        </w:rPr>
+        <w:t xml:space="preserve"> </w:t>
+      </w:r>
+      <w:r>
+        <w:rPr>
+          <w:rFonts w:ascii="바탕체" w:eastAsia="바탕체" w:hAnsi="바탕체" w:hint="eastAsia"/>
+        </w:rPr>
+        <w:t>난독화</w:t>
+      </w:r>
+      <w:r>
+        <w:rPr>
+          <w:rFonts w:ascii="바탕체" w:eastAsia="바탕체" w:hAnsi="바탕체" w:hint="eastAsia"/>
+        </w:rPr>
+        <w:t xml:space="preserve"> </w:t>
+      </w:r>
+      <w:r>
+        <w:rPr>
+          <w:rFonts w:ascii="바탕체" w:eastAsia="바탕체" w:hAnsi="바탕체" w:hint="eastAsia"/>
+        </w:rPr>
+        <w:t>된</w:t>
+      </w:r>
+      <w:r>
+        <w:rPr>
+          <w:rFonts w:ascii="바탕체" w:eastAsia="바탕체" w:hAnsi="바탕체" w:hint="eastAsia"/>
+        </w:rPr>
+        <w:t xml:space="preserve"> </w:t>
+      </w:r>
+      <w:r>
+        <w:rPr>
+          <w:rFonts w:ascii="바탕체" w:eastAsia="바탕체" w:hAnsi="바탕체" w:hint="eastAsia"/>
+        </w:rPr>
+        <w:t>악성코드를</w:t>
+      </w:r>
+      <w:r>
+        <w:rPr>
+          <w:rFonts w:ascii="바탕체" w:eastAsia="바탕체" w:hAnsi="바탕체" w:hint="eastAsia"/>
+        </w:rPr>
+        <w:t xml:space="preserve"> </w:t>
+      </w:r>
+      <w:r>
+        <w:rPr>
+          <w:rFonts w:ascii="바탕체" w:eastAsia="바탕체" w:hAnsi="바탕체" w:hint="eastAsia"/>
+        </w:rPr>
+        <w:t>탐지하여</w:t>
+      </w:r>
+      <w:r>
+        <w:rPr>
+          <w:rFonts w:ascii="바탕체" w:eastAsia="바탕체" w:hAnsi="바탕체" w:hint="eastAsia"/>
+        </w:rPr>
+        <w:t xml:space="preserve"> </w:t>
+      </w:r>
+      <w:r>
+        <w:rPr>
+          <w:rFonts w:ascii="바탕체" w:eastAsia="바탕체" w:hAnsi="바탕체" w:hint="eastAsia"/>
+        </w:rPr>
+        <w:t>이로</w:t>
+      </w:r>
+      <w:r>
+        <w:rPr>
+          <w:rFonts w:ascii="바탕체" w:eastAsia="바탕체" w:hAnsi="바탕체" w:hint="eastAsia"/>
+        </w:rPr>
+        <w:t xml:space="preserve"> </w:t>
+      </w:r>
+      <w:r>
+        <w:rPr>
+          <w:rFonts w:ascii="바탕체" w:eastAsia="바탕체" w:hAnsi="바탕체" w:hint="eastAsia"/>
+        </w:rPr>
+        <w:t>인한</w:t>
+      </w:r>
+      <w:r>
+        <w:rPr>
+          <w:rFonts w:ascii="바탕체" w:eastAsia="바탕체" w:hAnsi="바탕체" w:hint="eastAsia"/>
+        </w:rPr>
+        <w:t xml:space="preserve"> </w:t>
+      </w:r>
+      <w:r>
+        <w:rPr>
+          <w:rFonts w:ascii="바탕체" w:eastAsia="바탕체" w:hAnsi="바탕체" w:hint="eastAsia"/>
+        </w:rPr>
+        <w:t>피해를</w:t>
+      </w:r>
+      <w:r>
+        <w:rPr>
+          <w:rFonts w:ascii="바탕체" w:eastAsia="바탕체" w:hAnsi="바탕체" w:hint="eastAsia"/>
+        </w:rPr>
+        <w:t xml:space="preserve"> </w:t>
+      </w:r>
+      <w:r>
+        <w:rPr>
+          <w:rFonts w:ascii="바탕체" w:eastAsia="바탕체" w:hAnsi="바탕체" w:hint="eastAsia"/>
+        </w:rPr>
+        <w:t>막을</w:t>
+      </w:r>
+      <w:r>
+        <w:rPr>
+          <w:rFonts w:ascii="바탕체" w:eastAsia="바탕체" w:hAnsi="바탕체" w:hint="eastAsia"/>
+        </w:rPr>
+        <w:t xml:space="preserve"> </w:t>
+      </w:r>
+      <w:r>
+        <w:rPr>
+          <w:rFonts w:ascii="바탕체" w:eastAsia="바탕체" w:hAnsi="바탕체" w:hint="eastAsia"/>
+        </w:rPr>
+        <w:t>수</w:t>
+      </w:r>
+      <w:r>
+        <w:rPr>
+          <w:rFonts w:ascii="바탕체" w:eastAsia="바탕체" w:hAnsi="바탕체" w:hint="eastAsia"/>
+        </w:rPr>
+        <w:t xml:space="preserve"> </w:t>
+      </w:r>
+      <w:r>
+        <w:rPr>
+          <w:rFonts w:ascii="바탕체" w:eastAsia="바탕체" w:hAnsi="바탕체" w:hint="eastAsia"/>
+        </w:rPr>
+        <w:t>있다</w:t>
+      </w:r>
+      <w:r>
+        <w:rPr>
+          <w:rFonts w:ascii="바탕체" w:eastAsia="바탕체" w:hAnsi="바탕체" w:hint="eastAsia"/>
+        </w:rPr>
+        <w:t xml:space="preserve">. </w:t>
+      </w:r>
+      <w:r>
+        <w:rPr>
+          <w:rFonts w:ascii="바탕체" w:eastAsia="바탕체" w:hAnsi="바탕체" w:hint="eastAsia"/>
+        </w:rPr>
+        <w:t>이</w:t>
+      </w:r>
+      <w:r>
+        <w:rPr>
+          <w:rFonts w:ascii="바탕체" w:eastAsia="바탕체" w:hAnsi="바탕체" w:hint="eastAsia"/>
+        </w:rPr>
+        <w:t xml:space="preserve"> </w:t>
+      </w:r>
+      <w:r>
+        <w:rPr>
+          <w:rFonts w:ascii="바탕체" w:eastAsia="바탕체" w:hAnsi="바탕체" w:hint="eastAsia"/>
+        </w:rPr>
+        <w:t>과정에</w:t>
+      </w:r>
+      <w:r>
+        <w:rPr>
+          <w:rFonts w:ascii="바탕체" w:eastAsia="바탕체" w:hAnsi="바탕체" w:hint="eastAsia"/>
+        </w:rPr>
+        <w:t xml:space="preserve"> LLM</w:t>
+      </w:r>
+      <w:r>
+        <w:rPr>
+          <w:rFonts w:ascii="바탕체" w:eastAsia="바탕체" w:hAnsi="바탕체" w:hint="eastAsia"/>
+        </w:rPr>
+        <w:t>을</w:t>
+      </w:r>
+      <w:r>
+        <w:rPr>
+          <w:rFonts w:ascii="바탕체" w:eastAsia="바탕체" w:hAnsi="바탕체" w:hint="eastAsia"/>
+        </w:rPr>
+        <w:t xml:space="preserve"> </w:t>
+      </w:r>
+      <w:r>
+        <w:rPr>
+          <w:rFonts w:ascii="바탕체" w:eastAsia="바탕체" w:hAnsi="바탕체" w:hint="eastAsia"/>
+        </w:rPr>
+        <w:t>사용한다면</w:t>
+      </w:r>
+      <w:r>
+        <w:rPr>
+          <w:rFonts w:ascii="바탕체" w:eastAsia="바탕체" w:hAnsi="바탕체" w:hint="eastAsia"/>
+        </w:rPr>
+        <w:t xml:space="preserve">, </w:t>
+      </w:r>
+      <w:r>
+        <w:rPr>
+          <w:rFonts w:ascii="바탕체" w:eastAsia="바탕체" w:hAnsi="바탕체" w:hint="eastAsia"/>
+        </w:rPr>
+        <w:t>더</w:t>
+      </w:r>
+      <w:r>
+        <w:rPr>
+          <w:rFonts w:ascii="바탕체" w:eastAsia="바탕체" w:hAnsi="바탕체" w:hint="eastAsia"/>
+        </w:rPr>
+        <w:t xml:space="preserve"> </w:t>
+      </w:r>
+      <w:r>
+        <w:rPr>
+          <w:rFonts w:ascii="바탕체" w:eastAsia="바탕체" w:hAnsi="바탕체" w:hint="eastAsia"/>
+        </w:rPr>
+        <w:t>빠른</w:t>
+      </w:r>
+      <w:r>
+        <w:rPr>
+          <w:rFonts w:ascii="바탕체" w:eastAsia="바탕체" w:hAnsi="바탕체" w:hint="eastAsia"/>
+        </w:rPr>
+        <w:t xml:space="preserve"> </w:t>
+      </w:r>
+      <w:r>
+        <w:rPr>
+          <w:rFonts w:ascii="바탕체" w:eastAsia="바탕체" w:hAnsi="바탕체" w:hint="eastAsia"/>
+        </w:rPr>
+        <w:t>분석이</w:t>
+      </w:r>
+      <w:r>
+        <w:rPr>
+          <w:rFonts w:ascii="바탕체" w:eastAsia="바탕체" w:hAnsi="바탕체" w:hint="eastAsia"/>
+        </w:rPr>
+        <w:t xml:space="preserve"> </w:t>
+      </w:r>
+      <w:r>
+        <w:rPr>
+          <w:rFonts w:ascii="바탕체" w:eastAsia="바탕체" w:hAnsi="바탕체" w:hint="eastAsia"/>
+        </w:rPr>
+        <w:t>가능할</w:t>
+      </w:r>
+      <w:r>
+        <w:rPr>
+          <w:rFonts w:ascii="바탕체" w:eastAsia="바탕체" w:hAnsi="바탕체" w:hint="eastAsia"/>
+        </w:rPr>
+        <w:t xml:space="preserve"> </w:t>
+      </w:r>
+      <w:r>
+        <w:rPr>
+          <w:rFonts w:ascii="바탕체" w:eastAsia="바탕체" w:hAnsi="바탕체" w:hint="eastAsia"/>
+        </w:rPr>
+        <w:t>것이라고</w:t>
+      </w:r>
+      <w:r>
+        <w:rPr>
+          <w:rFonts w:ascii="바탕체" w:eastAsia="바탕체" w:hAnsi="바탕체" w:hint="eastAsia"/>
+        </w:rPr>
+        <w:t xml:space="preserve"> </w:t>
+      </w:r>
+      <w:r>
+        <w:rPr>
+          <w:rFonts w:ascii="바탕체" w:eastAsia="바탕체" w:hAnsi="바탕체" w:hint="eastAsia"/>
+        </w:rPr>
+        <w:t>생각한다</w:t>
+      </w:r>
+      <w:r>
+        <w:rPr>
+          <w:rFonts w:ascii="바탕체" w:eastAsia="바탕체" w:hAnsi="바탕체" w:hint="eastAsia"/>
+        </w:rPr>
+        <w:t>.</w:t>
       </w:r>
     </w:p>
     <w:p>
@@ -1775,7 +4893,55 @@
         <w:rPr>
           <w:rFonts w:ascii="바탕체" w:eastAsia="바탕체" w:hAnsi="바탕체" w:hint="eastAsia"/>
         </w:rPr>
-        <w:t>탐구 내용 및 기대 결과</w:t>
+        <w:t>탐구</w:t>
+      </w:r>
+      <w:r>
+        <w:rPr>
+          <w:rFonts w:ascii="바탕체" w:eastAsia="바탕체" w:hAnsi="바탕체" w:hint="eastAsia"/>
+        </w:rPr>
+        <w:t xml:space="preserve"> </w:t>
+      </w:r>
+      <w:r>
+        <w:rPr>
+          <w:rFonts w:ascii="바탕체" w:eastAsia="바탕체" w:hAnsi="바탕체" w:hint="eastAsia"/>
+        </w:rPr>
+        <w:t>내용</w:t>
+      </w:r>
+      <w:r>
+        <w:rPr>
+          <w:rFonts w:ascii="바탕체" w:eastAsia="바탕체" w:hAnsi="바탕체" w:hint="eastAsia"/>
+        </w:rPr>
+        <w:t xml:space="preserve"> </w:t>
+      </w:r>
+      <w:r>
+        <w:rPr>
+          <w:rFonts w:ascii="바탕체" w:eastAsia="바탕체" w:hAnsi="바탕체" w:hint="eastAsia"/>
+        </w:rPr>
+        <w:t>및</w:t>
+      </w:r>
+      <w:r>
+        <w:rPr>
+          <w:rFonts w:ascii="바탕체" w:eastAsia="바탕체" w:hAnsi="바탕체" w:hint="eastAsia"/>
+        </w:rPr>
+        <w:t xml:space="preserve"> </w:t>
+      </w:r>
+      <w:r>
+        <w:rPr>
+          <w:rFonts w:ascii="바탕체" w:eastAsia="바탕체" w:hAnsi="바탕체" w:hint="eastAsia"/>
+        </w:rPr>
+        <w:t>기대</w:t>
+      </w:r>
+      <w:r>
+        <w:rPr>
+          <w:rFonts w:ascii="바탕체" w:eastAsia="바탕체" w:hAnsi="바탕체" w:hint="eastAsia"/>
+        </w:rPr>
+        <w:t xml:space="preserve"> </w:t>
+      </w:r>
+      <w:r>
+        <w:rPr>
+          <w:rFonts w:ascii="바탕체" w:eastAsia="바탕체" w:hAnsi="바탕체" w:hint="eastAsia"/>
+        </w:rPr>
+        <w:t>결과</w:t>
       </w:r>
       <w:bookmarkEnd w:id="5"/>
       <w:bookmarkEnd w:id="6"/>
@@ -1790,14 +4956,770 @@
         <w:rPr>
           <w:rFonts w:ascii="바탕체" w:eastAsia="바탕체" w:hAnsi="바탕체" w:hint="eastAsia"/>
         </w:rPr>
-        <w:t>가상화 역난독화에 특성화 된 모델을 개발할 것이다. 역난독화 분야에서는 아직 LLM이 많이 사용되지 않는다. 이는 LLM에 대한 신뢰성의 문제일 것이다. 이번 프로젝트를 통해 보안 분야에서 LLM이 사용될 수 있음을 입증하고, 실제 사용하여 코드 분석에 필요한 시간이 줄어</w:t>
+        <w:t>가상화</w:t>
+      </w:r>
+      <w:r>
+        <w:rPr>
+          <w:rFonts w:ascii="바탕체" w:eastAsia="바탕체" w:hAnsi="바탕체" w:hint="eastAsia"/>
+        </w:rPr>
+        <w:t xml:space="preserve"> </w:t>
+      </w:r>
+      <w:proofErr w:type="spellStart"/>
+      <w:r>
+        <w:rPr>
+          <w:rFonts w:ascii="바탕체" w:eastAsia="바탕체" w:hAnsi="바탕체" w:hint="eastAsia"/>
+        </w:rPr>
+        <w:t>역난독화에</w:t>
+      </w:r>
+      <w:proofErr w:type="spellEnd"/>
+      <w:r>
+        <w:rPr>
+          <w:rFonts w:ascii="바탕체" w:eastAsia="바탕체" w:hAnsi="바탕체" w:hint="eastAsia"/>
+        </w:rPr>
+        <w:t xml:space="preserve"> </w:t>
+      </w:r>
+      <w:r>
+        <w:rPr>
+          <w:rFonts w:ascii="바탕체" w:eastAsia="바탕체" w:hAnsi="바탕체" w:hint="eastAsia"/>
+        </w:rPr>
+        <w:t>특성화</w:t>
+      </w:r>
+      <w:r>
+        <w:rPr>
+          <w:rFonts w:ascii="바탕체" w:eastAsia="바탕체" w:hAnsi="바탕체" w:hint="eastAsia"/>
+        </w:rPr>
+        <w:t xml:space="preserve"> </w:t>
+      </w:r>
+      <w:r>
+        <w:rPr>
+          <w:rFonts w:ascii="바탕체" w:eastAsia="바탕체" w:hAnsi="바탕체" w:hint="eastAsia"/>
+        </w:rPr>
+        <w:t>된</w:t>
+      </w:r>
+      <w:r>
+        <w:rPr>
+          <w:rFonts w:ascii="바탕체" w:eastAsia="바탕체" w:hAnsi="바탕체" w:hint="eastAsia"/>
+        </w:rPr>
+        <w:t xml:space="preserve"> </w:t>
+      </w:r>
+      <w:r>
+        <w:rPr>
+          <w:rFonts w:ascii="바탕체" w:eastAsia="바탕체" w:hAnsi="바탕체" w:hint="eastAsia"/>
+        </w:rPr>
+        <w:t>모델을</w:t>
+      </w:r>
+      <w:r>
+        <w:rPr>
+          <w:rFonts w:ascii="바탕체" w:eastAsia="바탕체" w:hAnsi="바탕체" w:hint="eastAsia"/>
+        </w:rPr>
+        <w:t xml:space="preserve"> </w:t>
+      </w:r>
+      <w:r>
+        <w:rPr>
+          <w:rFonts w:ascii="바탕체" w:eastAsia="바탕체" w:hAnsi="바탕체" w:hint="eastAsia"/>
+        </w:rPr>
+        <w:t>개발할</w:t>
+      </w:r>
+      <w:r>
+        <w:rPr>
+          <w:rFonts w:ascii="바탕체" w:eastAsia="바탕체" w:hAnsi="바탕체" w:hint="eastAsia"/>
+        </w:rPr>
+        <w:t xml:space="preserve"> </w:t>
+      </w:r>
+      <w:r>
+        <w:rPr>
+          <w:rFonts w:ascii="바탕체" w:eastAsia="바탕체" w:hAnsi="바탕체" w:hint="eastAsia"/>
+        </w:rPr>
+        <w:t>것이다</w:t>
+      </w:r>
+      <w:r>
+        <w:rPr>
+          <w:rFonts w:ascii="바탕체" w:eastAsia="바탕체" w:hAnsi="바탕체" w:hint="eastAsia"/>
+        </w:rPr>
+        <w:t xml:space="preserve">. </w:t>
+      </w:r>
+      <w:proofErr w:type="spellStart"/>
+      <w:r>
+        <w:rPr>
+          <w:rFonts w:ascii="바탕체" w:eastAsia="바탕체" w:hAnsi="바탕체" w:hint="eastAsia"/>
+        </w:rPr>
+        <w:t>역난독화</w:t>
+      </w:r>
+      <w:proofErr w:type="spellEnd"/>
+      <w:r>
+        <w:rPr>
+          <w:rFonts w:ascii="바탕체" w:eastAsia="바탕체" w:hAnsi="바탕체" w:hint="eastAsia"/>
+        </w:rPr>
+        <w:t xml:space="preserve"> </w:t>
+      </w:r>
+      <w:r>
+        <w:rPr>
+          <w:rFonts w:ascii="바탕체" w:eastAsia="바탕체" w:hAnsi="바탕체" w:hint="eastAsia"/>
+        </w:rPr>
+        <w:t>분야에서는</w:t>
+      </w:r>
+      <w:r>
+        <w:rPr>
+          <w:rFonts w:ascii="바탕체" w:eastAsia="바탕체" w:hAnsi="바탕체" w:hint="eastAsia"/>
+        </w:rPr>
+        <w:t xml:space="preserve"> </w:t>
+      </w:r>
+      <w:r>
+        <w:rPr>
+          <w:rFonts w:ascii="바탕체" w:eastAsia="바탕체" w:hAnsi="바탕체" w:hint="eastAsia"/>
+        </w:rPr>
+        <w:t>아직</w:t>
+      </w:r>
+      <w:r>
+        <w:rPr>
+          <w:rFonts w:ascii="바탕체" w:eastAsia="바탕체" w:hAnsi="바탕체" w:hint="eastAsia"/>
+        </w:rPr>
+        <w:t xml:space="preserve"> LLM</w:t>
+      </w:r>
+      <w:r>
+        <w:rPr>
+          <w:rFonts w:ascii="바탕체" w:eastAsia="바탕체" w:hAnsi="바탕체" w:hint="eastAsia"/>
+        </w:rPr>
+        <w:t>이</w:t>
+      </w:r>
+      <w:r>
+        <w:rPr>
+          <w:rFonts w:ascii="바탕체" w:eastAsia="바탕체" w:hAnsi="바탕체" w:hint="eastAsia"/>
+        </w:rPr>
+        <w:t xml:space="preserve"> </w:t>
+      </w:r>
+      <w:r>
+        <w:rPr>
+          <w:rFonts w:ascii="바탕체" w:eastAsia="바탕체" w:hAnsi="바탕체" w:hint="eastAsia"/>
+        </w:rPr>
+        <w:t>많이</w:t>
+      </w:r>
+      <w:r>
+        <w:rPr>
+          <w:rFonts w:ascii="바탕체" w:eastAsia="바탕체" w:hAnsi="바탕체" w:hint="eastAsia"/>
+        </w:rPr>
+        <w:t xml:space="preserve"> </w:t>
+      </w:r>
+      <w:r>
+        <w:rPr>
+          <w:rFonts w:ascii="바탕체" w:eastAsia="바탕체" w:hAnsi="바탕체" w:hint="eastAsia"/>
+        </w:rPr>
+        <w:t>사용되지</w:t>
+      </w:r>
+      <w:r>
+        <w:rPr>
+          <w:rFonts w:ascii="바탕체" w:eastAsia="바탕체" w:hAnsi="바탕체" w:hint="eastAsia"/>
+        </w:rPr>
+        <w:t xml:space="preserve"> </w:t>
+      </w:r>
+      <w:r>
+        <w:rPr>
+          <w:rFonts w:ascii="바탕체" w:eastAsia="바탕체" w:hAnsi="바탕체" w:hint="eastAsia"/>
+        </w:rPr>
+        <w:t>않는다</w:t>
+      </w:r>
+      <w:r>
+        <w:rPr>
+          <w:rFonts w:ascii="바탕체" w:eastAsia="바탕체" w:hAnsi="바탕체" w:hint="eastAsia"/>
+        </w:rPr>
+        <w:t xml:space="preserve">. </w:t>
+      </w:r>
+      <w:r>
+        <w:rPr>
+          <w:rFonts w:ascii="바탕체" w:eastAsia="바탕체" w:hAnsi="바탕체" w:hint="eastAsia"/>
+        </w:rPr>
+        <w:t>이는</w:t>
+      </w:r>
+      <w:r>
+        <w:rPr>
+          <w:rFonts w:ascii="바탕체" w:eastAsia="바탕체" w:hAnsi="바탕체" w:hint="eastAsia"/>
+        </w:rPr>
+        <w:t xml:space="preserve"> LLM</w:t>
+      </w:r>
+      <w:r>
+        <w:rPr>
+          <w:rFonts w:ascii="바탕체" w:eastAsia="바탕체" w:hAnsi="바탕체" w:hint="eastAsia"/>
+        </w:rPr>
+        <w:t>에</w:t>
+      </w:r>
+      <w:r>
+        <w:rPr>
+          <w:rFonts w:ascii="바탕체" w:eastAsia="바탕체" w:hAnsi="바탕체" w:hint="eastAsia"/>
+        </w:rPr>
+        <w:t xml:space="preserve"> </w:t>
+      </w:r>
+      <w:r>
+        <w:rPr>
+          <w:rFonts w:ascii="바탕체" w:eastAsia="바탕체" w:hAnsi="바탕체" w:hint="eastAsia"/>
+        </w:rPr>
+        <w:t>대한</w:t>
+      </w:r>
+      <w:r>
+        <w:rPr>
+          <w:rFonts w:ascii="바탕체" w:eastAsia="바탕체" w:hAnsi="바탕체" w:hint="eastAsia"/>
+        </w:rPr>
+        <w:t xml:space="preserve"> </w:t>
+      </w:r>
+      <w:r>
+        <w:rPr>
+          <w:rFonts w:ascii="바탕체" w:eastAsia="바탕체" w:hAnsi="바탕체" w:hint="eastAsia"/>
+        </w:rPr>
+        <w:t>신뢰성의</w:t>
+      </w:r>
+      <w:r>
+        <w:rPr>
+          <w:rFonts w:ascii="바탕체" w:eastAsia="바탕체" w:hAnsi="바탕체" w:hint="eastAsia"/>
+        </w:rPr>
+        <w:t xml:space="preserve"> </w:t>
+      </w:r>
+      <w:r>
+        <w:rPr>
+          <w:rFonts w:ascii="바탕체" w:eastAsia="바탕체" w:hAnsi="바탕체" w:hint="eastAsia"/>
+        </w:rPr>
+        <w:t>문제일</w:t>
+      </w:r>
+      <w:r>
+        <w:rPr>
+          <w:rFonts w:ascii="바탕체" w:eastAsia="바탕체" w:hAnsi="바탕체" w:hint="eastAsia"/>
+        </w:rPr>
+        <w:t xml:space="preserve"> </w:t>
+      </w:r>
+      <w:r>
+        <w:rPr>
+          <w:rFonts w:ascii="바탕체" w:eastAsia="바탕체" w:hAnsi="바탕체" w:hint="eastAsia"/>
+        </w:rPr>
+        <w:t>것이다</w:t>
+      </w:r>
+      <w:r>
+        <w:rPr>
+          <w:rFonts w:ascii="바탕체" w:eastAsia="바탕체" w:hAnsi="바탕체" w:hint="eastAsia"/>
+        </w:rPr>
+        <w:t xml:space="preserve">. </w:t>
+      </w:r>
+      <w:r>
+        <w:rPr>
+          <w:rFonts w:ascii="바탕체" w:eastAsia="바탕체" w:hAnsi="바탕체" w:hint="eastAsia"/>
+        </w:rPr>
+        <w:t>이번</w:t>
+      </w:r>
+      <w:r>
+        <w:rPr>
+          <w:rFonts w:ascii="바탕체" w:eastAsia="바탕체" w:hAnsi="바탕체" w:hint="eastAsia"/>
+        </w:rPr>
+        <w:t xml:space="preserve"> </w:t>
+      </w:r>
+      <w:r>
+        <w:rPr>
+          <w:rFonts w:ascii="바탕체" w:eastAsia="바탕체" w:hAnsi="바탕체" w:hint="eastAsia"/>
+        </w:rPr>
+        <w:t>프로젝트를</w:t>
+      </w:r>
+      <w:r>
+        <w:rPr>
+          <w:rFonts w:ascii="바탕체" w:eastAsia="바탕체" w:hAnsi="바탕체" w:hint="eastAsia"/>
+        </w:rPr>
+        <w:t xml:space="preserve"> </w:t>
+      </w:r>
+      <w:r>
+        <w:rPr>
+          <w:rFonts w:ascii="바탕체" w:eastAsia="바탕체" w:hAnsi="바탕체" w:hint="eastAsia"/>
+        </w:rPr>
+        <w:t>통해</w:t>
+      </w:r>
+      <w:r>
+        <w:rPr>
+          <w:rFonts w:ascii="바탕체" w:eastAsia="바탕체" w:hAnsi="바탕체" w:hint="eastAsia"/>
+        </w:rPr>
+        <w:t xml:space="preserve"> </w:t>
+      </w:r>
+      <w:r>
+        <w:rPr>
+          <w:rFonts w:ascii="바탕체" w:eastAsia="바탕체" w:hAnsi="바탕체" w:hint="eastAsia"/>
+        </w:rPr>
+        <w:t>보안</w:t>
+      </w:r>
+      <w:r>
+        <w:rPr>
+          <w:rFonts w:ascii="바탕체" w:eastAsia="바탕체" w:hAnsi="바탕체" w:hint="eastAsia"/>
+        </w:rPr>
+        <w:t xml:space="preserve"> </w:t>
+      </w:r>
+      <w:r>
+        <w:rPr>
+          <w:rFonts w:ascii="바탕체" w:eastAsia="바탕체" w:hAnsi="바탕체" w:hint="eastAsia"/>
+        </w:rPr>
+        <w:t>분야에서</w:t>
+      </w:r>
+      <w:r>
+        <w:rPr>
+          <w:rFonts w:ascii="바탕체" w:eastAsia="바탕체" w:hAnsi="바탕체" w:hint="eastAsia"/>
+        </w:rPr>
+        <w:t xml:space="preserve"> LLM</w:t>
+      </w:r>
+      <w:r>
+        <w:rPr>
+          <w:rFonts w:ascii="바탕체" w:eastAsia="바탕체" w:hAnsi="바탕체" w:hint="eastAsia"/>
+        </w:rPr>
+        <w:t>이</w:t>
+      </w:r>
+      <w:r>
+        <w:rPr>
+          <w:rFonts w:ascii="바탕체" w:eastAsia="바탕체" w:hAnsi="바탕체" w:hint="eastAsia"/>
+        </w:rPr>
+        <w:t xml:space="preserve"> </w:t>
+      </w:r>
+      <w:r>
+        <w:rPr>
+          <w:rFonts w:ascii="바탕체" w:eastAsia="바탕체" w:hAnsi="바탕체" w:hint="eastAsia"/>
+        </w:rPr>
+        <w:t>사용될</w:t>
+      </w:r>
+      <w:r>
+        <w:rPr>
+          <w:rFonts w:ascii="바탕체" w:eastAsia="바탕체" w:hAnsi="바탕체" w:hint="eastAsia"/>
+        </w:rPr>
+        <w:t xml:space="preserve"> </w:t>
+      </w:r>
+      <w:r>
+        <w:rPr>
+          <w:rFonts w:ascii="바탕체" w:eastAsia="바탕체" w:hAnsi="바탕체" w:hint="eastAsia"/>
+        </w:rPr>
+        <w:t>수</w:t>
+      </w:r>
+      <w:r>
+        <w:rPr>
+          <w:rFonts w:ascii="바탕체" w:eastAsia="바탕체" w:hAnsi="바탕체" w:hint="eastAsia"/>
+        </w:rPr>
+        <w:t xml:space="preserve"> </w:t>
+      </w:r>
+      <w:r>
+        <w:rPr>
+          <w:rFonts w:ascii="바탕체" w:eastAsia="바탕체" w:hAnsi="바탕체" w:hint="eastAsia"/>
+        </w:rPr>
+        <w:t>있음을</w:t>
+      </w:r>
+      <w:r>
+        <w:rPr>
+          <w:rFonts w:ascii="바탕체" w:eastAsia="바탕체" w:hAnsi="바탕체" w:hint="eastAsia"/>
+        </w:rPr>
+        <w:t xml:space="preserve"> </w:t>
+      </w:r>
+      <w:r>
+        <w:rPr>
+          <w:rFonts w:ascii="바탕체" w:eastAsia="바탕체" w:hAnsi="바탕체" w:hint="eastAsia"/>
+        </w:rPr>
+        <w:t>입증하고</w:t>
+      </w:r>
+      <w:r>
+        <w:rPr>
+          <w:rFonts w:ascii="바탕체" w:eastAsia="바탕체" w:hAnsi="바탕체" w:hint="eastAsia"/>
+        </w:rPr>
+        <w:t xml:space="preserve">, </w:t>
+      </w:r>
+      <w:r>
+        <w:rPr>
+          <w:rFonts w:ascii="바탕체" w:eastAsia="바탕체" w:hAnsi="바탕체" w:hint="eastAsia"/>
+        </w:rPr>
+        <w:t>실제</w:t>
+      </w:r>
+      <w:r>
+        <w:rPr>
+          <w:rFonts w:ascii="바탕체" w:eastAsia="바탕체" w:hAnsi="바탕체" w:hint="eastAsia"/>
+        </w:rPr>
+        <w:t xml:space="preserve"> </w:t>
+      </w:r>
+      <w:r>
+        <w:rPr>
+          <w:rFonts w:ascii="바탕체" w:eastAsia="바탕체" w:hAnsi="바탕체" w:hint="eastAsia"/>
+        </w:rPr>
+        <w:t>사용하여</w:t>
+      </w:r>
+      <w:r>
+        <w:rPr>
+          <w:rFonts w:ascii="바탕체" w:eastAsia="바탕체" w:hAnsi="바탕체" w:hint="eastAsia"/>
+        </w:rPr>
+        <w:t xml:space="preserve"> </w:t>
+      </w:r>
+      <w:r>
+        <w:rPr>
+          <w:rFonts w:ascii="바탕체" w:eastAsia="바탕체" w:hAnsi="바탕체" w:hint="eastAsia"/>
+        </w:rPr>
+        <w:t>코드</w:t>
+      </w:r>
+      <w:r>
+        <w:rPr>
+          <w:rFonts w:ascii="바탕체" w:eastAsia="바탕체" w:hAnsi="바탕체" w:hint="eastAsia"/>
+        </w:rPr>
+        <w:t xml:space="preserve"> </w:t>
+      </w:r>
+      <w:r>
+        <w:rPr>
+          <w:rFonts w:ascii="바탕체" w:eastAsia="바탕체" w:hAnsi="바탕체" w:hint="eastAsia"/>
+        </w:rPr>
+        <w:t>분석에</w:t>
+      </w:r>
+      <w:r>
+        <w:rPr>
+          <w:rFonts w:ascii="바탕체" w:eastAsia="바탕체" w:hAnsi="바탕체" w:hint="eastAsia"/>
+        </w:rPr>
+        <w:t xml:space="preserve"> </w:t>
+      </w:r>
+      <w:r>
+        <w:rPr>
+          <w:rFonts w:ascii="바탕체" w:eastAsia="바탕체" w:hAnsi="바탕체" w:hint="eastAsia"/>
+        </w:rPr>
+        <w:t>필요한</w:t>
+      </w:r>
+      <w:r>
+        <w:rPr>
+          <w:rFonts w:ascii="바탕체" w:eastAsia="바탕체" w:hAnsi="바탕체" w:hint="eastAsia"/>
+        </w:rPr>
+        <w:t xml:space="preserve"> </w:t>
+      </w:r>
+      <w:r>
+        <w:rPr>
+          <w:rFonts w:ascii="바탕체" w:eastAsia="바탕체" w:hAnsi="바탕체" w:hint="eastAsia"/>
+        </w:rPr>
+        <w:t>시간이</w:t>
+      </w:r>
+      <w:r>
+        <w:rPr>
+          <w:rFonts w:ascii="바탕체" w:eastAsia="바탕체" w:hAnsi="바탕체" w:hint="eastAsia"/>
+        </w:rPr>
+        <w:t xml:space="preserve"> </w:t>
+      </w:r>
+      <w:r>
+        <w:rPr>
+          <w:rFonts w:ascii="바탕체" w:eastAsia="바탕체" w:hAnsi="바탕체" w:hint="eastAsia"/>
+        </w:rPr>
+        <w:t>줄어</w:t>
       </w:r>
       <w:r>
         <w:rPr>
           <w:rFonts w:ascii="바탕체" w:eastAsia="바탕체" w:hAnsi="바탕체" w:hint="eastAsia"/>
         </w:rPr>
         <w:lastRenderedPageBreak/>
-        <w:t>들 수 있기를 바란다. 또한, 데이터 역시 공개되어있는 데이터셋을 사용하기 어려울 것이라고 생각하는데, 직접 데이터셋을 구축하여 LLM의 학습에 활용하고, 추후 다른 연구에도 사용될 수 있을 것이라고 생각한다.</w:t>
+        <w:t>들</w:t>
+      </w:r>
+      <w:r>
+        <w:rPr>
+          <w:rFonts w:ascii="바탕체" w:eastAsia="바탕체" w:hAnsi="바탕체" w:hint="eastAsia"/>
+        </w:rPr>
+        <w:t xml:space="preserve"> </w:t>
+      </w:r>
+      <w:r>
+        <w:rPr>
+          <w:rFonts w:ascii="바탕체" w:eastAsia="바탕체" w:hAnsi="바탕체" w:hint="eastAsia"/>
+        </w:rPr>
+        <w:t>수</w:t>
+      </w:r>
+      <w:r>
+        <w:rPr>
+          <w:rFonts w:ascii="바탕체" w:eastAsia="바탕체" w:hAnsi="바탕체" w:hint="eastAsia"/>
+        </w:rPr>
+        <w:t xml:space="preserve"> </w:t>
+      </w:r>
+      <w:r>
+        <w:rPr>
+          <w:rFonts w:ascii="바탕체" w:eastAsia="바탕체" w:hAnsi="바탕체" w:hint="eastAsia"/>
+        </w:rPr>
+        <w:t>있기를</w:t>
+      </w:r>
+      <w:r>
+        <w:rPr>
+          <w:rFonts w:ascii="바탕체" w:eastAsia="바탕체" w:hAnsi="바탕체" w:hint="eastAsia"/>
+        </w:rPr>
+        <w:t xml:space="preserve"> </w:t>
+      </w:r>
+      <w:r>
+        <w:rPr>
+          <w:rFonts w:ascii="바탕체" w:eastAsia="바탕체" w:hAnsi="바탕체" w:hint="eastAsia"/>
+        </w:rPr>
+        <w:t>바란다</w:t>
+      </w:r>
+      <w:r>
+        <w:rPr>
+          <w:rFonts w:ascii="바탕체" w:eastAsia="바탕체" w:hAnsi="바탕체" w:hint="eastAsia"/>
+        </w:rPr>
+        <w:t xml:space="preserve">. </w:t>
+      </w:r>
+      <w:r>
+        <w:rPr>
+          <w:rFonts w:ascii="바탕체" w:eastAsia="바탕체" w:hAnsi="바탕체" w:hint="eastAsia"/>
+        </w:rPr>
+        <w:t>또한</w:t>
+      </w:r>
+      <w:r>
+        <w:rPr>
+          <w:rFonts w:ascii="바탕체" w:eastAsia="바탕체" w:hAnsi="바탕체" w:hint="eastAsia"/>
+        </w:rPr>
+        <w:t xml:space="preserve">, </w:t>
+      </w:r>
+      <w:r>
+        <w:rPr>
+          <w:rFonts w:ascii="바탕체" w:eastAsia="바탕체" w:hAnsi="바탕체" w:hint="eastAsia"/>
+        </w:rPr>
+        <w:t>데이터</w:t>
+      </w:r>
+      <w:r>
+        <w:rPr>
+          <w:rFonts w:ascii="바탕체" w:eastAsia="바탕체" w:hAnsi="바탕체" w:hint="eastAsia"/>
+        </w:rPr>
+        <w:t xml:space="preserve"> </w:t>
+      </w:r>
+      <w:r>
+        <w:rPr>
+          <w:rFonts w:ascii="바탕체" w:eastAsia="바탕체" w:hAnsi="바탕체" w:hint="eastAsia"/>
+        </w:rPr>
+        <w:t>역시</w:t>
+      </w:r>
+      <w:r>
+        <w:rPr>
+          <w:rFonts w:ascii="바탕체" w:eastAsia="바탕체" w:hAnsi="바탕체" w:hint="eastAsia"/>
+        </w:rPr>
+        <w:t xml:space="preserve"> </w:t>
+      </w:r>
+      <w:proofErr w:type="spellStart"/>
+      <w:r>
+        <w:rPr>
+          <w:rFonts w:ascii="바탕체" w:eastAsia="바탕체" w:hAnsi="바탕체" w:hint="eastAsia"/>
+        </w:rPr>
+        <w:t>공개되어있는</w:t>
+      </w:r>
+      <w:proofErr w:type="spellEnd"/>
+      <w:r>
+        <w:rPr>
+          <w:rFonts w:ascii="바탕체" w:eastAsia="바탕체" w:hAnsi="바탕체" w:hint="eastAsia"/>
+        </w:rPr>
+        <w:t xml:space="preserve"> </w:t>
+      </w:r>
+      <w:r>
+        <w:rPr>
+          <w:rFonts w:ascii="바탕체" w:eastAsia="바탕체" w:hAnsi="바탕체" w:hint="eastAsia"/>
+        </w:rPr>
+        <w:t>데이터셋을</w:t>
+      </w:r>
+      <w:r>
+        <w:rPr>
+          <w:rFonts w:ascii="바탕체" w:eastAsia="바탕체" w:hAnsi="바탕체" w:hint="eastAsia"/>
+        </w:rPr>
+        <w:t xml:space="preserve"> </w:t>
+      </w:r>
+      <w:r>
+        <w:rPr>
+          <w:rFonts w:ascii="바탕체" w:eastAsia="바탕체" w:hAnsi="바탕체" w:hint="eastAsia"/>
+        </w:rPr>
+        <w:t>사용하기</w:t>
+      </w:r>
+      <w:r>
+        <w:rPr>
+          <w:rFonts w:ascii="바탕체" w:eastAsia="바탕체" w:hAnsi="바탕체" w:hint="eastAsia"/>
+        </w:rPr>
+        <w:t xml:space="preserve"> </w:t>
+      </w:r>
+      <w:r>
+        <w:rPr>
+          <w:rFonts w:ascii="바탕체" w:eastAsia="바탕체" w:hAnsi="바탕체" w:hint="eastAsia"/>
+        </w:rPr>
+        <w:t>어려울</w:t>
+      </w:r>
+      <w:r>
+        <w:rPr>
+          <w:rFonts w:ascii="바탕체" w:eastAsia="바탕체" w:hAnsi="바탕체" w:hint="eastAsia"/>
+        </w:rPr>
+        <w:t xml:space="preserve"> </w:t>
+      </w:r>
+      <w:r>
+        <w:rPr>
+          <w:rFonts w:ascii="바탕체" w:eastAsia="바탕체" w:hAnsi="바탕체" w:hint="eastAsia"/>
+        </w:rPr>
+        <w:t>것이라고</w:t>
+      </w:r>
+      <w:r>
+        <w:rPr>
+          <w:rFonts w:ascii="바탕체" w:eastAsia="바탕체" w:hAnsi="바탕체" w:hint="eastAsia"/>
+        </w:rPr>
+        <w:t xml:space="preserve"> </w:t>
+      </w:r>
+      <w:r>
+        <w:rPr>
+          <w:rFonts w:ascii="바탕체" w:eastAsia="바탕체" w:hAnsi="바탕체" w:hint="eastAsia"/>
+        </w:rPr>
+        <w:t>생각하는데</w:t>
+      </w:r>
+      <w:r>
+        <w:rPr>
+          <w:rFonts w:ascii="바탕체" w:eastAsia="바탕체" w:hAnsi="바탕체" w:hint="eastAsia"/>
+        </w:rPr>
+        <w:t xml:space="preserve">, </w:t>
+      </w:r>
+      <w:r>
+        <w:rPr>
+          <w:rFonts w:ascii="바탕체" w:eastAsia="바탕체" w:hAnsi="바탕체" w:hint="eastAsia"/>
+        </w:rPr>
+        <w:t>직접</w:t>
+      </w:r>
+      <w:r>
+        <w:rPr>
+          <w:rFonts w:ascii="바탕체" w:eastAsia="바탕체" w:hAnsi="바탕체" w:hint="eastAsia"/>
+        </w:rPr>
+        <w:t xml:space="preserve"> </w:t>
+      </w:r>
+      <w:r>
+        <w:rPr>
+          <w:rFonts w:ascii="바탕체" w:eastAsia="바탕체" w:hAnsi="바탕체" w:hint="eastAsia"/>
+        </w:rPr>
+        <w:t>데이터셋을</w:t>
+      </w:r>
+      <w:r>
+        <w:rPr>
+          <w:rFonts w:ascii="바탕체" w:eastAsia="바탕체" w:hAnsi="바탕체" w:hint="eastAsia"/>
+        </w:rPr>
+        <w:t xml:space="preserve"> </w:t>
+      </w:r>
+      <w:r>
+        <w:rPr>
+          <w:rFonts w:ascii="바탕체" w:eastAsia="바탕체" w:hAnsi="바탕체" w:hint="eastAsia"/>
+        </w:rPr>
+        <w:t>구축하여</w:t>
+      </w:r>
+      <w:r>
+        <w:rPr>
+          <w:rFonts w:ascii="바탕체" w:eastAsia="바탕체" w:hAnsi="바탕체" w:hint="eastAsia"/>
+        </w:rPr>
+        <w:t xml:space="preserve"> LLM</w:t>
+      </w:r>
+      <w:r>
+        <w:rPr>
+          <w:rFonts w:ascii="바탕체" w:eastAsia="바탕체" w:hAnsi="바탕체" w:hint="eastAsia"/>
+        </w:rPr>
+        <w:t>의</w:t>
+      </w:r>
+      <w:r>
+        <w:rPr>
+          <w:rFonts w:ascii="바탕체" w:eastAsia="바탕체" w:hAnsi="바탕체" w:hint="eastAsia"/>
+        </w:rPr>
+        <w:t xml:space="preserve"> </w:t>
+      </w:r>
+      <w:r>
+        <w:rPr>
+          <w:rFonts w:ascii="바탕체" w:eastAsia="바탕체" w:hAnsi="바탕체" w:hint="eastAsia"/>
+        </w:rPr>
+        <w:t>학습에</w:t>
+      </w:r>
+      <w:r>
+        <w:rPr>
+          <w:rFonts w:ascii="바탕체" w:eastAsia="바탕체" w:hAnsi="바탕체" w:hint="eastAsia"/>
+        </w:rPr>
+        <w:t xml:space="preserve"> </w:t>
+      </w:r>
+      <w:r>
+        <w:rPr>
+          <w:rFonts w:ascii="바탕체" w:eastAsia="바탕체" w:hAnsi="바탕체" w:hint="eastAsia"/>
+        </w:rPr>
+        <w:t>활용하고</w:t>
+      </w:r>
+      <w:r>
+        <w:rPr>
+          <w:rFonts w:ascii="바탕체" w:eastAsia="바탕체" w:hAnsi="바탕체" w:hint="eastAsia"/>
+        </w:rPr>
+        <w:t xml:space="preserve">, </w:t>
+      </w:r>
+      <w:r>
+        <w:rPr>
+          <w:rFonts w:ascii="바탕체" w:eastAsia="바탕체" w:hAnsi="바탕체" w:hint="eastAsia"/>
+        </w:rPr>
+        <w:t>추후</w:t>
+      </w:r>
+      <w:r>
+        <w:rPr>
+          <w:rFonts w:ascii="바탕체" w:eastAsia="바탕체" w:hAnsi="바탕체" w:hint="eastAsia"/>
+        </w:rPr>
+        <w:t xml:space="preserve"> </w:t>
+      </w:r>
+      <w:r>
+        <w:rPr>
+          <w:rFonts w:ascii="바탕체" w:eastAsia="바탕체" w:hAnsi="바탕체" w:hint="eastAsia"/>
+        </w:rPr>
+        <w:t>다른</w:t>
+      </w:r>
+      <w:r>
+        <w:rPr>
+          <w:rFonts w:ascii="바탕체" w:eastAsia="바탕체" w:hAnsi="바탕체" w:hint="eastAsia"/>
+        </w:rPr>
+        <w:t xml:space="preserve"> </w:t>
+      </w:r>
+      <w:r>
+        <w:rPr>
+          <w:rFonts w:ascii="바탕체" w:eastAsia="바탕체" w:hAnsi="바탕체" w:hint="eastAsia"/>
+        </w:rPr>
+        <w:t>연구에도</w:t>
+      </w:r>
+      <w:r>
+        <w:rPr>
+          <w:rFonts w:ascii="바탕체" w:eastAsia="바탕체" w:hAnsi="바탕체" w:hint="eastAsia"/>
+        </w:rPr>
+        <w:t xml:space="preserve"> </w:t>
+      </w:r>
+      <w:r>
+        <w:rPr>
+          <w:rFonts w:ascii="바탕체" w:eastAsia="바탕체" w:hAnsi="바탕체" w:hint="eastAsia"/>
+        </w:rPr>
+        <w:t>사용될</w:t>
+      </w:r>
+      <w:r>
+        <w:rPr>
+          <w:rFonts w:ascii="바탕체" w:eastAsia="바탕체" w:hAnsi="바탕체" w:hint="eastAsia"/>
+        </w:rPr>
+        <w:t xml:space="preserve"> </w:t>
+      </w:r>
+      <w:r>
+        <w:rPr>
+          <w:rFonts w:ascii="바탕체" w:eastAsia="바탕체" w:hAnsi="바탕체" w:hint="eastAsia"/>
+        </w:rPr>
+        <w:t>수</w:t>
+      </w:r>
+      <w:r>
+        <w:rPr>
+          <w:rFonts w:ascii="바탕체" w:eastAsia="바탕체" w:hAnsi="바탕체" w:hint="eastAsia"/>
+        </w:rPr>
+        <w:t xml:space="preserve"> </w:t>
+      </w:r>
+      <w:r>
+        <w:rPr>
+          <w:rFonts w:ascii="바탕체" w:eastAsia="바탕체" w:hAnsi="바탕체" w:hint="eastAsia"/>
+        </w:rPr>
+        <w:t>있을</w:t>
+      </w:r>
+      <w:r>
+        <w:rPr>
+          <w:rFonts w:ascii="바탕체" w:eastAsia="바탕체" w:hAnsi="바탕체" w:hint="eastAsia"/>
+        </w:rPr>
+        <w:t xml:space="preserve"> </w:t>
+      </w:r>
+      <w:r>
+        <w:rPr>
+          <w:rFonts w:ascii="바탕체" w:eastAsia="바탕체" w:hAnsi="바탕체" w:hint="eastAsia"/>
+        </w:rPr>
+        <w:t>것이라고</w:t>
+      </w:r>
+      <w:r>
+        <w:rPr>
+          <w:rFonts w:ascii="바탕체" w:eastAsia="바탕체" w:hAnsi="바탕체" w:hint="eastAsia"/>
+        </w:rPr>
+        <w:t xml:space="preserve"> </w:t>
+      </w:r>
+      <w:r>
+        <w:rPr>
+          <w:rFonts w:ascii="바탕체" w:eastAsia="바탕체" w:hAnsi="바탕체" w:hint="eastAsia"/>
+        </w:rPr>
+        <w:t>생각한다</w:t>
+      </w:r>
+      <w:r>
+        <w:rPr>
+          <w:rFonts w:ascii="바탕체" w:eastAsia="바탕체" w:hAnsi="바탕체" w:hint="eastAsia"/>
+        </w:rPr>
+        <w:t>.</w:t>
       </w:r>
     </w:p>
     <w:p>
@@ -1825,7 +5747,43 @@
         <w:rPr>
           <w:rFonts w:ascii="바탕체" w:eastAsia="바탕체" w:hAnsi="바탕체" w:hint="eastAsia"/>
         </w:rPr>
-        <w:t>프로젝트 관련 학습 계획</w:t>
+        <w:t>프로젝트</w:t>
+      </w:r>
+      <w:r>
+        <w:rPr>
+          <w:rFonts w:ascii="바탕체" w:eastAsia="바탕체" w:hAnsi="바탕체" w:hint="eastAsia"/>
+        </w:rPr>
+        <w:t xml:space="preserve"> </w:t>
+      </w:r>
+      <w:r>
+        <w:rPr>
+          <w:rFonts w:ascii="바탕체" w:eastAsia="바탕체" w:hAnsi="바탕체" w:hint="eastAsia"/>
+        </w:rPr>
+        <w:t>관련</w:t>
+      </w:r>
+      <w:r>
+        <w:rPr>
+          <w:rFonts w:ascii="바탕체" w:eastAsia="바탕체" w:hAnsi="바탕체" w:hint="eastAsia"/>
+        </w:rPr>
+        <w:t xml:space="preserve"> </w:t>
+      </w:r>
+      <w:r>
+        <w:rPr>
+          <w:rFonts w:ascii="바탕체" w:eastAsia="바탕체" w:hAnsi="바탕체" w:hint="eastAsia"/>
+        </w:rPr>
+        <w:t>학습</w:t>
+      </w:r>
+      <w:r>
+        <w:rPr>
+          <w:rFonts w:ascii="바탕체" w:eastAsia="바탕체" w:hAnsi="바탕체" w:hint="eastAsia"/>
+        </w:rPr>
+        <w:t xml:space="preserve"> </w:t>
+      </w:r>
+      <w:r>
+        <w:rPr>
+          <w:rFonts w:ascii="바탕체" w:eastAsia="바탕체" w:hAnsi="바탕체" w:hint="eastAsia"/>
+        </w:rPr>
+        <w:t>계획</w:t>
       </w:r>
       <w:bookmarkEnd w:id="7"/>
       <w:bookmarkEnd w:id="8"/>
@@ -1865,7 +5823,19 @@
               <w:rPr>
                 <w:rFonts w:ascii="바탕체" w:eastAsia="바탕체" w:hAnsi="바탕체" w:hint="eastAsia"/>
               </w:rPr>
-              <w:t>학습할 내용</w:t>
+              <w:t>학습할</w:t>
+            </w:r>
+            <w:r>
+              <w:rPr>
+                <w:rFonts w:ascii="바탕체" w:eastAsia="바탕체" w:hAnsi="바탕체" w:hint="eastAsia"/>
+              </w:rPr>
+              <w:t xml:space="preserve"> </w:t>
+            </w:r>
+            <w:r>
+              <w:rPr>
+                <w:rFonts w:ascii="바탕체" w:eastAsia="바탕체" w:hAnsi="바탕체" w:hint="eastAsia"/>
+              </w:rPr>
+              <w:t>내용</w:t>
             </w:r>
           </w:p>
         </w:tc>
@@ -1905,7 +5875,19 @@
               <w:rPr>
                 <w:rFonts w:ascii="바탕체" w:eastAsia="바탕체" w:hAnsi="바탕체" w:hint="eastAsia"/>
               </w:rPr>
-              <w:t>역할 분담</w:t>
+              <w:t>역할</w:t>
+            </w:r>
+            <w:r>
+              <w:rPr>
+                <w:rFonts w:ascii="바탕체" w:eastAsia="바탕체" w:hAnsi="바탕체" w:hint="eastAsia"/>
+              </w:rPr>
+              <w:t xml:space="preserve"> </w:t>
+            </w:r>
+            <w:r>
+              <w:rPr>
+                <w:rFonts w:ascii="바탕체" w:eastAsia="바탕체" w:hAnsi="바탕체" w:hint="eastAsia"/>
+              </w:rPr>
+              <w:t>분담</w:t>
             </w:r>
           </w:p>
         </w:tc>
@@ -1927,7 +5909,91 @@
               <w:rPr>
                 <w:rFonts w:ascii="바탕체" w:eastAsia="바탕체" w:hAnsi="바탕체" w:hint="eastAsia"/>
               </w:rPr>
-              <w:t>난독화, 컴파일러, 바이너리코드 등 프로젝트에 필요한 기본 지식</w:t>
+              <w:t>난독화</w:t>
+            </w:r>
+            <w:r>
+              <w:rPr>
+                <w:rFonts w:ascii="바탕체" w:eastAsia="바탕체" w:hAnsi="바탕체" w:hint="eastAsia"/>
+              </w:rPr>
+              <w:t xml:space="preserve">, </w:t>
+            </w:r>
+            <w:r>
+              <w:rPr>
+                <w:rFonts w:ascii="바탕체" w:eastAsia="바탕체" w:hAnsi="바탕체" w:hint="eastAsia"/>
+              </w:rPr>
+              <w:t>컴파일러</w:t>
+            </w:r>
+            <w:r>
+              <w:rPr>
+                <w:rFonts w:ascii="바탕체" w:eastAsia="바탕체" w:hAnsi="바탕체" w:hint="eastAsia"/>
+              </w:rPr>
+              <w:t xml:space="preserve">, </w:t>
+            </w:r>
+            <w:r>
+              <w:rPr>
+                <w:rFonts w:ascii="바탕체" w:eastAsia="바탕체" w:hAnsi="바탕체" w:hint="eastAsia"/>
+              </w:rPr>
+              <w:t>바이너리코드</w:t>
+            </w:r>
+            <w:r>
+              <w:rPr>
+                <w:rFonts w:ascii="바탕체" w:eastAsia="바탕체" w:hAnsi="바탕체" w:hint="eastAsia"/>
+              </w:rPr>
+              <w:t xml:space="preserve"> </w:t>
+            </w:r>
+            <w:r>
+              <w:rPr>
+                <w:rFonts w:ascii="바탕체" w:eastAsia="바탕체" w:hAnsi="바탕체" w:hint="eastAsia"/>
+              </w:rPr>
+              <w:t>등</w:t>
+            </w:r>
+            <w:r>
+              <w:rPr>
+                <w:rFonts w:ascii="바탕체" w:eastAsia="바탕체" w:hAnsi="바탕체" w:hint="eastAsia"/>
+              </w:rPr>
+              <w:t xml:space="preserve"> </w:t>
+            </w:r>
+            <w:r>
+              <w:rPr>
+                <w:rFonts w:ascii="바탕체" w:eastAsia="바탕체" w:hAnsi="바탕체" w:hint="eastAsia"/>
+              </w:rPr>
+              <w:t>프로젝트에</w:t>
+            </w:r>
+            <w:r>
+              <w:rPr>
+                <w:rFonts w:ascii="바탕체" w:eastAsia="바탕체" w:hAnsi="바탕체" w:hint="eastAsia"/>
+              </w:rPr>
+              <w:t xml:space="preserve"> </w:t>
+            </w:r>
+            <w:r>
+              <w:rPr>
+                <w:rFonts w:ascii="바탕체" w:eastAsia="바탕체" w:hAnsi="바탕체" w:hint="eastAsia"/>
+              </w:rPr>
+              <w:t>필요한</w:t>
+            </w:r>
+            <w:r>
+              <w:rPr>
+                <w:rFonts w:ascii="바탕체" w:eastAsia="바탕체" w:hAnsi="바탕체" w:hint="eastAsia"/>
+              </w:rPr>
+              <w:t xml:space="preserve"> </w:t>
+            </w:r>
+            <w:r>
+              <w:rPr>
+                <w:rFonts w:ascii="바탕체" w:eastAsia="바탕체" w:hAnsi="바탕체" w:hint="eastAsia"/>
+              </w:rPr>
+              <w:t>기본</w:t>
+            </w:r>
+            <w:r>
+              <w:rPr>
+                <w:rFonts w:ascii="바탕체" w:eastAsia="바탕체" w:hAnsi="바탕체" w:hint="eastAsia"/>
+              </w:rPr>
+              <w:t xml:space="preserve"> </w:t>
+            </w:r>
+            <w:r>
+              <w:rPr>
+                <w:rFonts w:ascii="바탕체" w:eastAsia="바탕체" w:hAnsi="바탕체" w:hint="eastAsia"/>
+              </w:rPr>
+              <w:t>지식</w:t>
             </w:r>
           </w:p>
         </w:tc>
@@ -1994,7 +6060,13 @@
               <w:rPr>
                 <w:rFonts w:ascii="바탕체" w:eastAsia="바탕체" w:hAnsi="바탕체" w:hint="eastAsia"/>
               </w:rPr>
-              <w:t xml:space="preserve"> 사용법</w:t>
+              <w:t xml:space="preserve"> </w:t>
+            </w:r>
+            <w:r>
+              <w:rPr>
+                <w:rFonts w:ascii="바탕체" w:eastAsia="바탕체" w:hAnsi="바탕체" w:hint="eastAsia"/>
+              </w:rPr>
+              <w:t>사용법</w:t>
             </w:r>
           </w:p>
         </w:tc>
@@ -2055,7 +6127,25 @@
               <w:rPr>
                 <w:rFonts w:ascii="바탕체" w:eastAsia="바탕체" w:hAnsi="바탕체"/>
               </w:rPr>
-              <w:t xml:space="preserve">바이너리 코드에서의 switch, while </w:t>
+              <w:t>바이너리</w:t>
+            </w:r>
+            <w:r>
+              <w:rPr>
+                <w:rFonts w:ascii="바탕체" w:eastAsia="바탕체" w:hAnsi="바탕체"/>
+              </w:rPr>
+              <w:t xml:space="preserve"> </w:t>
+            </w:r>
+            <w:r>
+              <w:rPr>
+                <w:rFonts w:ascii="바탕체" w:eastAsia="바탕체" w:hAnsi="바탕체"/>
+              </w:rPr>
+              <w:t>코드에서의</w:t>
+            </w:r>
+            <w:r>
+              <w:rPr>
+                <w:rFonts w:ascii="바탕체" w:eastAsia="바탕체" w:hAnsi="바탕체"/>
+              </w:rPr>
+              <w:t xml:space="preserve"> switch, while </w:t>
             </w:r>
             <w:r>
               <w:rPr>
@@ -2128,7 +6218,21 @@
               <w:rPr>
                 <w:rFonts w:ascii="바탕체" w:eastAsia="바탕체" w:hAnsi="바탕체" w:hint="eastAsia"/>
               </w:rPr>
-              <w:t xml:space="preserve"> 실습 및 난독화된 코드 분석</w:t>
+              <w:t xml:space="preserve"> 실습 및 </w:t>
+            </w:r>
+            <w:proofErr w:type="spellStart"/>
+            <w:r>
+              <w:rPr>
+                <w:rFonts w:ascii="바탕체" w:eastAsia="바탕체" w:hAnsi="바탕체" w:hint="eastAsia"/>
+              </w:rPr>
+              <w:t>난독화된</w:t>
+            </w:r>
+            <w:proofErr w:type="spellEnd"/>
+            <w:r>
+              <w:rPr>
+                <w:rFonts w:ascii="바탕체" w:eastAsia="바탕체" w:hAnsi="바탕체" w:hint="eastAsia"/>
+              </w:rPr>
+              <w:t xml:space="preserve"> 코드 분석</w:t>
             </w:r>
           </w:p>
         </w:tc>
@@ -2191,12 +6295,14 @@
               </w:rPr>
               <w:t xml:space="preserve">최신 </w:t>
             </w:r>
+            <w:proofErr w:type="spellStart"/>
             <w:r>
               <w:rPr>
                 <w:rFonts w:ascii="바탕체" w:eastAsia="바탕체" w:hAnsi="바탕체"/>
               </w:rPr>
               <w:t>llm</w:t>
             </w:r>
+            <w:proofErr w:type="spellEnd"/>
             <w:r>
               <w:rPr>
                 <w:rFonts w:ascii="바탕체" w:eastAsia="바탕체" w:hAnsi="바탕체" w:hint="eastAsia"/>
@@ -2277,7 +6383,31 @@
         <w:rPr>
           <w:rFonts w:ascii="바탕체" w:eastAsia="바탕체" w:hAnsi="바탕체" w:hint="eastAsia"/>
         </w:rPr>
-        <w:t>연구 일정 계획</w:t>
+        <w:t>연구</w:t>
+      </w:r>
+      <w:r>
+        <w:rPr>
+          <w:rFonts w:ascii="바탕체" w:eastAsia="바탕체" w:hAnsi="바탕체" w:hint="eastAsia"/>
+        </w:rPr>
+        <w:t xml:space="preserve"> </w:t>
+      </w:r>
+      <w:r>
+        <w:rPr>
+          <w:rFonts w:ascii="바탕체" w:eastAsia="바탕체" w:hAnsi="바탕체" w:hint="eastAsia"/>
+        </w:rPr>
+        <w:t>일정</w:t>
+      </w:r>
+      <w:r>
+        <w:rPr>
+          <w:rFonts w:ascii="바탕체" w:eastAsia="바탕체" w:hAnsi="바탕체" w:hint="eastAsia"/>
+        </w:rPr>
+        <w:t xml:space="preserve"> </w:t>
+      </w:r>
+      <w:r>
+        <w:rPr>
+          <w:rFonts w:ascii="바탕체" w:eastAsia="바탕체" w:hAnsi="바탕체" w:hint="eastAsia"/>
+        </w:rPr>
+        <w:t>계획</w:t>
       </w:r>
       <w:bookmarkEnd w:id="9"/>
     </w:p>
@@ -2316,7 +6446,19 @@
               <w:rPr>
                 <w:rFonts w:ascii="바탕체" w:eastAsia="바탕체" w:hAnsi="바탕체" w:hint="eastAsia"/>
               </w:rPr>
-              <w:t>조사할 내용</w:t>
+              <w:t>조사할</w:t>
+            </w:r>
+            <w:r>
+              <w:rPr>
+                <w:rFonts w:ascii="바탕체" w:eastAsia="바탕체" w:hAnsi="바탕체" w:hint="eastAsia"/>
+              </w:rPr>
+              <w:t xml:space="preserve"> </w:t>
+            </w:r>
+            <w:r>
+              <w:rPr>
+                <w:rFonts w:ascii="바탕체" w:eastAsia="바탕체" w:hAnsi="바탕체" w:hint="eastAsia"/>
+              </w:rPr>
+              <w:t>내용</w:t>
             </w:r>
           </w:p>
         </w:tc>
@@ -2356,7 +6498,19 @@
               <w:rPr>
                 <w:rFonts w:ascii="바탕체" w:eastAsia="바탕체" w:hAnsi="바탕체" w:hint="eastAsia"/>
               </w:rPr>
-              <w:t>역할 분담</w:t>
+              <w:t>역할</w:t>
+            </w:r>
+            <w:r>
+              <w:rPr>
+                <w:rFonts w:ascii="바탕체" w:eastAsia="바탕체" w:hAnsi="바탕체" w:hint="eastAsia"/>
+              </w:rPr>
+              <w:t xml:space="preserve"> </w:t>
+            </w:r>
+            <w:r>
+              <w:rPr>
+                <w:rFonts w:ascii="바탕체" w:eastAsia="바탕체" w:hAnsi="바탕체" w:hint="eastAsia"/>
+              </w:rPr>
+              <w:t>분담</w:t>
             </w:r>
           </w:p>
         </w:tc>
@@ -2377,7 +6531,73 @@
               <w:rPr>
                 <w:rFonts w:ascii="바탕체" w:eastAsia="바탕체" w:hAnsi="바탕체"/>
               </w:rPr>
-              <w:t>Switch문 탐지를 위한 특징적인 코드 패턴</w:t>
+              <w:t>Switch</w:t>
+            </w:r>
+            <w:r>
+              <w:rPr>
+                <w:rFonts w:ascii="바탕체" w:eastAsia="바탕체" w:hAnsi="바탕체"/>
+              </w:rPr>
+              <w:t>문</w:t>
+            </w:r>
+            <w:r>
+              <w:rPr>
+                <w:rFonts w:ascii="바탕체" w:eastAsia="바탕체" w:hAnsi="바탕체"/>
+              </w:rPr>
+              <w:t xml:space="preserve"> </w:t>
+            </w:r>
+            <w:r>
+              <w:rPr>
+                <w:rFonts w:ascii="바탕체" w:eastAsia="바탕체" w:hAnsi="바탕체"/>
+              </w:rPr>
+              <w:t>탐지를</w:t>
+            </w:r>
+            <w:r>
+              <w:rPr>
+                <w:rFonts w:ascii="바탕체" w:eastAsia="바탕체" w:hAnsi="바탕체"/>
+              </w:rPr>
+              <w:t xml:space="preserve"> </w:t>
+            </w:r>
+            <w:r>
+              <w:rPr>
+                <w:rFonts w:ascii="바탕체" w:eastAsia="바탕체" w:hAnsi="바탕체"/>
+              </w:rPr>
+              <w:t>위한</w:t>
+            </w:r>
+            <w:r>
+              <w:rPr>
+                <w:rFonts w:ascii="바탕체" w:eastAsia="바탕체" w:hAnsi="바탕체"/>
+              </w:rPr>
+              <w:t xml:space="preserve"> </w:t>
+            </w:r>
+            <w:r>
+              <w:rPr>
+                <w:rFonts w:ascii="바탕체" w:eastAsia="바탕체" w:hAnsi="바탕체"/>
+              </w:rPr>
+              <w:t>특징적인</w:t>
+            </w:r>
+            <w:r>
+              <w:rPr>
+                <w:rFonts w:ascii="바탕체" w:eastAsia="바탕체" w:hAnsi="바탕체"/>
+              </w:rPr>
+              <w:t xml:space="preserve"> </w:t>
+            </w:r>
+            <w:r>
+              <w:rPr>
+                <w:rFonts w:ascii="바탕체" w:eastAsia="바탕체" w:hAnsi="바탕체"/>
+              </w:rPr>
+              <w:t>코드</w:t>
+            </w:r>
+            <w:r>
+              <w:rPr>
+                <w:rFonts w:ascii="바탕체" w:eastAsia="바탕체" w:hAnsi="바탕체"/>
+              </w:rPr>
+              <w:t xml:space="preserve"> </w:t>
+            </w:r>
+            <w:r>
+              <w:rPr>
+                <w:rFonts w:ascii="바탕체" w:eastAsia="바탕체" w:hAnsi="바탕체"/>
+              </w:rPr>
+              <w:t>패턴</w:t>
             </w:r>
           </w:p>
         </w:tc>
@@ -2437,7 +6657,87 @@
               <w:rPr>
                 <w:rFonts w:ascii="바탕체" w:eastAsia="바탕체" w:hAnsi="바탕체"/>
               </w:rPr>
-              <w:t>LLM 학습을 위한 데이터 생성 및 전처리 방안</w:t>
+              <w:t xml:space="preserve">LLM </w:t>
+            </w:r>
+            <w:r>
+              <w:rPr>
+                <w:rFonts w:ascii="바탕체" w:eastAsia="바탕체" w:hAnsi="바탕체"/>
+              </w:rPr>
+              <w:t>학습을</w:t>
+            </w:r>
+            <w:r>
+              <w:rPr>
+                <w:rFonts w:ascii="바탕체" w:eastAsia="바탕체" w:hAnsi="바탕체"/>
+              </w:rPr>
+              <w:t xml:space="preserve"> </w:t>
+            </w:r>
+            <w:r>
+              <w:rPr>
+                <w:rFonts w:ascii="바탕체" w:eastAsia="바탕체" w:hAnsi="바탕체"/>
+              </w:rPr>
+              <w:t>위한</w:t>
+            </w:r>
+            <w:r>
+              <w:rPr>
+                <w:rFonts w:ascii="바탕체" w:eastAsia="바탕체" w:hAnsi="바탕체"/>
+              </w:rPr>
+              <w:t xml:space="preserve"> </w:t>
+            </w:r>
+            <w:r>
+              <w:rPr>
+                <w:rFonts w:ascii="바탕체" w:eastAsia="바탕체" w:hAnsi="바탕체"/>
+              </w:rPr>
+              <w:t>데이터</w:t>
+            </w:r>
+            <w:r>
+              <w:rPr>
+                <w:rFonts w:ascii="바탕체" w:eastAsia="바탕체" w:hAnsi="바탕체"/>
+              </w:rPr>
+              <w:t xml:space="preserve"> </w:t>
+            </w:r>
+            <w:r>
+              <w:rPr>
+                <w:rFonts w:ascii="바탕체" w:eastAsia="바탕체" w:hAnsi="바탕체"/>
+              </w:rPr>
+              <w:t>생성</w:t>
+            </w:r>
+            <w:r>
+              <w:rPr>
+                <w:rFonts w:ascii="바탕체" w:eastAsia="바탕체" w:hAnsi="바탕체"/>
+              </w:rPr>
+              <w:t xml:space="preserve"> </w:t>
+            </w:r>
+            <w:r>
+              <w:rPr>
+                <w:rFonts w:ascii="바탕체" w:eastAsia="바탕체" w:hAnsi="바탕체"/>
+              </w:rPr>
+              <w:t>및</w:t>
+            </w:r>
+            <w:r>
+              <w:rPr>
+                <w:rFonts w:ascii="바탕체" w:eastAsia="바탕체" w:hAnsi="바탕체"/>
+              </w:rPr>
+              <w:t xml:space="preserve"> </w:t>
+            </w:r>
+            <w:proofErr w:type="spellStart"/>
+            <w:r>
+              <w:rPr>
+                <w:rFonts w:ascii="바탕체" w:eastAsia="바탕체" w:hAnsi="바탕체"/>
+              </w:rPr>
+              <w:t>전처리</w:t>
+            </w:r>
+            <w:proofErr w:type="spellEnd"/>
+            <w:r>
+              <w:rPr>
+                <w:rFonts w:ascii="바탕체" w:eastAsia="바탕체" w:hAnsi="바탕체"/>
+              </w:rPr>
+              <w:t xml:space="preserve"> </w:t>
+            </w:r>
+            <w:r>
+              <w:rPr>
+                <w:rFonts w:ascii="바탕체" w:eastAsia="바탕체" w:hAnsi="바탕체"/>
+              </w:rPr>
+              <w:t>방안</w:t>
             </w:r>
           </w:p>
         </w:tc>
@@ -2499,9 +6799,11 @@
                 <w:rFonts w:ascii="바탕체" w:eastAsia="바탕체" w:hAnsi="바탕체"/>
               </w:rPr>
             </w:pPr>
+            <w:proofErr w:type="spellStart"/>
             <w:r>
               <w:t>llm</w:t>
             </w:r>
+            <w:proofErr w:type="spellEnd"/>
             <w:r>
               <w:t>을</w:t>
             </w:r>
@@ -2797,7 +7099,37 @@
               <w:rPr>
                 <w:rFonts w:ascii="바탕체" w:eastAsia="바탕체" w:hAnsi="바탕체" w:hint="eastAsia"/>
               </w:rPr>
-              <w:t>연구 제목(저자)</w:t>
+              <w:t>연구</w:t>
+            </w:r>
+            <w:r>
+              <w:rPr>
+                <w:rFonts w:ascii="바탕체" w:eastAsia="바탕체" w:hAnsi="바탕체" w:hint="eastAsia"/>
+              </w:rPr>
+              <w:t xml:space="preserve"> </w:t>
+            </w:r>
+            <w:r>
+              <w:rPr>
+                <w:rFonts w:ascii="바탕체" w:eastAsia="바탕체" w:hAnsi="바탕체" w:hint="eastAsia"/>
+              </w:rPr>
+              <w:t>제목</w:t>
+            </w:r>
+            <w:r>
+              <w:rPr>
+                <w:rFonts w:ascii="바탕체" w:eastAsia="바탕체" w:hAnsi="바탕체" w:hint="eastAsia"/>
+              </w:rPr>
+              <w:t>(</w:t>
+            </w:r>
+            <w:r>
+              <w:rPr>
+                <w:rFonts w:ascii="바탕체" w:eastAsia="바탕체" w:hAnsi="바탕체" w:hint="eastAsia"/>
+              </w:rPr>
+              <w:t>저자</w:t>
+            </w:r>
+            <w:r>
+              <w:rPr>
+                <w:rFonts w:ascii="바탕체" w:eastAsia="바탕체" w:hAnsi="바탕체" w:hint="eastAsia"/>
+              </w:rPr>
+              <w:t>)</w:t>
             </w:r>
           </w:p>
         </w:tc>
@@ -2817,7 +7149,37 @@
               <w:rPr>
                 <w:rFonts w:ascii="바탕체" w:eastAsia="바탕체" w:hAnsi="바탕체" w:hint="eastAsia"/>
               </w:rPr>
-              <w:t>저널/컨퍼런스(연도)</w:t>
+              <w:t>저널</w:t>
+            </w:r>
+            <w:r>
+              <w:rPr>
+                <w:rFonts w:ascii="바탕체" w:eastAsia="바탕체" w:hAnsi="바탕체" w:hint="eastAsia"/>
+              </w:rPr>
+              <w:t>/</w:t>
+            </w:r>
+            <w:r>
+              <w:rPr>
+                <w:rFonts w:ascii="바탕체" w:eastAsia="바탕체" w:hAnsi="바탕체" w:hint="eastAsia"/>
+              </w:rPr>
+              <w:t>컨퍼런스</w:t>
+            </w:r>
+            <w:r>
+              <w:rPr>
+                <w:rFonts w:ascii="바탕체" w:eastAsia="바탕체" w:hAnsi="바탕체" w:hint="eastAsia"/>
+              </w:rPr>
+              <w:t>(</w:t>
+            </w:r>
+            <w:r>
+              <w:rPr>
+                <w:rFonts w:ascii="바탕체" w:eastAsia="바탕체" w:hAnsi="바탕체" w:hint="eastAsia"/>
+              </w:rPr>
+              <w:t>연도</w:t>
+            </w:r>
+            <w:r>
+              <w:rPr>
+                <w:rFonts w:ascii="바탕체" w:eastAsia="바탕체" w:hAnsi="바탕체" w:hint="eastAsia"/>
+              </w:rPr>
+              <w:t>)</w:t>
             </w:r>
           </w:p>
         </w:tc>
@@ -2837,7 +7199,31 @@
               <w:rPr>
                 <w:rFonts w:ascii="바탕체" w:eastAsia="바탕체" w:hAnsi="바탕체" w:hint="eastAsia"/>
               </w:rPr>
-              <w:t>주요 내용 요약</w:t>
+              <w:t>주요</w:t>
+            </w:r>
+            <w:r>
+              <w:rPr>
+                <w:rFonts w:ascii="바탕체" w:eastAsia="바탕체" w:hAnsi="바탕체" w:hint="eastAsia"/>
+              </w:rPr>
+              <w:t xml:space="preserve"> </w:t>
+            </w:r>
+            <w:r>
+              <w:rPr>
+                <w:rFonts w:ascii="바탕체" w:eastAsia="바탕체" w:hAnsi="바탕체" w:hint="eastAsia"/>
+              </w:rPr>
+              <w:t>내용</w:t>
+            </w:r>
+            <w:r>
+              <w:rPr>
+                <w:rFonts w:ascii="바탕체" w:eastAsia="바탕체" w:hAnsi="바탕체" w:hint="eastAsia"/>
+              </w:rPr>
+              <w:t xml:space="preserve"> </w:t>
+            </w:r>
+            <w:r>
+              <w:rPr>
+                <w:rFonts w:ascii="바탕체" w:eastAsia="바탕체" w:hAnsi="바탕체" w:hint="eastAsia"/>
+              </w:rPr>
+              <w:t>요약</w:t>
             </w:r>
           </w:p>
         </w:tc>
@@ -2857,7 +7243,19 @@
               <w:rPr>
                 <w:rFonts w:ascii="바탕체" w:eastAsia="바탕체" w:hAnsi="바탕체" w:hint="eastAsia"/>
               </w:rPr>
-              <w:t>주요 인사이트</w:t>
+              <w:t>주요</w:t>
+            </w:r>
+            <w:r>
+              <w:rPr>
+                <w:rFonts w:ascii="바탕체" w:eastAsia="바탕체" w:hAnsi="바탕체" w:hint="eastAsia"/>
+              </w:rPr>
+              <w:t xml:space="preserve"> </w:t>
+            </w:r>
+            <w:r>
+              <w:rPr>
+                <w:rFonts w:ascii="바탕체" w:eastAsia="바탕체" w:hAnsi="바탕체" w:hint="eastAsia"/>
+              </w:rPr>
+              <w:t>인사이트</w:t>
             </w:r>
           </w:p>
         </w:tc>
@@ -2903,7 +7301,23 @@
                 <w:rFonts w:ascii="바탕체" w:eastAsia="바탕체" w:hAnsi="바탕체" w:cs="바탕체"/>
                 <w:color w:val="000000"/>
               </w:rPr>
-              <w:t>Can LLMsObfuscate Code? A Systematic Analysis of Large Language Models into Assembly Code Obfuscation</w:t>
+              <w:t xml:space="preserve">Can </w:t>
+            </w:r>
+            <w:proofErr w:type="spellStart"/>
+            <w:r>
+              <w:rPr>
+                <w:rFonts w:ascii="바탕체" w:eastAsia="바탕체" w:hAnsi="바탕체" w:cs="바탕체"/>
+                <w:color w:val="000000"/>
+              </w:rPr>
+              <w:t>LLMsObfuscate</w:t>
+            </w:r>
+            <w:proofErr w:type="spellEnd"/>
+            <w:r>
+              <w:rPr>
+                <w:rFonts w:ascii="바탕체" w:eastAsia="바탕체" w:hAnsi="바탕체" w:cs="바탕체"/>
+                <w:color w:val="000000"/>
+              </w:rPr>
+              <w:t xml:space="preserve"> Code? A Systematic Analysis of Large Language Models into Assembly Code Obfuscation</w:t>
             </w:r>
           </w:p>
           <w:p>
@@ -2918,7 +7332,62 @@
                 <w:rFonts w:ascii="바탕체" w:eastAsia="바탕체" w:hAnsi="바탕체" w:cs="바탕체"/>
                 <w:color w:val="000000"/>
               </w:rPr>
-              <w:t>(Seyedreza Mohseni, Seyedali Mohammadi, Deepa Tilwani, Yash Saxena, Gerald Ketu Ndawula, Sriram Vema, Edward Raff, Manas Gaur)</w:t>
+              <w:t>(</w:t>
+            </w:r>
+            <w:proofErr w:type="spellStart"/>
+            <w:r>
+              <w:rPr>
+                <w:rFonts w:ascii="바탕체" w:eastAsia="바탕체" w:hAnsi="바탕체" w:cs="바탕체"/>
+                <w:color w:val="000000"/>
+              </w:rPr>
+              <w:t>Seyedreza</w:t>
+            </w:r>
+            <w:proofErr w:type="spellEnd"/>
+            <w:r>
+              <w:rPr>
+                <w:rFonts w:ascii="바탕체" w:eastAsia="바탕체" w:hAnsi="바탕체" w:cs="바탕체"/>
+                <w:color w:val="000000"/>
+              </w:rPr>
+              <w:t xml:space="preserve"> Mohseni, </w:t>
+            </w:r>
+            <w:proofErr w:type="spellStart"/>
+            <w:r>
+              <w:rPr>
+                <w:rFonts w:ascii="바탕체" w:eastAsia="바탕체" w:hAnsi="바탕체" w:cs="바탕체"/>
+                <w:color w:val="000000"/>
+              </w:rPr>
+              <w:t>Seyedali</w:t>
+            </w:r>
+            <w:proofErr w:type="spellEnd"/>
+            <w:r>
+              <w:rPr>
+                <w:rFonts w:ascii="바탕체" w:eastAsia="바탕체" w:hAnsi="바탕체" w:cs="바탕체"/>
+                <w:color w:val="000000"/>
+              </w:rPr>
+              <w:t xml:space="preserve"> Mohammadi, Deepa </w:t>
+            </w:r>
+            <w:proofErr w:type="spellStart"/>
+            <w:r>
+              <w:rPr>
+                <w:rFonts w:ascii="바탕체" w:eastAsia="바탕체" w:hAnsi="바탕체" w:cs="바탕체"/>
+                <w:color w:val="000000"/>
+              </w:rPr>
+              <w:t>Tilwani</w:t>
+            </w:r>
+            <w:proofErr w:type="spellEnd"/>
+            <w:r>
+              <w:rPr>
+                <w:rFonts w:ascii="바탕체" w:eastAsia="바탕체" w:hAnsi="바탕체" w:cs="바탕체"/>
+                <w:color w:val="000000"/>
+              </w:rPr>
+              <w:t xml:space="preserve">, Yash Saxena, Gerald Ketu Ndawula, Sriram Vema, Edward </w:t>
+            </w:r>
+            <w:r>
+              <w:rPr>
+                <w:rFonts w:ascii="바탕체" w:eastAsia="바탕체" w:hAnsi="바탕체" w:cs="바탕체"/>
+                <w:color w:val="000000"/>
+              </w:rPr>
+              <w:t>Raff, Manas Gaur)</w:t>
             </w:r>
           </w:p>
         </w:tc>
@@ -2934,12 +7403,21 @@
                 <w:color w:val="000000"/>
               </w:rPr>
             </w:pPr>
-            <w:r>
-              <w:rPr>
-                <w:rFonts w:ascii="바탕체" w:eastAsia="바탕체" w:hAnsi="바탕체"/>
-                <w:color w:val="000000"/>
-              </w:rPr>
-              <w:t>AAAI(2025)</w:t>
+            <w:proofErr w:type="gramStart"/>
+            <w:r>
+              <w:rPr>
+                <w:rFonts w:ascii="바탕체" w:eastAsia="바탕체" w:hAnsi="바탕체"/>
+                <w:color w:val="000000"/>
+              </w:rPr>
+              <w:t>AAAI(</w:t>
+            </w:r>
+            <w:proofErr w:type="gramEnd"/>
+            <w:r>
+              <w:rPr>
+                <w:rFonts w:ascii="바탕체" w:eastAsia="바탕체" w:hAnsi="바탕체"/>
+                <w:color w:val="000000"/>
+              </w:rPr>
+              <w:t>2025)</w:t>
             </w:r>
           </w:p>
         </w:tc>
@@ -2960,7 +7438,471 @@
                 <w:rFonts w:ascii="바탕체" w:eastAsia="바탕체" w:hAnsi="바탕체"/>
                 <w:color w:val="000000"/>
               </w:rPr>
-              <w:t>기존의 난독화 엔진을 LLM으로 대체하여 코드 난독화를 진행하였다. 난독화 기법으로는 Dead Code Insertion, Register Substitution, Control Flow Change 를 사용해서 어셈블리 코드 데이터셋 MAD를 생성했다. LLM을 사용해 prompting과 in-context-learning을 통해 이 데이터셋의 학습가능성과 신뢰성을 입증했다. 여러 LLM 중에서 GPT가 뛰어난 성능을 보였다.</w:t>
+              <w:t>기존의</w:t>
+            </w:r>
+            <w:r>
+              <w:rPr>
+                <w:rFonts w:ascii="바탕체" w:eastAsia="바탕체" w:hAnsi="바탕체"/>
+                <w:color w:val="000000"/>
+              </w:rPr>
+              <w:t xml:space="preserve"> </w:t>
+            </w:r>
+            <w:r>
+              <w:rPr>
+                <w:rFonts w:ascii="바탕체" w:eastAsia="바탕체" w:hAnsi="바탕체"/>
+                <w:color w:val="000000"/>
+              </w:rPr>
+              <w:t>난독화</w:t>
+            </w:r>
+            <w:r>
+              <w:rPr>
+                <w:rFonts w:ascii="바탕체" w:eastAsia="바탕체" w:hAnsi="바탕체"/>
+                <w:color w:val="000000"/>
+              </w:rPr>
+              <w:t xml:space="preserve"> </w:t>
+            </w:r>
+            <w:r>
+              <w:rPr>
+                <w:rFonts w:ascii="바탕체" w:eastAsia="바탕체" w:hAnsi="바탕체"/>
+                <w:color w:val="000000"/>
+              </w:rPr>
+              <w:t>엔진을</w:t>
+            </w:r>
+            <w:r>
+              <w:rPr>
+                <w:rFonts w:ascii="바탕체" w:eastAsia="바탕체" w:hAnsi="바탕체"/>
+                <w:color w:val="000000"/>
+              </w:rPr>
+              <w:t xml:space="preserve"> LLM</w:t>
+            </w:r>
+            <w:r>
+              <w:rPr>
+                <w:rFonts w:ascii="바탕체" w:eastAsia="바탕체" w:hAnsi="바탕체"/>
+                <w:color w:val="000000"/>
+              </w:rPr>
+              <w:t>으로</w:t>
+            </w:r>
+            <w:r>
+              <w:rPr>
+                <w:rFonts w:ascii="바탕체" w:eastAsia="바탕체" w:hAnsi="바탕체"/>
+                <w:color w:val="000000"/>
+              </w:rPr>
+              <w:t xml:space="preserve"> </w:t>
+            </w:r>
+            <w:r>
+              <w:rPr>
+                <w:rFonts w:ascii="바탕체" w:eastAsia="바탕체" w:hAnsi="바탕체"/>
+                <w:color w:val="000000"/>
+              </w:rPr>
+              <w:t>대체하여</w:t>
+            </w:r>
+            <w:r>
+              <w:rPr>
+                <w:rFonts w:ascii="바탕체" w:eastAsia="바탕체" w:hAnsi="바탕체"/>
+                <w:color w:val="000000"/>
+              </w:rPr>
+              <w:t xml:space="preserve"> </w:t>
+            </w:r>
+            <w:r>
+              <w:rPr>
+                <w:rFonts w:ascii="바탕체" w:eastAsia="바탕체" w:hAnsi="바탕체"/>
+                <w:color w:val="000000"/>
+              </w:rPr>
+              <w:t>코드</w:t>
+            </w:r>
+            <w:r>
+              <w:rPr>
+                <w:rFonts w:ascii="바탕체" w:eastAsia="바탕체" w:hAnsi="바탕체"/>
+                <w:color w:val="000000"/>
+              </w:rPr>
+              <w:t xml:space="preserve"> </w:t>
+            </w:r>
+            <w:r>
+              <w:rPr>
+                <w:rFonts w:ascii="바탕체" w:eastAsia="바탕체" w:hAnsi="바탕체"/>
+                <w:color w:val="000000"/>
+              </w:rPr>
+              <w:t>난독화를</w:t>
+            </w:r>
+            <w:r>
+              <w:rPr>
+                <w:rFonts w:ascii="바탕체" w:eastAsia="바탕체" w:hAnsi="바탕체"/>
+                <w:color w:val="000000"/>
+              </w:rPr>
+              <w:t xml:space="preserve"> </w:t>
+            </w:r>
+            <w:r>
+              <w:rPr>
+                <w:rFonts w:ascii="바탕체" w:eastAsia="바탕체" w:hAnsi="바탕체"/>
+                <w:color w:val="000000"/>
+              </w:rPr>
+              <w:t>진행하였다</w:t>
+            </w:r>
+            <w:r>
+              <w:rPr>
+                <w:rFonts w:ascii="바탕체" w:eastAsia="바탕체" w:hAnsi="바탕체"/>
+                <w:color w:val="000000"/>
+              </w:rPr>
+              <w:t xml:space="preserve">. </w:t>
+            </w:r>
+            <w:r>
+              <w:rPr>
+                <w:rFonts w:ascii="바탕체" w:eastAsia="바탕체" w:hAnsi="바탕체"/>
+                <w:color w:val="000000"/>
+              </w:rPr>
+              <w:t>난독화</w:t>
+            </w:r>
+            <w:r>
+              <w:rPr>
+                <w:rFonts w:ascii="바탕체" w:eastAsia="바탕체" w:hAnsi="바탕체"/>
+                <w:color w:val="000000"/>
+              </w:rPr>
+              <w:t xml:space="preserve"> </w:t>
+            </w:r>
+            <w:r>
+              <w:rPr>
+                <w:rFonts w:ascii="바탕체" w:eastAsia="바탕체" w:hAnsi="바탕체"/>
+                <w:color w:val="000000"/>
+              </w:rPr>
+              <w:t>기법으로는</w:t>
+            </w:r>
+            <w:r>
+              <w:rPr>
+                <w:rFonts w:ascii="바탕체" w:eastAsia="바탕체" w:hAnsi="바탕체"/>
+                <w:color w:val="000000"/>
+              </w:rPr>
+              <w:t xml:space="preserve"> Dead Code Insertion, Register Substitution, Control Flow </w:t>
+            </w:r>
+            <w:proofErr w:type="gramStart"/>
+            <w:r>
+              <w:rPr>
+                <w:rFonts w:ascii="바탕체" w:eastAsia="바탕체" w:hAnsi="바탕체"/>
+                <w:color w:val="000000"/>
+              </w:rPr>
+              <w:t xml:space="preserve">Change </w:t>
+            </w:r>
+            <w:r>
+              <w:rPr>
+                <w:rFonts w:ascii="바탕체" w:eastAsia="바탕체" w:hAnsi="바탕체"/>
+                <w:color w:val="000000"/>
+              </w:rPr>
+              <w:t>를</w:t>
+            </w:r>
+            <w:proofErr w:type="gramEnd"/>
+            <w:r>
+              <w:rPr>
+                <w:rFonts w:ascii="바탕체" w:eastAsia="바탕체" w:hAnsi="바탕체"/>
+                <w:color w:val="000000"/>
+              </w:rPr>
+              <w:t xml:space="preserve"> </w:t>
+            </w:r>
+            <w:r>
+              <w:rPr>
+                <w:rFonts w:ascii="바탕체" w:eastAsia="바탕체" w:hAnsi="바탕체"/>
+                <w:color w:val="000000"/>
+              </w:rPr>
+              <w:t>사용해서</w:t>
+            </w:r>
+            <w:r>
+              <w:rPr>
+                <w:rFonts w:ascii="바탕체" w:eastAsia="바탕체" w:hAnsi="바탕체"/>
+                <w:color w:val="000000"/>
+              </w:rPr>
+              <w:t xml:space="preserve"> </w:t>
+            </w:r>
+            <w:r>
+              <w:rPr>
+                <w:rFonts w:ascii="바탕체" w:eastAsia="바탕체" w:hAnsi="바탕체"/>
+                <w:color w:val="000000"/>
+              </w:rPr>
+              <w:t>어셈블리</w:t>
+            </w:r>
+            <w:r>
+              <w:rPr>
+                <w:rFonts w:ascii="바탕체" w:eastAsia="바탕체" w:hAnsi="바탕체"/>
+                <w:color w:val="000000"/>
+              </w:rPr>
+              <w:t xml:space="preserve"> </w:t>
+            </w:r>
+            <w:r>
+              <w:rPr>
+                <w:rFonts w:ascii="바탕체" w:eastAsia="바탕체" w:hAnsi="바탕체"/>
+                <w:color w:val="000000"/>
+              </w:rPr>
+              <w:t>코드</w:t>
+            </w:r>
+            <w:r>
+              <w:rPr>
+                <w:rFonts w:ascii="바탕체" w:eastAsia="바탕체" w:hAnsi="바탕체"/>
+                <w:color w:val="000000"/>
+              </w:rPr>
+              <w:t xml:space="preserve"> </w:t>
+            </w:r>
+            <w:r>
+              <w:rPr>
+                <w:rFonts w:ascii="바탕체" w:eastAsia="바탕체" w:hAnsi="바탕체"/>
+                <w:color w:val="000000"/>
+              </w:rPr>
+              <w:t>데이터셋</w:t>
+            </w:r>
+            <w:r>
+              <w:rPr>
+                <w:rFonts w:ascii="바탕체" w:eastAsia="바탕체" w:hAnsi="바탕체"/>
+                <w:color w:val="000000"/>
+              </w:rPr>
+              <w:t xml:space="preserve"> MAD</w:t>
+            </w:r>
+            <w:r>
+              <w:rPr>
+                <w:rFonts w:ascii="바탕체" w:eastAsia="바탕체" w:hAnsi="바탕체"/>
+                <w:color w:val="000000"/>
+              </w:rPr>
+              <w:t>를</w:t>
+            </w:r>
+            <w:r>
+              <w:rPr>
+                <w:rFonts w:ascii="바탕체" w:eastAsia="바탕체" w:hAnsi="바탕체"/>
+                <w:color w:val="000000"/>
+              </w:rPr>
+              <w:t xml:space="preserve"> </w:t>
+            </w:r>
+            <w:r>
+              <w:rPr>
+                <w:rFonts w:ascii="바탕체" w:eastAsia="바탕체" w:hAnsi="바탕체"/>
+                <w:color w:val="000000"/>
+              </w:rPr>
+              <w:t>생성했다</w:t>
+            </w:r>
+            <w:r>
+              <w:rPr>
+                <w:rFonts w:ascii="바탕체" w:eastAsia="바탕체" w:hAnsi="바탕체"/>
+                <w:color w:val="000000"/>
+              </w:rPr>
+              <w:t>. LLM</w:t>
+            </w:r>
+            <w:r>
+              <w:rPr>
+                <w:rFonts w:ascii="바탕체" w:eastAsia="바탕체" w:hAnsi="바탕체"/>
+                <w:color w:val="000000"/>
+              </w:rPr>
+              <w:t>을</w:t>
+            </w:r>
+            <w:r>
+              <w:rPr>
+                <w:rFonts w:ascii="바탕체" w:eastAsia="바탕체" w:hAnsi="바탕체"/>
+                <w:color w:val="000000"/>
+              </w:rPr>
+              <w:t xml:space="preserve"> </w:t>
+            </w:r>
+            <w:r>
+              <w:rPr>
+                <w:rFonts w:ascii="바탕체" w:eastAsia="바탕체" w:hAnsi="바탕체"/>
+                <w:color w:val="000000"/>
+              </w:rPr>
+              <w:t>사용해</w:t>
+            </w:r>
+            <w:r>
+              <w:rPr>
+                <w:rFonts w:ascii="바탕체" w:eastAsia="바탕체" w:hAnsi="바탕체"/>
+                <w:color w:val="000000"/>
+              </w:rPr>
+              <w:t xml:space="preserve"> prompting</w:t>
+            </w:r>
+            <w:r>
+              <w:rPr>
+                <w:rFonts w:ascii="바탕체" w:eastAsia="바탕체" w:hAnsi="바탕체"/>
+                <w:color w:val="000000"/>
+              </w:rPr>
+              <w:t>과</w:t>
+            </w:r>
+            <w:r>
+              <w:rPr>
+                <w:rFonts w:ascii="바탕체" w:eastAsia="바탕체" w:hAnsi="바탕체"/>
+                <w:color w:val="000000"/>
+              </w:rPr>
+              <w:t xml:space="preserve"> in-context-learning</w:t>
+            </w:r>
+            <w:r>
+              <w:rPr>
+                <w:rFonts w:ascii="바탕체" w:eastAsia="바탕체" w:hAnsi="바탕체"/>
+                <w:color w:val="000000"/>
+              </w:rPr>
+              <w:t>을</w:t>
+            </w:r>
+            <w:r>
+              <w:rPr>
+                <w:rFonts w:ascii="바탕체" w:eastAsia="바탕체" w:hAnsi="바탕체"/>
+                <w:color w:val="000000"/>
+              </w:rPr>
+              <w:t xml:space="preserve"> </w:t>
+            </w:r>
+            <w:r>
+              <w:rPr>
+                <w:rFonts w:ascii="바탕체" w:eastAsia="바탕체" w:hAnsi="바탕체"/>
+                <w:color w:val="000000"/>
+              </w:rPr>
+              <w:t>통해</w:t>
+            </w:r>
+            <w:r>
+              <w:rPr>
+                <w:rFonts w:ascii="바탕체" w:eastAsia="바탕체" w:hAnsi="바탕체"/>
+                <w:color w:val="000000"/>
+              </w:rPr>
+              <w:t xml:space="preserve"> </w:t>
+            </w:r>
+            <w:r>
+              <w:rPr>
+                <w:rFonts w:ascii="바탕체" w:eastAsia="바탕체" w:hAnsi="바탕체"/>
+                <w:color w:val="000000"/>
+              </w:rPr>
+              <w:t>이</w:t>
+            </w:r>
+            <w:r>
+              <w:rPr>
+                <w:rFonts w:ascii="바탕체" w:eastAsia="바탕체" w:hAnsi="바탕체"/>
+                <w:color w:val="000000"/>
+              </w:rPr>
+              <w:t xml:space="preserve"> </w:t>
+            </w:r>
+            <w:r>
+              <w:rPr>
+                <w:rFonts w:ascii="바탕체" w:eastAsia="바탕체" w:hAnsi="바탕체"/>
+                <w:color w:val="000000"/>
+              </w:rPr>
+              <w:t>데이터셋의</w:t>
+            </w:r>
+            <w:r>
+              <w:rPr>
+                <w:rFonts w:ascii="바탕체" w:eastAsia="바탕체" w:hAnsi="바탕체"/>
+                <w:color w:val="000000"/>
+              </w:rPr>
+              <w:t xml:space="preserve"> </w:t>
+            </w:r>
+            <w:r>
+              <w:rPr>
+                <w:rFonts w:ascii="바탕체" w:eastAsia="바탕체" w:hAnsi="바탕체"/>
+                <w:color w:val="000000"/>
+              </w:rPr>
+              <w:t>학습가능성과</w:t>
+            </w:r>
+            <w:r>
+              <w:rPr>
+                <w:rFonts w:ascii="바탕체" w:eastAsia="바탕체" w:hAnsi="바탕체"/>
+                <w:color w:val="000000"/>
+              </w:rPr>
+              <w:t xml:space="preserve"> </w:t>
+            </w:r>
+            <w:r>
+              <w:rPr>
+                <w:rFonts w:ascii="바탕체" w:eastAsia="바탕체" w:hAnsi="바탕체"/>
+                <w:color w:val="000000"/>
+              </w:rPr>
+              <w:t>신뢰성을</w:t>
+            </w:r>
+            <w:r>
+              <w:rPr>
+                <w:rFonts w:ascii="바탕체" w:eastAsia="바탕체" w:hAnsi="바탕체"/>
+                <w:color w:val="000000"/>
+              </w:rPr>
+              <w:t xml:space="preserve"> </w:t>
+            </w:r>
+            <w:r>
+              <w:rPr>
+                <w:rFonts w:ascii="바탕체" w:eastAsia="바탕체" w:hAnsi="바탕체"/>
+                <w:color w:val="000000"/>
+              </w:rPr>
+              <w:t>입증했다</w:t>
+            </w:r>
+            <w:r>
+              <w:rPr>
+                <w:rFonts w:ascii="바탕체" w:eastAsia="바탕체" w:hAnsi="바탕체"/>
+                <w:color w:val="000000"/>
+              </w:rPr>
+              <w:t xml:space="preserve">. </w:t>
+            </w:r>
+            <w:r>
+              <w:rPr>
+                <w:rFonts w:ascii="바탕체" w:eastAsia="바탕체" w:hAnsi="바탕체"/>
+                <w:color w:val="000000"/>
+              </w:rPr>
+              <w:t>여러</w:t>
+            </w:r>
+            <w:r>
+              <w:rPr>
+                <w:rFonts w:ascii="바탕체" w:eastAsia="바탕체" w:hAnsi="바탕체"/>
+                <w:color w:val="000000"/>
+              </w:rPr>
+              <w:t xml:space="preserve"> LLM </w:t>
+            </w:r>
+            <w:r>
+              <w:rPr>
+                <w:rFonts w:ascii="바탕체" w:eastAsia="바탕체" w:hAnsi="바탕체"/>
+                <w:color w:val="000000"/>
+              </w:rPr>
+              <w:t>중에서</w:t>
+            </w:r>
+            <w:r>
+              <w:rPr>
+                <w:rFonts w:ascii="바탕체" w:eastAsia="바탕체" w:hAnsi="바탕체"/>
+                <w:color w:val="000000"/>
+              </w:rPr>
+              <w:t xml:space="preserve"> GPT</w:t>
+            </w:r>
+            <w:r>
+              <w:rPr>
+                <w:rFonts w:ascii="바탕체" w:eastAsia="바탕체" w:hAnsi="바탕체"/>
+                <w:color w:val="000000"/>
+              </w:rPr>
+              <w:t>가</w:t>
+            </w:r>
+            <w:r>
+              <w:rPr>
+                <w:rFonts w:ascii="바탕체" w:eastAsia="바탕체" w:hAnsi="바탕체"/>
+                <w:color w:val="000000"/>
+              </w:rPr>
+              <w:t xml:space="preserve"> </w:t>
+            </w:r>
+            <w:r>
+              <w:rPr>
+                <w:rFonts w:ascii="바탕체" w:eastAsia="바탕체" w:hAnsi="바탕체"/>
+                <w:color w:val="000000"/>
+              </w:rPr>
+              <w:t>뛰어난</w:t>
+            </w:r>
+            <w:r>
+              <w:rPr>
+                <w:rFonts w:ascii="바탕체" w:eastAsia="바탕체" w:hAnsi="바탕체"/>
+                <w:color w:val="000000"/>
+              </w:rPr>
+              <w:t xml:space="preserve"> </w:t>
+            </w:r>
+            <w:r>
+              <w:rPr>
+                <w:rFonts w:ascii="바탕체" w:eastAsia="바탕체" w:hAnsi="바탕체"/>
+                <w:color w:val="000000"/>
+              </w:rPr>
+              <w:t>성능을</w:t>
+            </w:r>
+            <w:r>
+              <w:rPr>
+                <w:rFonts w:ascii="바탕체" w:eastAsia="바탕체" w:hAnsi="바탕체"/>
+                <w:color w:val="000000"/>
+              </w:rPr>
+              <w:t xml:space="preserve"> </w:t>
+            </w:r>
+            <w:r>
+              <w:rPr>
+                <w:rFonts w:ascii="바탕체" w:eastAsia="바탕체" w:hAnsi="바탕체"/>
+                <w:color w:val="000000"/>
+              </w:rPr>
+              <w:t>보였다</w:t>
+            </w:r>
+            <w:r>
+              <w:rPr>
+                <w:rFonts w:ascii="바탕체" w:eastAsia="바탕체" w:hAnsi="바탕체"/>
+                <w:color w:val="000000"/>
+              </w:rPr>
+              <w:t>.</w:t>
             </w:r>
           </w:p>
         </w:tc>
@@ -2980,7 +7922,246 @@
                 <w:rFonts w:ascii="바탕체" w:eastAsia="바탕체" w:hAnsi="바탕체"/>
                 <w:color w:val="000000"/>
               </w:rPr>
-              <w:t>어셈블리 코드는 학습에 필요하지않은 부분도 많이 포함되어있기 때문에 LLM을 역난독화에 사용하기 위해서는 데이터의 전처리가 중요할 것으로 보인다.</w:t>
+              <w:t>어셈블리</w:t>
+            </w:r>
+            <w:r>
+              <w:rPr>
+                <w:rFonts w:ascii="바탕체" w:eastAsia="바탕체" w:hAnsi="바탕체"/>
+                <w:color w:val="000000"/>
+              </w:rPr>
+              <w:t xml:space="preserve"> </w:t>
+            </w:r>
+            <w:r>
+              <w:rPr>
+                <w:rFonts w:ascii="바탕체" w:eastAsia="바탕체" w:hAnsi="바탕체"/>
+                <w:color w:val="000000"/>
+              </w:rPr>
+              <w:t>코드는</w:t>
+            </w:r>
+            <w:r>
+              <w:rPr>
+                <w:rFonts w:ascii="바탕체" w:eastAsia="바탕체" w:hAnsi="바탕체"/>
+                <w:color w:val="000000"/>
+              </w:rPr>
+              <w:t xml:space="preserve"> </w:t>
+            </w:r>
+            <w:r>
+              <w:rPr>
+                <w:rFonts w:ascii="바탕체" w:eastAsia="바탕체" w:hAnsi="바탕체"/>
+                <w:color w:val="000000"/>
+              </w:rPr>
+              <w:t>학습에</w:t>
+            </w:r>
+            <w:r>
+              <w:rPr>
+                <w:rFonts w:ascii="바탕체" w:eastAsia="바탕체" w:hAnsi="바탕체"/>
+                <w:color w:val="000000"/>
+              </w:rPr>
+              <w:t xml:space="preserve"> </w:t>
+            </w:r>
+            <w:proofErr w:type="spellStart"/>
+            <w:proofErr w:type="gramStart"/>
+            <w:r>
+              <w:rPr>
+                <w:rFonts w:ascii="바탕체" w:eastAsia="바탕체" w:hAnsi="바탕체"/>
+                <w:color w:val="000000"/>
+              </w:rPr>
+              <w:t>필요하지않은</w:t>
+            </w:r>
+            <w:proofErr w:type="spellEnd"/>
+            <w:proofErr w:type="gramEnd"/>
+            <w:r>
+              <w:rPr>
+                <w:rFonts w:ascii="바탕체" w:eastAsia="바탕체" w:hAnsi="바탕체"/>
+                <w:color w:val="000000"/>
+              </w:rPr>
+              <w:t xml:space="preserve"> </w:t>
+            </w:r>
+            <w:r>
+              <w:rPr>
+                <w:rFonts w:ascii="바탕체" w:eastAsia="바탕체" w:hAnsi="바탕체"/>
+                <w:color w:val="000000"/>
+              </w:rPr>
+              <w:t>부분도</w:t>
+            </w:r>
+            <w:r>
+              <w:rPr>
+                <w:rFonts w:ascii="바탕체" w:eastAsia="바탕체" w:hAnsi="바탕체"/>
+                <w:color w:val="000000"/>
+              </w:rPr>
+              <w:t xml:space="preserve"> </w:t>
+            </w:r>
+            <w:r>
+              <w:rPr>
+                <w:rFonts w:ascii="바탕체" w:eastAsia="바탕체" w:hAnsi="바탕체"/>
+                <w:color w:val="000000"/>
+              </w:rPr>
+              <w:t>많이</w:t>
+            </w:r>
+            <w:r>
+              <w:rPr>
+                <w:rFonts w:ascii="바탕체" w:eastAsia="바탕체" w:hAnsi="바탕체"/>
+                <w:color w:val="000000"/>
+              </w:rPr>
+              <w:t xml:space="preserve"> </w:t>
+            </w:r>
+            <w:proofErr w:type="spellStart"/>
+            <w:r>
+              <w:rPr>
+                <w:rFonts w:ascii="바탕체" w:eastAsia="바탕체" w:hAnsi="바탕체"/>
+                <w:color w:val="000000"/>
+              </w:rPr>
+              <w:t>포함되어있기</w:t>
+            </w:r>
+            <w:proofErr w:type="spellEnd"/>
+            <w:r>
+              <w:rPr>
+                <w:rFonts w:ascii="바탕체" w:eastAsia="바탕체" w:hAnsi="바탕체"/>
+                <w:color w:val="000000"/>
+              </w:rPr>
+              <w:t xml:space="preserve"> </w:t>
+            </w:r>
+            <w:r>
+              <w:rPr>
+                <w:rFonts w:ascii="바탕체" w:eastAsia="바탕체" w:hAnsi="바탕체"/>
+                <w:color w:val="000000"/>
+              </w:rPr>
+              <w:t>때문에</w:t>
+            </w:r>
+            <w:r>
+              <w:rPr>
+                <w:rFonts w:ascii="바탕체" w:eastAsia="바탕체" w:hAnsi="바탕체"/>
+                <w:color w:val="000000"/>
+              </w:rPr>
+              <w:t xml:space="preserve"> LLM</w:t>
+            </w:r>
+            <w:r>
+              <w:rPr>
+                <w:rFonts w:ascii="바탕체" w:eastAsia="바탕체" w:hAnsi="바탕체"/>
+                <w:color w:val="000000"/>
+              </w:rPr>
+              <w:t>을</w:t>
+            </w:r>
+            <w:r>
+              <w:rPr>
+                <w:rFonts w:ascii="바탕체" w:eastAsia="바탕체" w:hAnsi="바탕체"/>
+                <w:color w:val="000000"/>
+              </w:rPr>
+              <w:t xml:space="preserve"> </w:t>
+            </w:r>
+            <w:proofErr w:type="spellStart"/>
+            <w:r>
+              <w:rPr>
+                <w:rFonts w:ascii="바탕체" w:eastAsia="바탕체" w:hAnsi="바탕체"/>
+                <w:color w:val="000000"/>
+              </w:rPr>
+              <w:t>역난독화에</w:t>
+            </w:r>
+            <w:proofErr w:type="spellEnd"/>
+            <w:r>
+              <w:rPr>
+                <w:rFonts w:ascii="바탕체" w:eastAsia="바탕체" w:hAnsi="바탕체"/>
+                <w:color w:val="000000"/>
+              </w:rPr>
+              <w:t xml:space="preserve"> </w:t>
+            </w:r>
+            <w:r>
+              <w:rPr>
+                <w:rFonts w:ascii="바탕체" w:eastAsia="바탕체" w:hAnsi="바탕체"/>
+                <w:color w:val="000000"/>
+              </w:rPr>
+              <w:t>사용하기</w:t>
+            </w:r>
+            <w:r>
+              <w:rPr>
+                <w:rFonts w:ascii="바탕체" w:eastAsia="바탕체" w:hAnsi="바탕체"/>
+                <w:color w:val="000000"/>
+              </w:rPr>
+              <w:t xml:space="preserve"> </w:t>
+            </w:r>
+            <w:r>
+              <w:rPr>
+                <w:rFonts w:ascii="바탕체" w:eastAsia="바탕체" w:hAnsi="바탕체"/>
+                <w:color w:val="000000"/>
+              </w:rPr>
+              <w:t>위해서는</w:t>
+            </w:r>
+            <w:r>
+              <w:rPr>
+                <w:rFonts w:ascii="바탕체" w:eastAsia="바탕체" w:hAnsi="바탕체"/>
+                <w:color w:val="000000"/>
+              </w:rPr>
+              <w:t xml:space="preserve"> </w:t>
+            </w:r>
+            <w:r>
+              <w:rPr>
+                <w:rFonts w:ascii="바탕체" w:eastAsia="바탕체" w:hAnsi="바탕체"/>
+                <w:color w:val="000000"/>
+              </w:rPr>
+              <w:t>데이터의</w:t>
+            </w:r>
+            <w:r>
+              <w:rPr>
+                <w:rFonts w:ascii="바탕체" w:eastAsia="바탕체" w:hAnsi="바탕체"/>
+                <w:color w:val="000000"/>
+              </w:rPr>
+              <w:t xml:space="preserve"> </w:t>
+            </w:r>
+            <w:r>
+              <w:rPr>
+                <w:rFonts w:ascii="바탕체" w:eastAsia="바탕체" w:hAnsi="바탕체"/>
+                <w:color w:val="000000"/>
+              </w:rPr>
+              <w:t>전처리가</w:t>
+            </w:r>
+            <w:r>
+              <w:rPr>
+                <w:rFonts w:ascii="바탕체" w:eastAsia="바탕체" w:hAnsi="바탕체"/>
+                <w:color w:val="000000"/>
+              </w:rPr>
+              <w:t xml:space="preserve"> </w:t>
+            </w:r>
+            <w:r>
+              <w:rPr>
+                <w:rFonts w:ascii="바탕체" w:eastAsia="바탕체" w:hAnsi="바탕체"/>
+                <w:color w:val="000000"/>
+              </w:rPr>
+              <w:t>중요할</w:t>
+            </w:r>
+            <w:r>
+              <w:rPr>
+                <w:rFonts w:ascii="바탕체" w:eastAsia="바탕체" w:hAnsi="바탕체"/>
+                <w:color w:val="000000"/>
+              </w:rPr>
+              <w:t xml:space="preserve"> </w:t>
+            </w:r>
+            <w:r>
+              <w:rPr>
+                <w:rFonts w:ascii="바탕체" w:eastAsia="바탕체" w:hAnsi="바탕체"/>
+                <w:color w:val="000000"/>
+              </w:rPr>
+              <w:t>것으로</w:t>
+            </w:r>
+            <w:r>
+              <w:rPr>
+                <w:rFonts w:ascii="바탕체" w:eastAsia="바탕체" w:hAnsi="바탕체"/>
+                <w:color w:val="000000"/>
+              </w:rPr>
+              <w:t xml:space="preserve"> </w:t>
+            </w:r>
+            <w:r>
+              <w:rPr>
+                <w:rFonts w:ascii="바탕체" w:eastAsia="바탕체" w:hAnsi="바탕체"/>
+                <w:color w:val="000000"/>
+              </w:rPr>
+              <w:t>보인다</w:t>
+            </w:r>
+            <w:r>
+              <w:rPr>
+                <w:rFonts w:ascii="바탕체" w:eastAsia="바탕체" w:hAnsi="바탕체"/>
+                <w:color w:val="000000"/>
+              </w:rPr>
+              <w:t>.</w:t>
             </w:r>
           </w:p>
           <w:p>
@@ -2995,7 +8176,238 @@
                 <w:rFonts w:ascii="바탕체" w:eastAsia="바탕체" w:hAnsi="바탕체"/>
                 <w:color w:val="000000"/>
               </w:rPr>
-              <w:t xml:space="preserve">현재까지는 난독화에 대한 LLM의 평가 기준이 모호하기 때문에 모델의 성능을 평가할 기준에 대해서도 고민이 필요할 것 같다. </w:t>
+              <w:t>현재까지는</w:t>
+            </w:r>
+            <w:r>
+              <w:rPr>
+                <w:rFonts w:ascii="바탕체" w:eastAsia="바탕체" w:hAnsi="바탕체"/>
+                <w:color w:val="000000"/>
+              </w:rPr>
+              <w:t xml:space="preserve"> </w:t>
+            </w:r>
+            <w:r>
+              <w:rPr>
+                <w:rFonts w:ascii="바탕체" w:eastAsia="바탕체" w:hAnsi="바탕체"/>
+                <w:color w:val="000000"/>
+              </w:rPr>
+              <w:t>난독화에</w:t>
+            </w:r>
+            <w:r>
+              <w:rPr>
+                <w:rFonts w:ascii="바탕체" w:eastAsia="바탕체" w:hAnsi="바탕체"/>
+                <w:color w:val="000000"/>
+              </w:rPr>
+              <w:t xml:space="preserve"> </w:t>
+            </w:r>
+            <w:r>
+              <w:rPr>
+                <w:rFonts w:ascii="바탕체" w:eastAsia="바탕체" w:hAnsi="바탕체"/>
+                <w:color w:val="000000"/>
+              </w:rPr>
+              <w:t>대한</w:t>
+            </w:r>
+            <w:r>
+              <w:rPr>
+                <w:rFonts w:ascii="바탕체" w:eastAsia="바탕체" w:hAnsi="바탕체"/>
+                <w:color w:val="000000"/>
+              </w:rPr>
+              <w:t xml:space="preserve"> LLM</w:t>
+            </w:r>
+            <w:r>
+              <w:rPr>
+                <w:rFonts w:ascii="바탕체" w:eastAsia="바탕체" w:hAnsi="바탕체"/>
+                <w:color w:val="000000"/>
+              </w:rPr>
+              <w:t>의</w:t>
+            </w:r>
+            <w:r>
+              <w:rPr>
+                <w:rFonts w:ascii="바탕체" w:eastAsia="바탕체" w:hAnsi="바탕체"/>
+                <w:color w:val="000000"/>
+              </w:rPr>
+              <w:t xml:space="preserve"> </w:t>
+            </w:r>
+            <w:r>
+              <w:rPr>
+                <w:rFonts w:ascii="바탕체" w:eastAsia="바탕체" w:hAnsi="바탕체"/>
+                <w:color w:val="000000"/>
+              </w:rPr>
+              <w:t>평가</w:t>
+            </w:r>
+            <w:r>
+              <w:rPr>
+                <w:rFonts w:ascii="바탕체" w:eastAsia="바탕체" w:hAnsi="바탕체"/>
+                <w:color w:val="000000"/>
+              </w:rPr>
+              <w:t xml:space="preserve"> </w:t>
+            </w:r>
+            <w:r>
+              <w:rPr>
+                <w:rFonts w:ascii="바탕체" w:eastAsia="바탕체" w:hAnsi="바탕체"/>
+                <w:color w:val="000000"/>
+              </w:rPr>
+              <w:t>기준이</w:t>
+            </w:r>
+            <w:r>
+              <w:rPr>
+                <w:rFonts w:ascii="바탕체" w:eastAsia="바탕체" w:hAnsi="바탕체"/>
+                <w:color w:val="000000"/>
+              </w:rPr>
+              <w:t xml:space="preserve"> </w:t>
+            </w:r>
+            <w:r>
+              <w:rPr>
+                <w:rFonts w:ascii="바탕체" w:eastAsia="바탕체" w:hAnsi="바탕체"/>
+                <w:color w:val="000000"/>
+              </w:rPr>
+              <w:t>모호하기</w:t>
+            </w:r>
+            <w:r>
+              <w:rPr>
+                <w:rFonts w:ascii="바탕체" w:eastAsia="바탕체" w:hAnsi="바탕체"/>
+                <w:color w:val="000000"/>
+              </w:rPr>
+              <w:t xml:space="preserve"> </w:t>
+            </w:r>
+            <w:r>
+              <w:rPr>
+                <w:rFonts w:ascii="바탕체" w:eastAsia="바탕체" w:hAnsi="바탕체"/>
+                <w:color w:val="000000"/>
+              </w:rPr>
+              <w:t>때문에</w:t>
+            </w:r>
+            <w:r>
+              <w:rPr>
+                <w:rFonts w:ascii="바탕체" w:eastAsia="바탕체" w:hAnsi="바탕체"/>
+                <w:color w:val="000000"/>
+              </w:rPr>
+              <w:t xml:space="preserve"> </w:t>
+            </w:r>
+            <w:r>
+              <w:rPr>
+                <w:rFonts w:ascii="바탕체" w:eastAsia="바탕체" w:hAnsi="바탕체"/>
+                <w:color w:val="000000"/>
+              </w:rPr>
+              <w:t>모델의</w:t>
+            </w:r>
+            <w:r>
+              <w:rPr>
+                <w:rFonts w:ascii="바탕체" w:eastAsia="바탕체" w:hAnsi="바탕체"/>
+                <w:color w:val="000000"/>
+              </w:rPr>
+              <w:t xml:space="preserve"> </w:t>
+            </w:r>
+            <w:r>
+              <w:rPr>
+                <w:rFonts w:ascii="바탕체" w:eastAsia="바탕체" w:hAnsi="바탕체"/>
+                <w:color w:val="000000"/>
+              </w:rPr>
+              <w:t>성능을</w:t>
+            </w:r>
+            <w:r>
+              <w:rPr>
+                <w:rFonts w:ascii="바탕체" w:eastAsia="바탕체" w:hAnsi="바탕체"/>
+                <w:color w:val="000000"/>
+              </w:rPr>
+              <w:t xml:space="preserve"> </w:t>
+            </w:r>
+            <w:r>
+              <w:rPr>
+                <w:rFonts w:ascii="바탕체" w:eastAsia="바탕체" w:hAnsi="바탕체"/>
+                <w:color w:val="000000"/>
+              </w:rPr>
+              <w:t>평가할</w:t>
+            </w:r>
+            <w:r>
+              <w:rPr>
+                <w:rFonts w:ascii="바탕체" w:eastAsia="바탕체" w:hAnsi="바탕체"/>
+                <w:color w:val="000000"/>
+              </w:rPr>
+              <w:t xml:space="preserve"> </w:t>
+            </w:r>
+            <w:r>
+              <w:rPr>
+                <w:rFonts w:ascii="바탕체" w:eastAsia="바탕체" w:hAnsi="바탕체"/>
+                <w:color w:val="000000"/>
+              </w:rPr>
+              <w:t>기준에</w:t>
+            </w:r>
+            <w:r>
+              <w:rPr>
+                <w:rFonts w:ascii="바탕체" w:eastAsia="바탕체" w:hAnsi="바탕체"/>
+                <w:color w:val="000000"/>
+              </w:rPr>
+              <w:t xml:space="preserve"> </w:t>
+            </w:r>
+            <w:r>
+              <w:rPr>
+                <w:rFonts w:ascii="바탕체" w:eastAsia="바탕체" w:hAnsi="바탕체"/>
+                <w:color w:val="000000"/>
+              </w:rPr>
+              <w:t>대해서도</w:t>
+            </w:r>
+            <w:r>
+              <w:rPr>
+                <w:rFonts w:ascii="바탕체" w:eastAsia="바탕체" w:hAnsi="바탕체"/>
+                <w:color w:val="000000"/>
+              </w:rPr>
+              <w:t xml:space="preserve"> </w:t>
+            </w:r>
+            <w:r>
+              <w:rPr>
+                <w:rFonts w:ascii="바탕체" w:eastAsia="바탕체" w:hAnsi="바탕체"/>
+                <w:color w:val="000000"/>
+              </w:rPr>
+              <w:t>고민이</w:t>
+            </w:r>
+            <w:r>
+              <w:rPr>
+                <w:rFonts w:ascii="바탕체" w:eastAsia="바탕체" w:hAnsi="바탕체"/>
+                <w:color w:val="000000"/>
+              </w:rPr>
+              <w:t xml:space="preserve"> </w:t>
+            </w:r>
+            <w:r>
+              <w:rPr>
+                <w:rFonts w:ascii="바탕체" w:eastAsia="바탕체" w:hAnsi="바탕체"/>
+                <w:color w:val="000000"/>
+              </w:rPr>
+              <w:t>필요할</w:t>
+            </w:r>
+            <w:r>
+              <w:rPr>
+                <w:rFonts w:ascii="바탕체" w:eastAsia="바탕체" w:hAnsi="바탕체"/>
+                <w:color w:val="000000"/>
+              </w:rPr>
+              <w:t xml:space="preserve"> </w:t>
+            </w:r>
+            <w:r>
+              <w:rPr>
+                <w:rFonts w:ascii="바탕체" w:eastAsia="바탕체" w:hAnsi="바탕체"/>
+                <w:color w:val="000000"/>
+              </w:rPr>
+              <w:t>것</w:t>
+            </w:r>
+            <w:r>
+              <w:rPr>
+                <w:rFonts w:ascii="바탕체" w:eastAsia="바탕체" w:hAnsi="바탕체"/>
+                <w:color w:val="000000"/>
+              </w:rPr>
+              <w:t xml:space="preserve"> </w:t>
+            </w:r>
+            <w:r>
+              <w:rPr>
+                <w:rFonts w:ascii="바탕체" w:eastAsia="바탕체" w:hAnsi="바탕체"/>
+                <w:color w:val="000000"/>
+              </w:rPr>
+              <w:t>같다</w:t>
+            </w:r>
+            <w:r>
+              <w:rPr>
+                <w:rFonts w:ascii="바탕체" w:eastAsia="바탕체" w:hAnsi="바탕체"/>
+                <w:color w:val="000000"/>
+              </w:rPr>
+              <w:t xml:space="preserve">. </w:t>
             </w:r>
           </w:p>
         </w:tc>
@@ -3033,11 +8445,19 @@
                 <w:rFonts w:ascii="바탕체" w:eastAsia="바탕체" w:hAnsi="바탕체" w:cs="바탕체"/>
               </w:rPr>
             </w:pPr>
+            <w:proofErr w:type="spellStart"/>
             <w:r>
               <w:rPr>
                 <w:rFonts w:ascii="바탕체" w:eastAsia="바탕체" w:hAnsi="바탕체" w:cs="바탕체"/>
               </w:rPr>
-              <w:t>Deobfuscation of Virtualization-Obfuscated Software</w:t>
+              <w:t>Deobfuscation</w:t>
+            </w:r>
+            <w:proofErr w:type="spellEnd"/>
+            <w:r>
+              <w:rPr>
+                <w:rFonts w:ascii="바탕체" w:eastAsia="바탕체" w:hAnsi="바탕체" w:cs="바탕체"/>
+              </w:rPr>
+              <w:t xml:space="preserve"> of Virtualization-Obfuscated Software</w:t>
             </w:r>
           </w:p>
           <w:p>
@@ -3050,7 +8470,13 @@
               <w:rPr>
                 <w:rFonts w:ascii="바탕체" w:eastAsia="바탕체" w:hAnsi="바탕체" w:cs="바탕체"/>
               </w:rPr>
-              <w:t>(Kevin Coogan, Gen Lu, Saumya Debray)</w:t>
+              <w:t xml:space="preserve">(Kevin Coogan, Gen Lu, </w:t>
+            </w:r>
+            <w:r>
+              <w:rPr>
+                <w:rFonts w:ascii="바탕체" w:eastAsia="바탕체" w:hAnsi="바탕체" w:cs="바탕체"/>
+              </w:rPr>
+              <w:t>Saumya Debray)</w:t>
             </w:r>
           </w:p>
         </w:tc>
@@ -3065,11 +8491,19 @@
                 <w:rFonts w:ascii="바탕체" w:eastAsia="바탕체" w:hAnsi="바탕체"/>
               </w:rPr>
             </w:pPr>
-            <w:r>
-              <w:rPr>
-                <w:rFonts w:ascii="바탕체" w:eastAsia="바탕체" w:hAnsi="바탕체"/>
-              </w:rPr>
-              <w:t>CCS(2011)</w:t>
+            <w:proofErr w:type="gramStart"/>
+            <w:r>
+              <w:rPr>
+                <w:rFonts w:ascii="바탕체" w:eastAsia="바탕체" w:hAnsi="바탕체"/>
+              </w:rPr>
+              <w:t>CCS(</w:t>
+            </w:r>
+            <w:proofErr w:type="gramEnd"/>
+            <w:r>
+              <w:rPr>
+                <w:rFonts w:ascii="바탕체" w:eastAsia="바탕체" w:hAnsi="바탕체"/>
+              </w:rPr>
+              <w:t>2011)</w:t>
             </w:r>
           </w:p>
         </w:tc>
@@ -3088,7 +8522,747 @@
               <w:rPr>
                 <w:rFonts w:ascii="바탕체" w:eastAsia="바탕체" w:hAnsi="바탕체"/>
               </w:rPr>
-              <w:t>가상화 기반 난독화 된 악성코드가 증가하면서, 이를 빠르게 분석하는 것이 점점 어려워지고 있다. 기존에는 리버스 엔지니어링 후, 이를 기반으로 바이트 코드에 내재된 논리를 복원하는 방식으로 이루어진다. 이 논문에서는 system call의 흐름을 분석하여 난독화 된 프로그램의 원래 논리를 복원하는 접근 방식을 제안한다. trace 추출, system call 및 인자 추출, 명령어 분석, 관련 명령어 subtrace 생성의 단계로 이루어진다. 이는 악성코드 분석 및 리버스 엔지니어링에 효과적으로 사용될 수 있다.</w:t>
+              <w:t>가상화</w:t>
+            </w:r>
+            <w:r>
+              <w:rPr>
+                <w:rFonts w:ascii="바탕체" w:eastAsia="바탕체" w:hAnsi="바탕체"/>
+              </w:rPr>
+              <w:t xml:space="preserve"> </w:t>
+            </w:r>
+            <w:r>
+              <w:rPr>
+                <w:rFonts w:ascii="바탕체" w:eastAsia="바탕체" w:hAnsi="바탕체"/>
+              </w:rPr>
+              <w:t>기반</w:t>
+            </w:r>
+            <w:r>
+              <w:rPr>
+                <w:rFonts w:ascii="바탕체" w:eastAsia="바탕체" w:hAnsi="바탕체"/>
+              </w:rPr>
+              <w:t xml:space="preserve"> </w:t>
+            </w:r>
+            <w:r>
+              <w:rPr>
+                <w:rFonts w:ascii="바탕체" w:eastAsia="바탕체" w:hAnsi="바탕체"/>
+              </w:rPr>
+              <w:t>난독화</w:t>
+            </w:r>
+            <w:r>
+              <w:rPr>
+                <w:rFonts w:ascii="바탕체" w:eastAsia="바탕체" w:hAnsi="바탕체"/>
+              </w:rPr>
+              <w:t xml:space="preserve"> </w:t>
+            </w:r>
+            <w:r>
+              <w:rPr>
+                <w:rFonts w:ascii="바탕체" w:eastAsia="바탕체" w:hAnsi="바탕체"/>
+              </w:rPr>
+              <w:t>된</w:t>
+            </w:r>
+            <w:r>
+              <w:rPr>
+                <w:rFonts w:ascii="바탕체" w:eastAsia="바탕체" w:hAnsi="바탕체"/>
+              </w:rPr>
+              <w:t xml:space="preserve"> </w:t>
+            </w:r>
+            <w:r>
+              <w:rPr>
+                <w:rFonts w:ascii="바탕체" w:eastAsia="바탕체" w:hAnsi="바탕체"/>
+              </w:rPr>
+              <w:t>악성코드가</w:t>
+            </w:r>
+            <w:r>
+              <w:rPr>
+                <w:rFonts w:ascii="바탕체" w:eastAsia="바탕체" w:hAnsi="바탕체"/>
+              </w:rPr>
+              <w:t xml:space="preserve"> </w:t>
+            </w:r>
+            <w:r>
+              <w:rPr>
+                <w:rFonts w:ascii="바탕체" w:eastAsia="바탕체" w:hAnsi="바탕체"/>
+              </w:rPr>
+              <w:t>증가하면서</w:t>
+            </w:r>
+            <w:r>
+              <w:rPr>
+                <w:rFonts w:ascii="바탕체" w:eastAsia="바탕체" w:hAnsi="바탕체"/>
+              </w:rPr>
+              <w:t xml:space="preserve">, </w:t>
+            </w:r>
+            <w:r>
+              <w:rPr>
+                <w:rFonts w:ascii="바탕체" w:eastAsia="바탕체" w:hAnsi="바탕체"/>
+              </w:rPr>
+              <w:t>이를</w:t>
+            </w:r>
+            <w:r>
+              <w:rPr>
+                <w:rFonts w:ascii="바탕체" w:eastAsia="바탕체" w:hAnsi="바탕체"/>
+              </w:rPr>
+              <w:t xml:space="preserve"> </w:t>
+            </w:r>
+            <w:r>
+              <w:rPr>
+                <w:rFonts w:ascii="바탕체" w:eastAsia="바탕체" w:hAnsi="바탕체"/>
+              </w:rPr>
+              <w:t>빠르게</w:t>
+            </w:r>
+            <w:r>
+              <w:rPr>
+                <w:rFonts w:ascii="바탕체" w:eastAsia="바탕체" w:hAnsi="바탕체"/>
+              </w:rPr>
+              <w:t xml:space="preserve"> </w:t>
+            </w:r>
+            <w:r>
+              <w:rPr>
+                <w:rFonts w:ascii="바탕체" w:eastAsia="바탕체" w:hAnsi="바탕체"/>
+              </w:rPr>
+              <w:t>분석하는</w:t>
+            </w:r>
+            <w:r>
+              <w:rPr>
+                <w:rFonts w:ascii="바탕체" w:eastAsia="바탕체" w:hAnsi="바탕체"/>
+              </w:rPr>
+              <w:t xml:space="preserve"> </w:t>
+            </w:r>
+            <w:r>
+              <w:rPr>
+                <w:rFonts w:ascii="바탕체" w:eastAsia="바탕체" w:hAnsi="바탕체"/>
+              </w:rPr>
+              <w:t>것이</w:t>
+            </w:r>
+            <w:r>
+              <w:rPr>
+                <w:rFonts w:ascii="바탕체" w:eastAsia="바탕체" w:hAnsi="바탕체"/>
+              </w:rPr>
+              <w:t xml:space="preserve"> </w:t>
+            </w:r>
+            <w:r>
+              <w:rPr>
+                <w:rFonts w:ascii="바탕체" w:eastAsia="바탕체" w:hAnsi="바탕체"/>
+              </w:rPr>
+              <w:t>점점</w:t>
+            </w:r>
+            <w:r>
+              <w:rPr>
+                <w:rFonts w:ascii="바탕체" w:eastAsia="바탕체" w:hAnsi="바탕체"/>
+              </w:rPr>
+              <w:t xml:space="preserve"> </w:t>
+            </w:r>
+            <w:r>
+              <w:rPr>
+                <w:rFonts w:ascii="바탕체" w:eastAsia="바탕체" w:hAnsi="바탕체"/>
+              </w:rPr>
+              <w:t>어려워지고</w:t>
+            </w:r>
+            <w:r>
+              <w:rPr>
+                <w:rFonts w:ascii="바탕체" w:eastAsia="바탕체" w:hAnsi="바탕체"/>
+              </w:rPr>
+              <w:t xml:space="preserve"> </w:t>
+            </w:r>
+            <w:r>
+              <w:rPr>
+                <w:rFonts w:ascii="바탕체" w:eastAsia="바탕체" w:hAnsi="바탕체"/>
+              </w:rPr>
+              <w:t>있다</w:t>
+            </w:r>
+            <w:r>
+              <w:rPr>
+                <w:rFonts w:ascii="바탕체" w:eastAsia="바탕체" w:hAnsi="바탕체"/>
+              </w:rPr>
+              <w:t xml:space="preserve">. </w:t>
+            </w:r>
+            <w:r>
+              <w:rPr>
+                <w:rFonts w:ascii="바탕체" w:eastAsia="바탕체" w:hAnsi="바탕체"/>
+              </w:rPr>
+              <w:t>기존에는</w:t>
+            </w:r>
+            <w:r>
+              <w:rPr>
+                <w:rFonts w:ascii="바탕체" w:eastAsia="바탕체" w:hAnsi="바탕체"/>
+              </w:rPr>
+              <w:t xml:space="preserve"> </w:t>
+            </w:r>
+            <w:r>
+              <w:rPr>
+                <w:rFonts w:ascii="바탕체" w:eastAsia="바탕체" w:hAnsi="바탕체"/>
+              </w:rPr>
+              <w:t>리버스</w:t>
+            </w:r>
+            <w:r>
+              <w:rPr>
+                <w:rFonts w:ascii="바탕체" w:eastAsia="바탕체" w:hAnsi="바탕체"/>
+              </w:rPr>
+              <w:t xml:space="preserve"> </w:t>
+            </w:r>
+            <w:r>
+              <w:rPr>
+                <w:rFonts w:ascii="바탕체" w:eastAsia="바탕체" w:hAnsi="바탕체"/>
+              </w:rPr>
+              <w:t>엔지니어링</w:t>
+            </w:r>
+            <w:r>
+              <w:rPr>
+                <w:rFonts w:ascii="바탕체" w:eastAsia="바탕체" w:hAnsi="바탕체"/>
+              </w:rPr>
+              <w:t xml:space="preserve"> </w:t>
+            </w:r>
+            <w:r>
+              <w:rPr>
+                <w:rFonts w:ascii="바탕체" w:eastAsia="바탕체" w:hAnsi="바탕체"/>
+              </w:rPr>
+              <w:t>후</w:t>
+            </w:r>
+            <w:r>
+              <w:rPr>
+                <w:rFonts w:ascii="바탕체" w:eastAsia="바탕체" w:hAnsi="바탕체"/>
+              </w:rPr>
+              <w:t xml:space="preserve">, </w:t>
+            </w:r>
+            <w:r>
+              <w:rPr>
+                <w:rFonts w:ascii="바탕체" w:eastAsia="바탕체" w:hAnsi="바탕체"/>
+              </w:rPr>
+              <w:t>이를</w:t>
+            </w:r>
+            <w:r>
+              <w:rPr>
+                <w:rFonts w:ascii="바탕체" w:eastAsia="바탕체" w:hAnsi="바탕체"/>
+              </w:rPr>
+              <w:t xml:space="preserve"> </w:t>
+            </w:r>
+            <w:r>
+              <w:rPr>
+                <w:rFonts w:ascii="바탕체" w:eastAsia="바탕체" w:hAnsi="바탕체"/>
+              </w:rPr>
+              <w:t>기반으로</w:t>
+            </w:r>
+            <w:r>
+              <w:rPr>
+                <w:rFonts w:ascii="바탕체" w:eastAsia="바탕체" w:hAnsi="바탕체"/>
+              </w:rPr>
+              <w:t xml:space="preserve"> </w:t>
+            </w:r>
+            <w:r>
+              <w:rPr>
+                <w:rFonts w:ascii="바탕체" w:eastAsia="바탕체" w:hAnsi="바탕체"/>
+              </w:rPr>
+              <w:t>바이트</w:t>
+            </w:r>
+            <w:r>
+              <w:rPr>
+                <w:rFonts w:ascii="바탕체" w:eastAsia="바탕체" w:hAnsi="바탕체"/>
+              </w:rPr>
+              <w:t xml:space="preserve"> </w:t>
+            </w:r>
+            <w:r>
+              <w:rPr>
+                <w:rFonts w:ascii="바탕체" w:eastAsia="바탕체" w:hAnsi="바탕체"/>
+              </w:rPr>
+              <w:t>코드에</w:t>
+            </w:r>
+            <w:r>
+              <w:rPr>
+                <w:rFonts w:ascii="바탕체" w:eastAsia="바탕체" w:hAnsi="바탕체"/>
+              </w:rPr>
+              <w:t xml:space="preserve"> </w:t>
+            </w:r>
+            <w:r>
+              <w:rPr>
+                <w:rFonts w:ascii="바탕체" w:eastAsia="바탕체" w:hAnsi="바탕체"/>
+              </w:rPr>
+              <w:t>내재된</w:t>
+            </w:r>
+            <w:r>
+              <w:rPr>
+                <w:rFonts w:ascii="바탕체" w:eastAsia="바탕체" w:hAnsi="바탕체"/>
+              </w:rPr>
+              <w:t xml:space="preserve"> </w:t>
+            </w:r>
+            <w:r>
+              <w:rPr>
+                <w:rFonts w:ascii="바탕체" w:eastAsia="바탕체" w:hAnsi="바탕체"/>
+              </w:rPr>
+              <w:t>논리를</w:t>
+            </w:r>
+            <w:r>
+              <w:rPr>
+                <w:rFonts w:ascii="바탕체" w:eastAsia="바탕체" w:hAnsi="바탕체"/>
+              </w:rPr>
+              <w:t xml:space="preserve"> </w:t>
+            </w:r>
+            <w:r>
+              <w:rPr>
+                <w:rFonts w:ascii="바탕체" w:eastAsia="바탕체" w:hAnsi="바탕체"/>
+              </w:rPr>
+              <w:t>복원하는</w:t>
+            </w:r>
+            <w:r>
+              <w:rPr>
+                <w:rFonts w:ascii="바탕체" w:eastAsia="바탕체" w:hAnsi="바탕체"/>
+              </w:rPr>
+              <w:t xml:space="preserve"> </w:t>
+            </w:r>
+            <w:r>
+              <w:rPr>
+                <w:rFonts w:ascii="바탕체" w:eastAsia="바탕체" w:hAnsi="바탕체"/>
+              </w:rPr>
+              <w:t>방식으로</w:t>
+            </w:r>
+            <w:r>
+              <w:rPr>
+                <w:rFonts w:ascii="바탕체" w:eastAsia="바탕체" w:hAnsi="바탕체"/>
+              </w:rPr>
+              <w:t xml:space="preserve"> </w:t>
+            </w:r>
+            <w:r>
+              <w:rPr>
+                <w:rFonts w:ascii="바탕체" w:eastAsia="바탕체" w:hAnsi="바탕체"/>
+              </w:rPr>
+              <w:t>이루어진다</w:t>
+            </w:r>
+            <w:r>
+              <w:rPr>
+                <w:rFonts w:ascii="바탕체" w:eastAsia="바탕체" w:hAnsi="바탕체"/>
+              </w:rPr>
+              <w:t xml:space="preserve">. </w:t>
+            </w:r>
+            <w:r>
+              <w:rPr>
+                <w:rFonts w:ascii="바탕체" w:eastAsia="바탕체" w:hAnsi="바탕체"/>
+              </w:rPr>
+              <w:t>이</w:t>
+            </w:r>
+            <w:r>
+              <w:rPr>
+                <w:rFonts w:ascii="바탕체" w:eastAsia="바탕체" w:hAnsi="바탕체"/>
+              </w:rPr>
+              <w:t xml:space="preserve"> </w:t>
+            </w:r>
+            <w:r>
+              <w:rPr>
+                <w:rFonts w:ascii="바탕체" w:eastAsia="바탕체" w:hAnsi="바탕체"/>
+              </w:rPr>
+              <w:t>논문에서는</w:t>
+            </w:r>
+            <w:r>
+              <w:rPr>
+                <w:rFonts w:ascii="바탕체" w:eastAsia="바탕체" w:hAnsi="바탕체"/>
+              </w:rPr>
+              <w:t xml:space="preserve"> system call</w:t>
+            </w:r>
+            <w:r>
+              <w:rPr>
+                <w:rFonts w:ascii="바탕체" w:eastAsia="바탕체" w:hAnsi="바탕체"/>
+              </w:rPr>
+              <w:t>의</w:t>
+            </w:r>
+            <w:r>
+              <w:rPr>
+                <w:rFonts w:ascii="바탕체" w:eastAsia="바탕체" w:hAnsi="바탕체"/>
+              </w:rPr>
+              <w:t xml:space="preserve"> </w:t>
+            </w:r>
+            <w:r>
+              <w:rPr>
+                <w:rFonts w:ascii="바탕체" w:eastAsia="바탕체" w:hAnsi="바탕체"/>
+              </w:rPr>
+              <w:t>흐름을</w:t>
+            </w:r>
+            <w:r>
+              <w:rPr>
+                <w:rFonts w:ascii="바탕체" w:eastAsia="바탕체" w:hAnsi="바탕체"/>
+              </w:rPr>
+              <w:t xml:space="preserve"> </w:t>
+            </w:r>
+            <w:r>
+              <w:rPr>
+                <w:rFonts w:ascii="바탕체" w:eastAsia="바탕체" w:hAnsi="바탕체"/>
+              </w:rPr>
+              <w:t>분석하여</w:t>
+            </w:r>
+            <w:r>
+              <w:rPr>
+                <w:rFonts w:ascii="바탕체" w:eastAsia="바탕체" w:hAnsi="바탕체"/>
+              </w:rPr>
+              <w:t xml:space="preserve"> </w:t>
+            </w:r>
+            <w:r>
+              <w:rPr>
+                <w:rFonts w:ascii="바탕체" w:eastAsia="바탕체" w:hAnsi="바탕체"/>
+              </w:rPr>
+              <w:t>난독화</w:t>
+            </w:r>
+            <w:r>
+              <w:rPr>
+                <w:rFonts w:ascii="바탕체" w:eastAsia="바탕체" w:hAnsi="바탕체"/>
+              </w:rPr>
+              <w:t xml:space="preserve"> </w:t>
+            </w:r>
+            <w:r>
+              <w:rPr>
+                <w:rFonts w:ascii="바탕체" w:eastAsia="바탕체" w:hAnsi="바탕체"/>
+              </w:rPr>
+              <w:t>된</w:t>
+            </w:r>
+            <w:r>
+              <w:rPr>
+                <w:rFonts w:ascii="바탕체" w:eastAsia="바탕체" w:hAnsi="바탕체"/>
+              </w:rPr>
+              <w:t xml:space="preserve"> </w:t>
+            </w:r>
+            <w:r>
+              <w:rPr>
+                <w:rFonts w:ascii="바탕체" w:eastAsia="바탕체" w:hAnsi="바탕체"/>
+              </w:rPr>
+              <w:t>프로그램의</w:t>
+            </w:r>
+            <w:r>
+              <w:rPr>
+                <w:rFonts w:ascii="바탕체" w:eastAsia="바탕체" w:hAnsi="바탕체"/>
+              </w:rPr>
+              <w:t xml:space="preserve"> </w:t>
+            </w:r>
+            <w:r>
+              <w:rPr>
+                <w:rFonts w:ascii="바탕체" w:eastAsia="바탕체" w:hAnsi="바탕체"/>
+              </w:rPr>
+              <w:t>원래</w:t>
+            </w:r>
+            <w:r>
+              <w:rPr>
+                <w:rFonts w:ascii="바탕체" w:eastAsia="바탕체" w:hAnsi="바탕체"/>
+              </w:rPr>
+              <w:t xml:space="preserve"> </w:t>
+            </w:r>
+            <w:r>
+              <w:rPr>
+                <w:rFonts w:ascii="바탕체" w:eastAsia="바탕체" w:hAnsi="바탕체"/>
+              </w:rPr>
+              <w:t>논리를</w:t>
+            </w:r>
+            <w:r>
+              <w:rPr>
+                <w:rFonts w:ascii="바탕체" w:eastAsia="바탕체" w:hAnsi="바탕체"/>
+              </w:rPr>
+              <w:t xml:space="preserve"> </w:t>
+            </w:r>
+            <w:r>
+              <w:rPr>
+                <w:rFonts w:ascii="바탕체" w:eastAsia="바탕체" w:hAnsi="바탕체"/>
+              </w:rPr>
+              <w:t>복원하는</w:t>
+            </w:r>
+            <w:r>
+              <w:rPr>
+                <w:rFonts w:ascii="바탕체" w:eastAsia="바탕체" w:hAnsi="바탕체"/>
+              </w:rPr>
+              <w:t xml:space="preserve"> </w:t>
+            </w:r>
+            <w:r>
+              <w:rPr>
+                <w:rFonts w:ascii="바탕체" w:eastAsia="바탕체" w:hAnsi="바탕체"/>
+              </w:rPr>
+              <w:t>접근</w:t>
+            </w:r>
+            <w:r>
+              <w:rPr>
+                <w:rFonts w:ascii="바탕체" w:eastAsia="바탕체" w:hAnsi="바탕체"/>
+              </w:rPr>
+              <w:t xml:space="preserve"> </w:t>
+            </w:r>
+            <w:r>
+              <w:rPr>
+                <w:rFonts w:ascii="바탕체" w:eastAsia="바탕체" w:hAnsi="바탕체"/>
+              </w:rPr>
+              <w:t>방식을</w:t>
+            </w:r>
+            <w:r>
+              <w:rPr>
+                <w:rFonts w:ascii="바탕체" w:eastAsia="바탕체" w:hAnsi="바탕체"/>
+              </w:rPr>
+              <w:t xml:space="preserve"> </w:t>
+            </w:r>
+            <w:r>
+              <w:rPr>
+                <w:rFonts w:ascii="바탕체" w:eastAsia="바탕체" w:hAnsi="바탕체"/>
+              </w:rPr>
+              <w:t>제안한다</w:t>
+            </w:r>
+            <w:r>
+              <w:rPr>
+                <w:rFonts w:ascii="바탕체" w:eastAsia="바탕체" w:hAnsi="바탕체"/>
+              </w:rPr>
+              <w:t xml:space="preserve">. trace </w:t>
+            </w:r>
+            <w:r>
+              <w:rPr>
+                <w:rFonts w:ascii="바탕체" w:eastAsia="바탕체" w:hAnsi="바탕체"/>
+              </w:rPr>
+              <w:t>추출</w:t>
+            </w:r>
+            <w:r>
+              <w:rPr>
+                <w:rFonts w:ascii="바탕체" w:eastAsia="바탕체" w:hAnsi="바탕체"/>
+              </w:rPr>
+              <w:t xml:space="preserve">, system call </w:t>
+            </w:r>
+            <w:r>
+              <w:rPr>
+                <w:rFonts w:ascii="바탕체" w:eastAsia="바탕체" w:hAnsi="바탕체"/>
+              </w:rPr>
+              <w:t>및</w:t>
+            </w:r>
+            <w:r>
+              <w:rPr>
+                <w:rFonts w:ascii="바탕체" w:eastAsia="바탕체" w:hAnsi="바탕체"/>
+              </w:rPr>
+              <w:t xml:space="preserve"> </w:t>
+            </w:r>
+            <w:r>
+              <w:rPr>
+                <w:rFonts w:ascii="바탕체" w:eastAsia="바탕체" w:hAnsi="바탕체"/>
+              </w:rPr>
+              <w:t>인자</w:t>
+            </w:r>
+            <w:r>
+              <w:rPr>
+                <w:rFonts w:ascii="바탕체" w:eastAsia="바탕체" w:hAnsi="바탕체"/>
+              </w:rPr>
+              <w:t xml:space="preserve"> </w:t>
+            </w:r>
+            <w:r>
+              <w:rPr>
+                <w:rFonts w:ascii="바탕체" w:eastAsia="바탕체" w:hAnsi="바탕체"/>
+              </w:rPr>
+              <w:t>추출</w:t>
+            </w:r>
+            <w:r>
+              <w:rPr>
+                <w:rFonts w:ascii="바탕체" w:eastAsia="바탕체" w:hAnsi="바탕체"/>
+              </w:rPr>
+              <w:t xml:space="preserve">, </w:t>
+            </w:r>
+            <w:r>
+              <w:rPr>
+                <w:rFonts w:ascii="바탕체" w:eastAsia="바탕체" w:hAnsi="바탕체"/>
+              </w:rPr>
+              <w:t>명령어</w:t>
+            </w:r>
+            <w:r>
+              <w:rPr>
+                <w:rFonts w:ascii="바탕체" w:eastAsia="바탕체" w:hAnsi="바탕체"/>
+              </w:rPr>
+              <w:t xml:space="preserve"> </w:t>
+            </w:r>
+            <w:r>
+              <w:rPr>
+                <w:rFonts w:ascii="바탕체" w:eastAsia="바탕체" w:hAnsi="바탕체"/>
+              </w:rPr>
+              <w:t>분석</w:t>
+            </w:r>
+            <w:r>
+              <w:rPr>
+                <w:rFonts w:ascii="바탕체" w:eastAsia="바탕체" w:hAnsi="바탕체"/>
+              </w:rPr>
+              <w:t xml:space="preserve">, </w:t>
+            </w:r>
+            <w:r>
+              <w:rPr>
+                <w:rFonts w:ascii="바탕체" w:eastAsia="바탕체" w:hAnsi="바탕체"/>
+              </w:rPr>
+              <w:t>관련</w:t>
+            </w:r>
+            <w:r>
+              <w:rPr>
+                <w:rFonts w:ascii="바탕체" w:eastAsia="바탕체" w:hAnsi="바탕체"/>
+              </w:rPr>
+              <w:t xml:space="preserve"> </w:t>
+            </w:r>
+            <w:r>
+              <w:rPr>
+                <w:rFonts w:ascii="바탕체" w:eastAsia="바탕체" w:hAnsi="바탕체"/>
+              </w:rPr>
+              <w:t>명령어</w:t>
+            </w:r>
+            <w:r>
+              <w:rPr>
+                <w:rFonts w:ascii="바탕체" w:eastAsia="바탕체" w:hAnsi="바탕체"/>
+              </w:rPr>
+              <w:t xml:space="preserve"> </w:t>
+            </w:r>
+            <w:proofErr w:type="spellStart"/>
+            <w:r>
+              <w:rPr>
+                <w:rFonts w:ascii="바탕체" w:eastAsia="바탕체" w:hAnsi="바탕체"/>
+              </w:rPr>
+              <w:t>subtrace</w:t>
+            </w:r>
+            <w:proofErr w:type="spellEnd"/>
+            <w:r>
+              <w:rPr>
+                <w:rFonts w:ascii="바탕체" w:eastAsia="바탕체" w:hAnsi="바탕체"/>
+              </w:rPr>
+              <w:t xml:space="preserve"> </w:t>
+            </w:r>
+            <w:r>
+              <w:rPr>
+                <w:rFonts w:ascii="바탕체" w:eastAsia="바탕체" w:hAnsi="바탕체"/>
+              </w:rPr>
+              <w:t>생성의</w:t>
+            </w:r>
+            <w:r>
+              <w:rPr>
+                <w:rFonts w:ascii="바탕체" w:eastAsia="바탕체" w:hAnsi="바탕체"/>
+              </w:rPr>
+              <w:t xml:space="preserve"> </w:t>
+            </w:r>
+            <w:r>
+              <w:rPr>
+                <w:rFonts w:ascii="바탕체" w:eastAsia="바탕체" w:hAnsi="바탕체"/>
+              </w:rPr>
+              <w:t>단계로</w:t>
+            </w:r>
+            <w:r>
+              <w:rPr>
+                <w:rFonts w:ascii="바탕체" w:eastAsia="바탕체" w:hAnsi="바탕체"/>
+              </w:rPr>
+              <w:t xml:space="preserve"> </w:t>
+            </w:r>
+            <w:r>
+              <w:rPr>
+                <w:rFonts w:ascii="바탕체" w:eastAsia="바탕체" w:hAnsi="바탕체"/>
+              </w:rPr>
+              <w:t>이루어진다</w:t>
+            </w:r>
+            <w:r>
+              <w:rPr>
+                <w:rFonts w:ascii="바탕체" w:eastAsia="바탕체" w:hAnsi="바탕체"/>
+              </w:rPr>
+              <w:t xml:space="preserve">. </w:t>
+            </w:r>
+            <w:r>
+              <w:rPr>
+                <w:rFonts w:ascii="바탕체" w:eastAsia="바탕체" w:hAnsi="바탕체"/>
+              </w:rPr>
+              <w:t>이는</w:t>
+            </w:r>
+            <w:r>
+              <w:rPr>
+                <w:rFonts w:ascii="바탕체" w:eastAsia="바탕체" w:hAnsi="바탕체"/>
+              </w:rPr>
+              <w:t xml:space="preserve"> </w:t>
+            </w:r>
+            <w:r>
+              <w:rPr>
+                <w:rFonts w:ascii="바탕체" w:eastAsia="바탕체" w:hAnsi="바탕체"/>
+              </w:rPr>
+              <w:t>악성코드</w:t>
+            </w:r>
+            <w:r>
+              <w:rPr>
+                <w:rFonts w:ascii="바탕체" w:eastAsia="바탕체" w:hAnsi="바탕체"/>
+              </w:rPr>
+              <w:t xml:space="preserve"> </w:t>
+            </w:r>
+            <w:r>
+              <w:rPr>
+                <w:rFonts w:ascii="바탕체" w:eastAsia="바탕체" w:hAnsi="바탕체"/>
+              </w:rPr>
+              <w:t>분석</w:t>
+            </w:r>
+            <w:r>
+              <w:rPr>
+                <w:rFonts w:ascii="바탕체" w:eastAsia="바탕체" w:hAnsi="바탕체"/>
+              </w:rPr>
+              <w:t xml:space="preserve"> </w:t>
+            </w:r>
+            <w:r>
+              <w:rPr>
+                <w:rFonts w:ascii="바탕체" w:eastAsia="바탕체" w:hAnsi="바탕체"/>
+              </w:rPr>
+              <w:t>및</w:t>
+            </w:r>
+            <w:r>
+              <w:rPr>
+                <w:rFonts w:ascii="바탕체" w:eastAsia="바탕체" w:hAnsi="바탕체"/>
+              </w:rPr>
+              <w:t xml:space="preserve"> </w:t>
+            </w:r>
+            <w:r>
+              <w:rPr>
+                <w:rFonts w:ascii="바탕체" w:eastAsia="바탕체" w:hAnsi="바탕체"/>
+              </w:rPr>
+              <w:t>리버스</w:t>
+            </w:r>
+            <w:r>
+              <w:rPr>
+                <w:rFonts w:ascii="바탕체" w:eastAsia="바탕체" w:hAnsi="바탕체"/>
+              </w:rPr>
+              <w:t xml:space="preserve"> </w:t>
+            </w:r>
+            <w:r>
+              <w:rPr>
+                <w:rFonts w:ascii="바탕체" w:eastAsia="바탕체" w:hAnsi="바탕체"/>
+              </w:rPr>
+              <w:t>엔지니어링에</w:t>
+            </w:r>
+            <w:r>
+              <w:rPr>
+                <w:rFonts w:ascii="바탕체" w:eastAsia="바탕체" w:hAnsi="바탕체"/>
+              </w:rPr>
+              <w:t xml:space="preserve"> </w:t>
+            </w:r>
+            <w:r>
+              <w:rPr>
+                <w:rFonts w:ascii="바탕체" w:eastAsia="바탕체" w:hAnsi="바탕체"/>
+              </w:rPr>
+              <w:t>효과적으로</w:t>
+            </w:r>
+            <w:r>
+              <w:rPr>
+                <w:rFonts w:ascii="바탕체" w:eastAsia="바탕체" w:hAnsi="바탕체"/>
+              </w:rPr>
+              <w:t xml:space="preserve"> </w:t>
+            </w:r>
+            <w:r>
+              <w:rPr>
+                <w:rFonts w:ascii="바탕체" w:eastAsia="바탕체" w:hAnsi="바탕체"/>
+              </w:rPr>
+              <w:t>사용될</w:t>
+            </w:r>
+            <w:r>
+              <w:rPr>
+                <w:rFonts w:ascii="바탕체" w:eastAsia="바탕체" w:hAnsi="바탕체"/>
+              </w:rPr>
+              <w:t xml:space="preserve"> </w:t>
+            </w:r>
+            <w:r>
+              <w:rPr>
+                <w:rFonts w:ascii="바탕체" w:eastAsia="바탕체" w:hAnsi="바탕체"/>
+              </w:rPr>
+              <w:t>수</w:t>
+            </w:r>
+            <w:r>
+              <w:rPr>
+                <w:rFonts w:ascii="바탕체" w:eastAsia="바탕체" w:hAnsi="바탕체"/>
+              </w:rPr>
+              <w:t xml:space="preserve"> </w:t>
+            </w:r>
+            <w:r>
+              <w:rPr>
+                <w:rFonts w:ascii="바탕체" w:eastAsia="바탕체" w:hAnsi="바탕체"/>
+              </w:rPr>
+              <w:t>있다</w:t>
+            </w:r>
+            <w:r>
+              <w:rPr>
+                <w:rFonts w:ascii="바탕체" w:eastAsia="바탕체" w:hAnsi="바탕체"/>
+              </w:rPr>
+              <w:t>.</w:t>
             </w:r>
           </w:p>
         </w:tc>
@@ -3106,20 +9280,461 @@
               <w:rPr>
                 <w:rFonts w:ascii="바탕체" w:eastAsia="바탕체" w:hAnsi="바탕체"/>
               </w:rPr>
-              <w:t xml:space="preserve">프로그램의 구조를 확인하기 위해 다양한 방법을 시도해 볼 수 있을 것 같다. 또한, </w:t>
-            </w:r>
-            <w:r>
-              <w:rPr>
-                <w:rFonts w:ascii="바탕체" w:eastAsia="바탕체" w:hAnsi="바탕체"/>
-                <w:color w:val="000000"/>
-              </w:rPr>
-              <w:t>데이터 수집 및 전처리 과정에 대해서도 고민이 필요할 것이다.</w:t>
-            </w:r>
-            <w:r>
-              <w:rPr>
-                <w:rFonts w:ascii="바탕체" w:eastAsia="바탕체" w:hAnsi="바탕체"/>
-              </w:rPr>
-              <w:t xml:space="preserve"> 코드 분석 방식에 따라 필요한 정보가 다르기에 데이터 전처리 방식도 달라져야 할 것이라고 생각한다.</w:t>
+              <w:t>프로그램의</w:t>
+            </w:r>
+            <w:r>
+              <w:rPr>
+                <w:rFonts w:ascii="바탕체" w:eastAsia="바탕체" w:hAnsi="바탕체"/>
+              </w:rPr>
+              <w:t xml:space="preserve"> </w:t>
+            </w:r>
+            <w:r>
+              <w:rPr>
+                <w:rFonts w:ascii="바탕체" w:eastAsia="바탕체" w:hAnsi="바탕체"/>
+              </w:rPr>
+              <w:t>구조를</w:t>
+            </w:r>
+            <w:r>
+              <w:rPr>
+                <w:rFonts w:ascii="바탕체" w:eastAsia="바탕체" w:hAnsi="바탕체"/>
+              </w:rPr>
+              <w:t xml:space="preserve"> </w:t>
+            </w:r>
+            <w:r>
+              <w:rPr>
+                <w:rFonts w:ascii="바탕체" w:eastAsia="바탕체" w:hAnsi="바탕체"/>
+              </w:rPr>
+              <w:t>확인하기</w:t>
+            </w:r>
+            <w:r>
+              <w:rPr>
+                <w:rFonts w:ascii="바탕체" w:eastAsia="바탕체" w:hAnsi="바탕체"/>
+              </w:rPr>
+              <w:t xml:space="preserve"> </w:t>
+            </w:r>
+            <w:r>
+              <w:rPr>
+                <w:rFonts w:ascii="바탕체" w:eastAsia="바탕체" w:hAnsi="바탕체"/>
+              </w:rPr>
+              <w:t>위해</w:t>
+            </w:r>
+            <w:r>
+              <w:rPr>
+                <w:rFonts w:ascii="바탕체" w:eastAsia="바탕체" w:hAnsi="바탕체"/>
+              </w:rPr>
+              <w:t xml:space="preserve"> </w:t>
+            </w:r>
+            <w:r>
+              <w:rPr>
+                <w:rFonts w:ascii="바탕체" w:eastAsia="바탕체" w:hAnsi="바탕체"/>
+              </w:rPr>
+              <w:t>다양한</w:t>
+            </w:r>
+            <w:r>
+              <w:rPr>
+                <w:rFonts w:ascii="바탕체" w:eastAsia="바탕체" w:hAnsi="바탕체"/>
+              </w:rPr>
+              <w:t xml:space="preserve"> </w:t>
+            </w:r>
+            <w:r>
+              <w:rPr>
+                <w:rFonts w:ascii="바탕체" w:eastAsia="바탕체" w:hAnsi="바탕체"/>
+              </w:rPr>
+              <w:t>방법을</w:t>
+            </w:r>
+            <w:r>
+              <w:rPr>
+                <w:rFonts w:ascii="바탕체" w:eastAsia="바탕체" w:hAnsi="바탕체"/>
+              </w:rPr>
+              <w:t xml:space="preserve"> </w:t>
+            </w:r>
+            <w:r>
+              <w:rPr>
+                <w:rFonts w:ascii="바탕체" w:eastAsia="바탕체" w:hAnsi="바탕체"/>
+              </w:rPr>
+              <w:t>시도해</w:t>
+            </w:r>
+            <w:r>
+              <w:rPr>
+                <w:rFonts w:ascii="바탕체" w:eastAsia="바탕체" w:hAnsi="바탕체"/>
+              </w:rPr>
+              <w:t xml:space="preserve"> </w:t>
+            </w:r>
+            <w:r>
+              <w:rPr>
+                <w:rFonts w:ascii="바탕체" w:eastAsia="바탕체" w:hAnsi="바탕체"/>
+              </w:rPr>
+              <w:t>볼</w:t>
+            </w:r>
+            <w:r>
+              <w:rPr>
+                <w:rFonts w:ascii="바탕체" w:eastAsia="바탕체" w:hAnsi="바탕체"/>
+              </w:rPr>
+              <w:t xml:space="preserve"> </w:t>
+            </w:r>
+            <w:r>
+              <w:rPr>
+                <w:rFonts w:ascii="바탕체" w:eastAsia="바탕체" w:hAnsi="바탕체"/>
+              </w:rPr>
+              <w:t>수</w:t>
+            </w:r>
+            <w:r>
+              <w:rPr>
+                <w:rFonts w:ascii="바탕체" w:eastAsia="바탕체" w:hAnsi="바탕체"/>
+              </w:rPr>
+              <w:t xml:space="preserve"> </w:t>
+            </w:r>
+            <w:r>
+              <w:rPr>
+                <w:rFonts w:ascii="바탕체" w:eastAsia="바탕체" w:hAnsi="바탕체"/>
+              </w:rPr>
+              <w:t>있을</w:t>
+            </w:r>
+            <w:r>
+              <w:rPr>
+                <w:rFonts w:ascii="바탕체" w:eastAsia="바탕체" w:hAnsi="바탕체"/>
+              </w:rPr>
+              <w:t xml:space="preserve"> </w:t>
+            </w:r>
+            <w:r>
+              <w:rPr>
+                <w:rFonts w:ascii="바탕체" w:eastAsia="바탕체" w:hAnsi="바탕체"/>
+              </w:rPr>
+              <w:t>것</w:t>
+            </w:r>
+            <w:r>
+              <w:rPr>
+                <w:rFonts w:ascii="바탕체" w:eastAsia="바탕체" w:hAnsi="바탕체"/>
+              </w:rPr>
+              <w:t xml:space="preserve"> </w:t>
+            </w:r>
+            <w:r>
+              <w:rPr>
+                <w:rFonts w:ascii="바탕체" w:eastAsia="바탕체" w:hAnsi="바탕체"/>
+              </w:rPr>
+              <w:t>같다</w:t>
+            </w:r>
+            <w:r>
+              <w:rPr>
+                <w:rFonts w:ascii="바탕체" w:eastAsia="바탕체" w:hAnsi="바탕체"/>
+              </w:rPr>
+              <w:t xml:space="preserve">. </w:t>
+            </w:r>
+            <w:r>
+              <w:rPr>
+                <w:rFonts w:ascii="바탕체" w:eastAsia="바탕체" w:hAnsi="바탕체"/>
+              </w:rPr>
+              <w:t>또한</w:t>
+            </w:r>
+            <w:r>
+              <w:rPr>
+                <w:rFonts w:ascii="바탕체" w:eastAsia="바탕체" w:hAnsi="바탕체"/>
+              </w:rPr>
+              <w:t xml:space="preserve">, </w:t>
+            </w:r>
+            <w:r>
+              <w:rPr>
+                <w:rFonts w:ascii="바탕체" w:eastAsia="바탕체" w:hAnsi="바탕체"/>
+                <w:color w:val="000000"/>
+              </w:rPr>
+              <w:t>데이터</w:t>
+            </w:r>
+            <w:r>
+              <w:rPr>
+                <w:rFonts w:ascii="바탕체" w:eastAsia="바탕체" w:hAnsi="바탕체"/>
+                <w:color w:val="000000"/>
+              </w:rPr>
+              <w:t xml:space="preserve"> </w:t>
+            </w:r>
+            <w:r>
+              <w:rPr>
+                <w:rFonts w:ascii="바탕체" w:eastAsia="바탕체" w:hAnsi="바탕체"/>
+                <w:color w:val="000000"/>
+              </w:rPr>
+              <w:t>수집</w:t>
+            </w:r>
+            <w:r>
+              <w:rPr>
+                <w:rFonts w:ascii="바탕체" w:eastAsia="바탕체" w:hAnsi="바탕체"/>
+                <w:color w:val="000000"/>
+              </w:rPr>
+              <w:t xml:space="preserve"> </w:t>
+            </w:r>
+            <w:r>
+              <w:rPr>
+                <w:rFonts w:ascii="바탕체" w:eastAsia="바탕체" w:hAnsi="바탕체"/>
+                <w:color w:val="000000"/>
+              </w:rPr>
+              <w:t>및</w:t>
+            </w:r>
+            <w:r>
+              <w:rPr>
+                <w:rFonts w:ascii="바탕체" w:eastAsia="바탕체" w:hAnsi="바탕체"/>
+                <w:color w:val="000000"/>
+              </w:rPr>
+              <w:t xml:space="preserve"> </w:t>
+            </w:r>
+            <w:proofErr w:type="spellStart"/>
+            <w:r>
+              <w:rPr>
+                <w:rFonts w:ascii="바탕체" w:eastAsia="바탕체" w:hAnsi="바탕체"/>
+                <w:color w:val="000000"/>
+              </w:rPr>
+              <w:t>전처리</w:t>
+            </w:r>
+            <w:proofErr w:type="spellEnd"/>
+            <w:r>
+              <w:rPr>
+                <w:rFonts w:ascii="바탕체" w:eastAsia="바탕체" w:hAnsi="바탕체"/>
+                <w:color w:val="000000"/>
+              </w:rPr>
+              <w:t xml:space="preserve"> </w:t>
+            </w:r>
+            <w:r>
+              <w:rPr>
+                <w:rFonts w:ascii="바탕체" w:eastAsia="바탕체" w:hAnsi="바탕체"/>
+                <w:color w:val="000000"/>
+              </w:rPr>
+              <w:t>과정에</w:t>
+            </w:r>
+            <w:r>
+              <w:rPr>
+                <w:rFonts w:ascii="바탕체" w:eastAsia="바탕체" w:hAnsi="바탕체"/>
+                <w:color w:val="000000"/>
+              </w:rPr>
+              <w:t xml:space="preserve"> </w:t>
+            </w:r>
+            <w:r>
+              <w:rPr>
+                <w:rFonts w:ascii="바탕체" w:eastAsia="바탕체" w:hAnsi="바탕체"/>
+                <w:color w:val="000000"/>
+              </w:rPr>
+              <w:t>대해서도</w:t>
+            </w:r>
+            <w:r>
+              <w:rPr>
+                <w:rFonts w:ascii="바탕체" w:eastAsia="바탕체" w:hAnsi="바탕체"/>
+                <w:color w:val="000000"/>
+              </w:rPr>
+              <w:t xml:space="preserve"> </w:t>
+            </w:r>
+            <w:r>
+              <w:rPr>
+                <w:rFonts w:ascii="바탕체" w:eastAsia="바탕체" w:hAnsi="바탕체"/>
+                <w:color w:val="000000"/>
+              </w:rPr>
+              <w:t>고민이</w:t>
+            </w:r>
+            <w:r>
+              <w:rPr>
+                <w:rFonts w:ascii="바탕체" w:eastAsia="바탕체" w:hAnsi="바탕체"/>
+                <w:color w:val="000000"/>
+              </w:rPr>
+              <w:t xml:space="preserve"> </w:t>
+            </w:r>
+            <w:r>
+              <w:rPr>
+                <w:rFonts w:ascii="바탕체" w:eastAsia="바탕체" w:hAnsi="바탕체"/>
+                <w:color w:val="000000"/>
+              </w:rPr>
+              <w:t>필요할</w:t>
+            </w:r>
+            <w:r>
+              <w:rPr>
+                <w:rFonts w:ascii="바탕체" w:eastAsia="바탕체" w:hAnsi="바탕체"/>
+                <w:color w:val="000000"/>
+              </w:rPr>
+              <w:t xml:space="preserve"> </w:t>
+            </w:r>
+            <w:r>
+              <w:rPr>
+                <w:rFonts w:ascii="바탕체" w:eastAsia="바탕체" w:hAnsi="바탕체"/>
+                <w:color w:val="000000"/>
+              </w:rPr>
+              <w:t>것이다</w:t>
+            </w:r>
+            <w:r>
+              <w:rPr>
+                <w:rFonts w:ascii="바탕체" w:eastAsia="바탕체" w:hAnsi="바탕체"/>
+                <w:color w:val="000000"/>
+              </w:rPr>
+              <w:t>.</w:t>
+            </w:r>
+            <w:r>
+              <w:rPr>
+                <w:rFonts w:ascii="바탕체" w:eastAsia="바탕체" w:hAnsi="바탕체"/>
+              </w:rPr>
+              <w:t xml:space="preserve"> </w:t>
+            </w:r>
+            <w:r>
+              <w:rPr>
+                <w:rFonts w:ascii="바탕체" w:eastAsia="바탕체" w:hAnsi="바탕체"/>
+              </w:rPr>
+              <w:t>코드</w:t>
+            </w:r>
+            <w:r>
+              <w:rPr>
+                <w:rFonts w:ascii="바탕체" w:eastAsia="바탕체" w:hAnsi="바탕체"/>
+              </w:rPr>
+              <w:t xml:space="preserve"> </w:t>
+            </w:r>
+            <w:r>
+              <w:rPr>
+                <w:rFonts w:ascii="바탕체" w:eastAsia="바탕체" w:hAnsi="바탕체"/>
+              </w:rPr>
+              <w:t>분석</w:t>
+            </w:r>
+            <w:r>
+              <w:rPr>
+                <w:rFonts w:ascii="바탕체" w:eastAsia="바탕체" w:hAnsi="바탕체"/>
+              </w:rPr>
+              <w:t xml:space="preserve"> </w:t>
+            </w:r>
+            <w:r>
+              <w:rPr>
+                <w:rFonts w:ascii="바탕체" w:eastAsia="바탕체" w:hAnsi="바탕체"/>
+              </w:rPr>
+              <w:t>방식에</w:t>
+            </w:r>
+            <w:r>
+              <w:rPr>
+                <w:rFonts w:ascii="바탕체" w:eastAsia="바탕체" w:hAnsi="바탕체"/>
+              </w:rPr>
+              <w:t xml:space="preserve"> </w:t>
+            </w:r>
+            <w:r>
+              <w:rPr>
+                <w:rFonts w:ascii="바탕체" w:eastAsia="바탕체" w:hAnsi="바탕체"/>
+              </w:rPr>
+              <w:t>따라</w:t>
+            </w:r>
+            <w:r>
+              <w:rPr>
+                <w:rFonts w:ascii="바탕체" w:eastAsia="바탕체" w:hAnsi="바탕체"/>
+              </w:rPr>
+              <w:t xml:space="preserve"> </w:t>
+            </w:r>
+            <w:r>
+              <w:rPr>
+                <w:rFonts w:ascii="바탕체" w:eastAsia="바탕체" w:hAnsi="바탕체"/>
+              </w:rPr>
+              <w:t>필요한</w:t>
+            </w:r>
+            <w:r>
+              <w:rPr>
+                <w:rFonts w:ascii="바탕체" w:eastAsia="바탕체" w:hAnsi="바탕체"/>
+              </w:rPr>
+              <w:t xml:space="preserve"> </w:t>
+            </w:r>
+            <w:r>
+              <w:rPr>
+                <w:rFonts w:ascii="바탕체" w:eastAsia="바탕체" w:hAnsi="바탕체"/>
+              </w:rPr>
+              <w:t>정보가</w:t>
+            </w:r>
+            <w:r>
+              <w:rPr>
+                <w:rFonts w:ascii="바탕체" w:eastAsia="바탕체" w:hAnsi="바탕체"/>
+              </w:rPr>
+              <w:t xml:space="preserve"> </w:t>
+            </w:r>
+            <w:r>
+              <w:rPr>
+                <w:rFonts w:ascii="바탕체" w:eastAsia="바탕체" w:hAnsi="바탕체"/>
+              </w:rPr>
+              <w:t>다르기에</w:t>
+            </w:r>
+            <w:r>
+              <w:rPr>
+                <w:rFonts w:ascii="바탕체" w:eastAsia="바탕체" w:hAnsi="바탕체"/>
+              </w:rPr>
+              <w:t xml:space="preserve"> </w:t>
+            </w:r>
+            <w:r>
+              <w:rPr>
+                <w:rFonts w:ascii="바탕체" w:eastAsia="바탕체" w:hAnsi="바탕체"/>
+              </w:rPr>
+              <w:t>데이터</w:t>
+            </w:r>
+            <w:r>
+              <w:rPr>
+                <w:rFonts w:ascii="바탕체" w:eastAsia="바탕체" w:hAnsi="바탕체"/>
+              </w:rPr>
+              <w:t xml:space="preserve"> </w:t>
+            </w:r>
+            <w:proofErr w:type="spellStart"/>
+            <w:r>
+              <w:rPr>
+                <w:rFonts w:ascii="바탕체" w:eastAsia="바탕체" w:hAnsi="바탕체"/>
+              </w:rPr>
+              <w:t>전처리</w:t>
+            </w:r>
+            <w:proofErr w:type="spellEnd"/>
+            <w:r>
+              <w:rPr>
+                <w:rFonts w:ascii="바탕체" w:eastAsia="바탕체" w:hAnsi="바탕체"/>
+              </w:rPr>
+              <w:t xml:space="preserve"> </w:t>
+            </w:r>
+            <w:r>
+              <w:rPr>
+                <w:rFonts w:ascii="바탕체" w:eastAsia="바탕체" w:hAnsi="바탕체"/>
+              </w:rPr>
+              <w:t>방식도</w:t>
+            </w:r>
+            <w:r>
+              <w:rPr>
+                <w:rFonts w:ascii="바탕체" w:eastAsia="바탕체" w:hAnsi="바탕체"/>
+              </w:rPr>
+              <w:t xml:space="preserve"> </w:t>
+            </w:r>
+            <w:r>
+              <w:rPr>
+                <w:rFonts w:ascii="바탕체" w:eastAsia="바탕체" w:hAnsi="바탕체"/>
+              </w:rPr>
+              <w:t>달라져야</w:t>
+            </w:r>
+            <w:r>
+              <w:rPr>
+                <w:rFonts w:ascii="바탕체" w:eastAsia="바탕체" w:hAnsi="바탕체"/>
+              </w:rPr>
+              <w:t xml:space="preserve"> </w:t>
+            </w:r>
+            <w:r>
+              <w:rPr>
+                <w:rFonts w:ascii="바탕체" w:eastAsia="바탕체" w:hAnsi="바탕체"/>
+              </w:rPr>
+              <w:t>할</w:t>
+            </w:r>
+            <w:r>
+              <w:rPr>
+                <w:rFonts w:ascii="바탕체" w:eastAsia="바탕체" w:hAnsi="바탕체"/>
+              </w:rPr>
+              <w:t xml:space="preserve"> </w:t>
+            </w:r>
+            <w:r>
+              <w:rPr>
+                <w:rFonts w:ascii="바탕체" w:eastAsia="바탕체" w:hAnsi="바탕체"/>
+              </w:rPr>
+              <w:t>것이라고</w:t>
+            </w:r>
+            <w:r>
+              <w:rPr>
+                <w:rFonts w:ascii="바탕체" w:eastAsia="바탕체" w:hAnsi="바탕체"/>
+              </w:rPr>
+              <w:t xml:space="preserve"> </w:t>
+            </w:r>
+            <w:r>
+              <w:rPr>
+                <w:rFonts w:ascii="바탕체" w:eastAsia="바탕체" w:hAnsi="바탕체"/>
+              </w:rPr>
+              <w:t>생각한다</w:t>
+            </w:r>
+            <w:r>
+              <w:rPr>
+                <w:rFonts w:ascii="바탕체" w:eastAsia="바탕체" w:hAnsi="바탕체"/>
+              </w:rPr>
+              <w:t>.</w:t>
             </w:r>
           </w:p>
         </w:tc>
@@ -3161,7 +9776,21 @@
               <w:rPr>
                 <w:rFonts w:ascii="바탕체" w:eastAsia="바탕체" w:hAnsi="바탕체" w:hint="eastAsia"/>
               </w:rPr>
-              <w:t>가상화 기반 난독화 및 역난독화를 위한 코드 자동 분석 기술</w:t>
+              <w:t xml:space="preserve">가상화 기반 난독화 및 </w:t>
+            </w:r>
+            <w:proofErr w:type="spellStart"/>
+            <w:r>
+              <w:rPr>
+                <w:rFonts w:ascii="바탕체" w:eastAsia="바탕체" w:hAnsi="바탕체" w:hint="eastAsia"/>
+              </w:rPr>
+              <w:t>역난독화를</w:t>
+            </w:r>
+            <w:proofErr w:type="spellEnd"/>
+            <w:r>
+              <w:rPr>
+                <w:rFonts w:ascii="바탕체" w:eastAsia="바탕체" w:hAnsi="바탕체" w:hint="eastAsia"/>
+              </w:rPr>
+              <w:t xml:space="preserve"> 위한 코드 자동 분석 기술</w:t>
             </w:r>
           </w:p>
         </w:tc>
@@ -3176,12 +9805,14 @@
                 <w:rFonts w:ascii="바탕체" w:eastAsia="바탕체" w:hAnsi="바탕체"/>
               </w:rPr>
             </w:pPr>
+            <w:proofErr w:type="spellStart"/>
             <w:r>
               <w:rPr>
                 <w:rFonts w:ascii="바탕체" w:eastAsia="바탕체" w:hAnsi="바탕체" w:hint="eastAsia"/>
               </w:rPr>
               <w:t>한국정보전자통신기술학회논문지</w:t>
             </w:r>
+            <w:proofErr w:type="spellEnd"/>
           </w:p>
         </w:tc>
         <w:tc>
@@ -3199,7 +9830,63 @@
               <w:rPr>
                 <w:rFonts w:ascii="바탕체" w:eastAsia="바탕체" w:hAnsi="바탕체" w:hint="eastAsia"/>
               </w:rPr>
-              <w:t>가상화 기반 환경에서 바이너리 코드에 대한 난독화 및 역난독화 기술을 분석합니다. VMAttack를 활용한 정적 및 동적 코드 분석, 최적화 기법을 통해 난독화된 코드의 역공학 방법을 제시하고 실험 결과를 포</w:t>
+              <w:t xml:space="preserve">가상화 기반 환경에서 바이너리 코드에 대한 난독화 및 </w:t>
+            </w:r>
+            <w:proofErr w:type="spellStart"/>
+            <w:r>
+              <w:rPr>
+                <w:rFonts w:ascii="바탕체" w:eastAsia="바탕체" w:hAnsi="바탕체" w:hint="eastAsia"/>
+              </w:rPr>
+              <w:t>역난독화</w:t>
+            </w:r>
+            <w:proofErr w:type="spellEnd"/>
+            <w:r>
+              <w:rPr>
+                <w:rFonts w:ascii="바탕체" w:eastAsia="바탕체" w:hAnsi="바탕체" w:hint="eastAsia"/>
+              </w:rPr>
+              <w:t xml:space="preserve"> 기술을 분석합니다. </w:t>
+            </w:r>
+            <w:proofErr w:type="spellStart"/>
+            <w:r>
+              <w:rPr>
+                <w:rFonts w:ascii="바탕체" w:eastAsia="바탕체" w:hAnsi="바탕체" w:hint="eastAsia"/>
+              </w:rPr>
+              <w:t>VMAttack</w:t>
+            </w:r>
+            <w:proofErr w:type="spellEnd"/>
+            <w:r>
+              <w:rPr>
+                <w:rFonts w:ascii="바탕체" w:eastAsia="바탕체" w:hAnsi="바탕체" w:hint="eastAsia"/>
+              </w:rPr>
+              <w:t xml:space="preserve">를 활용한 정적 및 동적 코드 분석, 최적화 기법을 통해 </w:t>
+            </w:r>
+            <w:proofErr w:type="spellStart"/>
+            <w:r>
+              <w:rPr>
+                <w:rFonts w:ascii="바탕체" w:eastAsia="바탕체" w:hAnsi="바탕체" w:hint="eastAsia"/>
+              </w:rPr>
+              <w:t>난독화된</w:t>
+            </w:r>
+            <w:proofErr w:type="spellEnd"/>
+            <w:r>
+              <w:rPr>
+                <w:rFonts w:ascii="바탕체" w:eastAsia="바탕체" w:hAnsi="바탕체" w:hint="eastAsia"/>
+              </w:rPr>
+              <w:t xml:space="preserve"> 코드의 </w:t>
+            </w:r>
+            <w:proofErr w:type="spellStart"/>
+            <w:r>
+              <w:rPr>
+                <w:rFonts w:ascii="바탕체" w:eastAsia="바탕체" w:hAnsi="바탕체" w:hint="eastAsia"/>
+              </w:rPr>
+              <w:t>역공학</w:t>
+            </w:r>
+            <w:proofErr w:type="spellEnd"/>
+            <w:r>
+              <w:rPr>
+                <w:rFonts w:ascii="바탕체" w:eastAsia="바탕체" w:hAnsi="바탕체" w:hint="eastAsia"/>
+              </w:rPr>
+              <w:t xml:space="preserve"> 방법을 제시하고 실험 결과를 포</w:t>
             </w:r>
             <w:r>
               <w:rPr>
@@ -3223,19 +9910,75 @@
               <w:rPr>
                 <w:rFonts w:ascii="바탕체" w:eastAsia="바탕체" w:hAnsi="바탕체" w:hint="eastAsia"/>
               </w:rPr>
-              <w:t>가상화 기반 환경에서 바이너리 코드에 대한 난독화 및 역난독화 기술을 분석</w:t>
-            </w:r>
+              <w:t xml:space="preserve">가상화 기반 환경에서 바이너리 코드에 대한 난독화 및 </w:t>
+            </w:r>
+            <w:proofErr w:type="spellStart"/>
             <w:r>
               <w:rPr>
                 <w:rFonts w:ascii="바탕체" w:eastAsia="바탕체" w:hAnsi="바탕체" w:hint="eastAsia"/>
               </w:rPr>
+              <w:t>역난독화</w:t>
+            </w:r>
+            <w:proofErr w:type="spellEnd"/>
+            <w:r>
+              <w:rPr>
+                <w:rFonts w:ascii="바탕체" w:eastAsia="바탕체" w:hAnsi="바탕체" w:hint="eastAsia"/>
+              </w:rPr>
+              <w:t xml:space="preserve"> 기술을 분석</w:t>
+            </w:r>
+            <w:r>
+              <w:rPr>
+                <w:rFonts w:ascii="바탕체" w:eastAsia="바탕체" w:hAnsi="바탕체" w:hint="eastAsia"/>
+              </w:rPr>
               <w:t>한다</w:t>
             </w:r>
             <w:r>
               <w:rPr>
                 <w:rFonts w:ascii="바탕체" w:eastAsia="바탕체" w:hAnsi="바탕체" w:hint="eastAsia"/>
               </w:rPr>
-              <w:t>. VMAttack를 활용한 정적 및 동적 코드 분석, 최적화 기법을 통해 난독화된 코드의 역공학 방법을 제시하고 실험 결과를 포함</w:t>
+              <w:t xml:space="preserve">. </w:t>
+            </w:r>
+            <w:proofErr w:type="spellStart"/>
+            <w:r>
+              <w:rPr>
+                <w:rFonts w:ascii="바탕체" w:eastAsia="바탕체" w:hAnsi="바탕체" w:hint="eastAsia"/>
+              </w:rPr>
+              <w:t>VMAttack</w:t>
+            </w:r>
+            <w:proofErr w:type="spellEnd"/>
+            <w:r>
+              <w:rPr>
+                <w:rFonts w:ascii="바탕체" w:eastAsia="바탕체" w:hAnsi="바탕체" w:hint="eastAsia"/>
+              </w:rPr>
+              <w:t xml:space="preserve">를 활용한 정적 및 동적 코드 분석, 최적화 기법을 통해 </w:t>
+            </w:r>
+            <w:proofErr w:type="spellStart"/>
+            <w:r>
+              <w:rPr>
+                <w:rFonts w:ascii="바탕체" w:eastAsia="바탕체" w:hAnsi="바탕체" w:hint="eastAsia"/>
+              </w:rPr>
+              <w:t>난독화된</w:t>
+            </w:r>
+            <w:proofErr w:type="spellEnd"/>
+            <w:r>
+              <w:rPr>
+                <w:rFonts w:ascii="바탕체" w:eastAsia="바탕체" w:hAnsi="바탕체" w:hint="eastAsia"/>
+              </w:rPr>
+              <w:t xml:space="preserve"> 코드의 </w:t>
+            </w:r>
+            <w:proofErr w:type="spellStart"/>
+            <w:r>
+              <w:rPr>
+                <w:rFonts w:ascii="바탕체" w:eastAsia="바탕체" w:hAnsi="바탕체" w:hint="eastAsia"/>
+              </w:rPr>
+              <w:t>역공학</w:t>
+            </w:r>
+            <w:proofErr w:type="spellEnd"/>
+            <w:r>
+              <w:rPr>
+                <w:rFonts w:ascii="바탕체" w:eastAsia="바탕체" w:hAnsi="바탕체" w:hint="eastAsia"/>
+              </w:rPr>
+              <w:t xml:space="preserve"> 방법을 제시하고 실험 결과를 포함</w:t>
             </w:r>
             <w:r>
               <w:rPr>
